--- a/ExperimentsDocs/Expt11.docx
+++ b/ExperimentsDocs/Expt11.docx
@@ -216,12 +216,521 @@
     </w:p>
     <w:p>
       <w:pPr>
-        <w:ind w:left="720"/>
-      </w:pPr>
-    </w:p>
-    <w:p>
-      <w:pPr>
-        <w:ind w:left="720"/>
+        <w:spacing w:before="100" w:beforeAutospacing="1" w:after="100" w:afterAutospacing="1"/>
+        <w:ind w:left="720"/>
+        <w:rPr>
+          <w:rFonts w:eastAsia="Times New Roman" w:cstheme="minorHAnsi"/>
+          <w:sz w:val="26"/>
+          <w:szCs w:val="26"/>
+        </w:rPr>
+      </w:pPr>
+      <w:r>
+        <w:rPr>
+          <w:rFonts w:eastAsia="Times New Roman" w:cstheme="minorHAnsi"/>
+          <w:b/>
+          <w:bCs/>
+          <w:sz w:val="26"/>
+          <w:szCs w:val="26"/>
+        </w:rPr>
+        <w:t>Algorithm:</w:t>
+      </w:r>
+    </w:p>
+    <w:p>
+      <w:pPr>
+        <w:numPr>
+          <w:ilvl w:val="0"/>
+          <w:numId w:val="2"/>
+        </w:numPr>
+        <w:tabs>
+          <w:tab w:val="clear" w:pos="720"/>
+          <w:tab w:val="num" w:pos="1440"/>
+        </w:tabs>
+        <w:spacing w:before="100" w:beforeAutospacing="1" w:after="100" w:afterAutospacing="1"/>
+        <w:ind w:left="1440"/>
+        <w:rPr>
+          <w:rFonts w:eastAsia="Times New Roman" w:cstheme="minorHAnsi"/>
+          <w:sz w:val="26"/>
+          <w:szCs w:val="26"/>
+        </w:rPr>
+      </w:pPr>
+      <w:r>
+        <w:rPr>
+          <w:rFonts w:eastAsia="Times New Roman" w:cstheme="minorHAnsi"/>
+          <w:sz w:val="26"/>
+          <w:szCs w:val="26"/>
+        </w:rPr>
+        <w:t>start</w:t>
+      </w:r>
+    </w:p>
+    <w:p>
+      <w:pPr>
+        <w:numPr>
+          <w:ilvl w:val="0"/>
+          <w:numId w:val="2"/>
+        </w:numPr>
+        <w:tabs>
+          <w:tab w:val="clear" w:pos="720"/>
+          <w:tab w:val="num" w:pos="1440"/>
+        </w:tabs>
+        <w:spacing w:before="100" w:beforeAutospacing="1" w:after="100" w:afterAutospacing="1"/>
+        <w:ind w:left="1440"/>
+        <w:rPr>
+          <w:rFonts w:eastAsia="Times New Roman" w:cstheme="minorHAnsi"/>
+          <w:sz w:val="26"/>
+          <w:szCs w:val="26"/>
+        </w:rPr>
+      </w:pPr>
+      <w:r>
+        <w:rPr>
+          <w:rFonts w:eastAsia="Times New Roman" w:cstheme="minorHAnsi"/>
+          <w:sz w:val="26"/>
+          <w:szCs w:val="26"/>
+        </w:rPr>
+        <w:t>Initialize j to 0, fcount (fault count) to 0, and avail (availability) to 0.</w:t>
+      </w:r>
+    </w:p>
+    <w:p>
+      <w:pPr>
+        <w:numPr>
+          <w:ilvl w:val="0"/>
+          <w:numId w:val="2"/>
+        </w:numPr>
+        <w:tabs>
+          <w:tab w:val="clear" w:pos="720"/>
+          <w:tab w:val="num" w:pos="1440"/>
+        </w:tabs>
+        <w:spacing w:before="100" w:beforeAutospacing="1" w:after="100" w:afterAutospacing="1"/>
+        <w:ind w:left="1440"/>
+        <w:rPr>
+          <w:rFonts w:eastAsia="Times New Roman" w:cstheme="minorHAnsi"/>
+          <w:sz w:val="26"/>
+          <w:szCs w:val="26"/>
+        </w:rPr>
+      </w:pPr>
+      <w:r>
+        <w:rPr>
+          <w:rFonts w:eastAsia="Times New Roman" w:cstheme="minorHAnsi"/>
+          <w:sz w:val="26"/>
+          <w:szCs w:val="26"/>
+        </w:rPr>
+        <w:t>Print headers for the output.</w:t>
+      </w:r>
+    </w:p>
+    <w:p>
+      <w:pPr>
+        <w:numPr>
+          <w:ilvl w:val="0"/>
+          <w:numId w:val="2"/>
+        </w:numPr>
+        <w:tabs>
+          <w:tab w:val="clear" w:pos="720"/>
+          <w:tab w:val="num" w:pos="1440"/>
+        </w:tabs>
+        <w:spacing w:before="100" w:beforeAutospacing="1" w:after="100" w:afterAutospacing="1"/>
+        <w:ind w:left="1440"/>
+        <w:rPr>
+          <w:rFonts w:eastAsia="Times New Roman" w:cstheme="minorHAnsi"/>
+          <w:sz w:val="26"/>
+          <w:szCs w:val="26"/>
+        </w:rPr>
+      </w:pPr>
+      <w:r>
+        <w:rPr>
+          <w:rFonts w:eastAsia="Times New Roman" w:cstheme="minorHAnsi"/>
+          <w:sz w:val="26"/>
+          <w:szCs w:val="26"/>
+        </w:rPr>
+        <w:t>For each page i from 0 to n-1:</w:t>
+      </w:r>
+    </w:p>
+    <w:p>
+      <w:pPr>
+        <w:numPr>
+          <w:ilvl w:val="1"/>
+          <w:numId w:val="2"/>
+        </w:numPr>
+        <w:tabs>
+          <w:tab w:val="clear" w:pos="1440"/>
+          <w:tab w:val="num" w:pos="2160"/>
+        </w:tabs>
+        <w:spacing w:before="100" w:beforeAutospacing="1" w:after="100" w:afterAutospacing="1"/>
+        <w:ind w:left="2160"/>
+        <w:rPr>
+          <w:rFonts w:eastAsia="Times New Roman" w:cstheme="minorHAnsi"/>
+          <w:sz w:val="26"/>
+          <w:szCs w:val="26"/>
+        </w:rPr>
+      </w:pPr>
+      <w:r>
+        <w:rPr>
+          <w:rFonts w:eastAsia="Times New Roman" w:cstheme="minorHAnsi"/>
+          <w:sz w:val="26"/>
+          <w:szCs w:val="26"/>
+        </w:rPr>
+        <w:t>Print the current page rs[i].</w:t>
+      </w:r>
+    </w:p>
+    <w:p>
+      <w:pPr>
+        <w:numPr>
+          <w:ilvl w:val="1"/>
+          <w:numId w:val="2"/>
+        </w:numPr>
+        <w:tabs>
+          <w:tab w:val="clear" w:pos="1440"/>
+          <w:tab w:val="num" w:pos="2160"/>
+        </w:tabs>
+        <w:spacing w:before="100" w:beforeAutospacing="1" w:after="100" w:afterAutospacing="1"/>
+        <w:ind w:left="2160"/>
+        <w:rPr>
+          <w:rFonts w:eastAsia="Times New Roman" w:cstheme="minorHAnsi"/>
+          <w:sz w:val="26"/>
+          <w:szCs w:val="26"/>
+        </w:rPr>
+      </w:pPr>
+      <w:r>
+        <w:rPr>
+          <w:rFonts w:eastAsia="Times New Roman" w:cstheme="minorHAnsi"/>
+          <w:sz w:val="26"/>
+          <w:szCs w:val="26"/>
+        </w:rPr>
+        <w:t>Set avail to 0.</w:t>
+      </w:r>
+    </w:p>
+    <w:p>
+      <w:pPr>
+        <w:numPr>
+          <w:ilvl w:val="1"/>
+          <w:numId w:val="2"/>
+        </w:numPr>
+        <w:tabs>
+          <w:tab w:val="clear" w:pos="1440"/>
+          <w:tab w:val="num" w:pos="2160"/>
+        </w:tabs>
+        <w:spacing w:before="100" w:beforeAutospacing="1" w:after="100" w:afterAutospacing="1"/>
+        <w:ind w:left="2160"/>
+        <w:rPr>
+          <w:rFonts w:eastAsia="Times New Roman" w:cstheme="minorHAnsi"/>
+          <w:sz w:val="26"/>
+          <w:szCs w:val="26"/>
+        </w:rPr>
+      </w:pPr>
+      <w:r>
+        <w:rPr>
+          <w:rFonts w:eastAsia="Times New Roman" w:cstheme="minorHAnsi"/>
+          <w:sz w:val="26"/>
+          <w:szCs w:val="26"/>
+        </w:rPr>
+        <w:t>For each frame k from 0 to nf-1:</w:t>
+      </w:r>
+    </w:p>
+    <w:p>
+      <w:pPr>
+        <w:numPr>
+          <w:ilvl w:val="2"/>
+          <w:numId w:val="2"/>
+        </w:numPr>
+        <w:tabs>
+          <w:tab w:val="clear" w:pos="2160"/>
+          <w:tab w:val="num" w:pos="2880"/>
+        </w:tabs>
+        <w:spacing w:before="100" w:beforeAutospacing="1" w:after="100" w:afterAutospacing="1"/>
+        <w:ind w:left="2880"/>
+        <w:rPr>
+          <w:rFonts w:eastAsia="Times New Roman" w:cstheme="minorHAnsi"/>
+          <w:sz w:val="26"/>
+          <w:szCs w:val="26"/>
+        </w:rPr>
+      </w:pPr>
+      <w:r>
+        <w:rPr>
+          <w:rFonts w:eastAsia="Times New Roman" w:cstheme="minorHAnsi"/>
+          <w:sz w:val="26"/>
+          <w:szCs w:val="26"/>
+        </w:rPr>
+        <w:t>If frames[k] equals rs[i], set avail to 1.</w:t>
+      </w:r>
+    </w:p>
+    <w:p>
+      <w:pPr>
+        <w:numPr>
+          <w:ilvl w:val="2"/>
+          <w:numId w:val="2"/>
+        </w:numPr>
+        <w:tabs>
+          <w:tab w:val="clear" w:pos="2160"/>
+          <w:tab w:val="num" w:pos="2880"/>
+        </w:tabs>
+        <w:spacing w:before="100" w:beforeAutospacing="1" w:after="100" w:afterAutospacing="1"/>
+        <w:ind w:left="2880"/>
+        <w:rPr>
+          <w:rFonts w:eastAsia="Times New Roman" w:cstheme="minorHAnsi"/>
+          <w:sz w:val="26"/>
+          <w:szCs w:val="26"/>
+        </w:rPr>
+      </w:pPr>
+      <w:r>
+        <w:rPr>
+          <w:rFonts w:eastAsia="Times New Roman" w:cstheme="minorHAnsi"/>
+          <w:sz w:val="26"/>
+          <w:szCs w:val="26"/>
+        </w:rPr>
+        <w:t>Print the current frame contents.</w:t>
+      </w:r>
+    </w:p>
+    <w:p>
+      <w:pPr>
+        <w:numPr>
+          <w:ilvl w:val="2"/>
+          <w:numId w:val="2"/>
+        </w:numPr>
+        <w:tabs>
+          <w:tab w:val="clear" w:pos="2160"/>
+          <w:tab w:val="num" w:pos="2880"/>
+        </w:tabs>
+        <w:spacing w:before="100" w:beforeAutospacing="1" w:after="100" w:afterAutospacing="1"/>
+        <w:ind w:left="2880"/>
+        <w:rPr>
+          <w:rFonts w:eastAsia="Times New Roman" w:cstheme="minorHAnsi"/>
+          <w:sz w:val="26"/>
+          <w:szCs w:val="26"/>
+        </w:rPr>
+      </w:pPr>
+      <w:r>
+        <w:rPr>
+          <w:rFonts w:eastAsia="Times New Roman" w:cstheme="minorHAnsi"/>
+          <w:sz w:val="26"/>
+          <w:szCs w:val="26"/>
+        </w:rPr>
+        <w:t>If avail is 1, print "H" (hit) and break.</w:t>
+      </w:r>
+    </w:p>
+    <w:p>
+      <w:pPr>
+        <w:numPr>
+          <w:ilvl w:val="1"/>
+          <w:numId w:val="2"/>
+        </w:numPr>
+        <w:tabs>
+          <w:tab w:val="clear" w:pos="1440"/>
+          <w:tab w:val="num" w:pos="2160"/>
+        </w:tabs>
+        <w:spacing w:before="100" w:beforeAutospacing="1" w:after="100" w:afterAutospacing="1"/>
+        <w:ind w:left="2160"/>
+        <w:rPr>
+          <w:rFonts w:eastAsia="Times New Roman" w:cstheme="minorHAnsi"/>
+          <w:sz w:val="26"/>
+          <w:szCs w:val="26"/>
+        </w:rPr>
+      </w:pPr>
+      <w:r>
+        <w:rPr>
+          <w:rFonts w:eastAsia="Times New Roman" w:cstheme="minorHAnsi"/>
+          <w:sz w:val="26"/>
+          <w:szCs w:val="26"/>
+        </w:rPr>
+        <w:t>If avail is 0:</w:t>
+      </w:r>
+    </w:p>
+    <w:p>
+      <w:pPr>
+        <w:numPr>
+          <w:ilvl w:val="2"/>
+          <w:numId w:val="2"/>
+        </w:numPr>
+        <w:tabs>
+          <w:tab w:val="clear" w:pos="2160"/>
+          <w:tab w:val="num" w:pos="2880"/>
+        </w:tabs>
+        <w:spacing w:before="100" w:beforeAutospacing="1" w:after="100" w:afterAutospacing="1"/>
+        <w:ind w:left="2880"/>
+        <w:rPr>
+          <w:rFonts w:eastAsia="Times New Roman" w:cstheme="minorHAnsi"/>
+          <w:sz w:val="26"/>
+          <w:szCs w:val="26"/>
+        </w:rPr>
+      </w:pPr>
+      <w:r>
+        <w:rPr>
+          <w:rFonts w:eastAsia="Times New Roman" w:cstheme="minorHAnsi"/>
+          <w:sz w:val="26"/>
+          <w:szCs w:val="26"/>
+        </w:rPr>
+        <w:t>Set frames[j] to rs[i].</w:t>
+      </w:r>
+    </w:p>
+    <w:p>
+      <w:pPr>
+        <w:numPr>
+          <w:ilvl w:val="2"/>
+          <w:numId w:val="2"/>
+        </w:numPr>
+        <w:tabs>
+          <w:tab w:val="clear" w:pos="2160"/>
+          <w:tab w:val="num" w:pos="2880"/>
+        </w:tabs>
+        <w:spacing w:before="100" w:beforeAutospacing="1" w:after="100" w:afterAutospacing="1"/>
+        <w:ind w:left="2880"/>
+        <w:rPr>
+          <w:rFonts w:eastAsia="Times New Roman" w:cstheme="minorHAnsi"/>
+          <w:sz w:val="26"/>
+          <w:szCs w:val="26"/>
+        </w:rPr>
+      </w:pPr>
+      <w:r>
+        <w:rPr>
+          <w:rFonts w:eastAsia="Times New Roman" w:cstheme="minorHAnsi"/>
+          <w:sz w:val="26"/>
+          <w:szCs w:val="26"/>
+        </w:rPr>
+        <w:t>Increment j (mod nf).</w:t>
+      </w:r>
+    </w:p>
+    <w:p>
+      <w:pPr>
+        <w:numPr>
+          <w:ilvl w:val="2"/>
+          <w:numId w:val="2"/>
+        </w:numPr>
+        <w:tabs>
+          <w:tab w:val="clear" w:pos="2160"/>
+          <w:tab w:val="num" w:pos="2880"/>
+        </w:tabs>
+        <w:spacing w:before="100" w:beforeAutospacing="1" w:after="100" w:afterAutospacing="1"/>
+        <w:ind w:left="2880"/>
+        <w:rPr>
+          <w:rFonts w:eastAsia="Times New Roman" w:cstheme="minorHAnsi"/>
+          <w:sz w:val="26"/>
+          <w:szCs w:val="26"/>
+        </w:rPr>
+      </w:pPr>
+      <w:r>
+        <w:rPr>
+          <w:rFonts w:eastAsia="Times New Roman" w:cstheme="minorHAnsi"/>
+          <w:sz w:val="26"/>
+          <w:szCs w:val="26"/>
+        </w:rPr>
+        <w:lastRenderedPageBreak/>
+        <w:t>Increment fcount.</w:t>
+      </w:r>
+    </w:p>
+    <w:p>
+      <w:pPr>
+        <w:numPr>
+          <w:ilvl w:val="2"/>
+          <w:numId w:val="2"/>
+        </w:numPr>
+        <w:tabs>
+          <w:tab w:val="clear" w:pos="2160"/>
+          <w:tab w:val="num" w:pos="2880"/>
+        </w:tabs>
+        <w:spacing w:before="100" w:beforeAutospacing="1" w:after="100" w:afterAutospacing="1"/>
+        <w:ind w:left="2880"/>
+        <w:rPr>
+          <w:rFonts w:eastAsia="Times New Roman" w:cstheme="minorHAnsi"/>
+          <w:sz w:val="26"/>
+          <w:szCs w:val="26"/>
+        </w:rPr>
+      </w:pPr>
+      <w:r>
+        <w:rPr>
+          <w:rFonts w:eastAsia="Times New Roman" w:cstheme="minorHAnsi"/>
+          <w:sz w:val="26"/>
+          <w:szCs w:val="26"/>
+        </w:rPr>
+        <w:t>Print the current frame contents.</w:t>
+      </w:r>
+    </w:p>
+    <w:p>
+      <w:pPr>
+        <w:numPr>
+          <w:ilvl w:val="2"/>
+          <w:numId w:val="2"/>
+        </w:numPr>
+        <w:tabs>
+          <w:tab w:val="clear" w:pos="2160"/>
+          <w:tab w:val="num" w:pos="2880"/>
+        </w:tabs>
+        <w:spacing w:before="100" w:beforeAutospacing="1" w:after="100" w:afterAutospacing="1"/>
+        <w:ind w:left="2880"/>
+        <w:rPr>
+          <w:rFonts w:eastAsia="Times New Roman" w:cstheme="minorHAnsi"/>
+          <w:sz w:val="26"/>
+          <w:szCs w:val="26"/>
+        </w:rPr>
+      </w:pPr>
+      <w:r>
+        <w:rPr>
+          <w:rFonts w:eastAsia="Times New Roman" w:cstheme="minorHAnsi"/>
+          <w:sz w:val="26"/>
+          <w:szCs w:val="26"/>
+        </w:rPr>
+        <w:t>Print "F" (fault).</w:t>
+      </w:r>
+    </w:p>
+    <w:p>
+      <w:pPr>
+        <w:numPr>
+          <w:ilvl w:val="0"/>
+          <w:numId w:val="2"/>
+        </w:numPr>
+        <w:tabs>
+          <w:tab w:val="clear" w:pos="720"/>
+          <w:tab w:val="num" w:pos="1440"/>
+        </w:tabs>
+        <w:spacing w:before="100" w:beforeAutospacing="1" w:after="100" w:afterAutospacing="1"/>
+        <w:ind w:left="1440"/>
+        <w:rPr>
+          <w:rFonts w:eastAsia="Times New Roman" w:cstheme="minorHAnsi"/>
+          <w:sz w:val="26"/>
+          <w:szCs w:val="26"/>
+        </w:rPr>
+      </w:pPr>
+      <w:r>
+        <w:rPr>
+          <w:rFonts w:eastAsia="Times New Roman" w:cstheme="minorHAnsi"/>
+          <w:sz w:val="26"/>
+          <w:szCs w:val="26"/>
+        </w:rPr>
+        <w:t>Print the total page fault count.</w:t>
+      </w:r>
+    </w:p>
+    <w:p>
+      <w:pPr>
+        <w:numPr>
+          <w:ilvl w:val="0"/>
+          <w:numId w:val="2"/>
+        </w:numPr>
+        <w:tabs>
+          <w:tab w:val="clear" w:pos="720"/>
+          <w:tab w:val="num" w:pos="1440"/>
+        </w:tabs>
+        <w:spacing w:before="100" w:beforeAutospacing="1" w:after="100" w:afterAutospacing="1"/>
+        <w:ind w:left="1440"/>
+        <w:rPr>
+          <w:rFonts w:eastAsia="Times New Roman" w:cstheme="minorHAnsi"/>
+          <w:sz w:val="26"/>
+          <w:szCs w:val="26"/>
+        </w:rPr>
+      </w:pPr>
+      <w:r>
+        <w:rPr>
+          <w:rFonts w:eastAsia="Times New Roman" w:cstheme="minorHAnsi"/>
+          <w:sz w:val="26"/>
+          <w:szCs w:val="26"/>
+        </w:rPr>
+        <w:t>End</w:t>
+      </w:r>
+    </w:p>
+    <w:p>
+      <w:pPr>
+        <w:spacing w:before="100" w:beforeAutospacing="1" w:after="100" w:afterAutospacing="1"/>
+        <w:ind w:left="1080"/>
+        <w:rPr>
+          <w:rFonts w:eastAsia="Times New Roman" w:cstheme="minorHAnsi"/>
+          <w:sz w:val="26"/>
+          <w:szCs w:val="26"/>
+        </w:rPr>
       </w:pPr>
     </w:p>
     <w:p>
@@ -249,32 +758,713 @@
     </w:p>
     <w:p>
       <w:pPr>
-        <w:ind w:left="720"/>
-      </w:pPr>
-    </w:p>
-    <w:p>
-      <w:pPr>
-        <w:ind w:left="720"/>
-      </w:pPr>
-    </w:p>
-    <w:p>
-      <w:pPr>
-        <w:ind w:left="720"/>
-      </w:pPr>
-    </w:p>
-    <w:p>
-      <w:pPr>
-        <w:rPr>
-          <w:b/>
-          <w:bCs/>
-        </w:rPr>
-      </w:pPr>
-      <w:r>
-        <w:rPr>
-          <w:b/>
-          <w:bCs/>
+        <w:spacing w:before="100" w:beforeAutospacing="1" w:after="100" w:afterAutospacing="1"/>
+        <w:ind w:left="720"/>
+        <w:rPr>
+          <w:rFonts w:eastAsia="Times New Roman" w:cstheme="minorHAnsi"/>
+          <w:sz w:val="26"/>
+          <w:szCs w:val="26"/>
+        </w:rPr>
+      </w:pPr>
+      <w:r>
+        <w:rPr>
+          <w:rFonts w:eastAsia="Times New Roman" w:cstheme="minorHAnsi"/>
+          <w:b/>
+          <w:bCs/>
+          <w:sz w:val="26"/>
+          <w:szCs w:val="26"/>
+        </w:rPr>
+        <w:t>Algorithm:</w:t>
+      </w:r>
+    </w:p>
+    <w:p>
+      <w:pPr>
+        <w:numPr>
+          <w:ilvl w:val="0"/>
+          <w:numId w:val="3"/>
+        </w:numPr>
+        <w:tabs>
+          <w:tab w:val="clear" w:pos="720"/>
+          <w:tab w:val="num" w:pos="1440"/>
+        </w:tabs>
+        <w:spacing w:before="100" w:beforeAutospacing="1" w:after="100" w:afterAutospacing="1"/>
+        <w:ind w:left="1440"/>
+        <w:rPr>
+          <w:rFonts w:eastAsia="Times New Roman" w:cstheme="minorHAnsi"/>
+          <w:sz w:val="26"/>
+          <w:szCs w:val="26"/>
+        </w:rPr>
+      </w:pPr>
+      <w:r>
+        <w:rPr>
+          <w:rFonts w:eastAsia="Times New Roman" w:cstheme="minorHAnsi"/>
+          <w:sz w:val="26"/>
+          <w:szCs w:val="26"/>
+        </w:rPr>
+        <w:t>start</w:t>
+      </w:r>
+    </w:p>
+    <w:p>
+      <w:pPr>
+        <w:numPr>
+          <w:ilvl w:val="0"/>
+          <w:numId w:val="3"/>
+        </w:numPr>
+        <w:tabs>
+          <w:tab w:val="clear" w:pos="720"/>
+          <w:tab w:val="num" w:pos="1440"/>
+        </w:tabs>
+        <w:spacing w:before="100" w:beforeAutospacing="1" w:after="100" w:afterAutospacing="1"/>
+        <w:ind w:left="1440"/>
+        <w:rPr>
+          <w:rFonts w:eastAsia="Times New Roman" w:cstheme="minorHAnsi"/>
+          <w:sz w:val="26"/>
+          <w:szCs w:val="26"/>
+        </w:rPr>
+      </w:pPr>
+      <w:r>
+        <w:rPr>
+          <w:rFonts w:eastAsia="Times New Roman" w:cstheme="minorHAnsi"/>
+          <w:sz w:val="26"/>
+          <w:szCs w:val="26"/>
+        </w:rPr>
+        <w:t>Initialize fcount (fault count) to 0, k to 0, and c1 to 0.</w:t>
+      </w:r>
+    </w:p>
+    <w:p>
+      <w:pPr>
+        <w:numPr>
+          <w:ilvl w:val="0"/>
+          <w:numId w:val="3"/>
+        </w:numPr>
+        <w:tabs>
+          <w:tab w:val="clear" w:pos="720"/>
+          <w:tab w:val="num" w:pos="1440"/>
+        </w:tabs>
+        <w:spacing w:before="100" w:beforeAutospacing="1" w:after="100" w:afterAutospacing="1"/>
+        <w:ind w:left="1440"/>
+        <w:rPr>
+          <w:rFonts w:eastAsia="Times New Roman" w:cstheme="minorHAnsi"/>
+          <w:sz w:val="26"/>
+          <w:szCs w:val="26"/>
+        </w:rPr>
+      </w:pPr>
+      <w:r>
+        <w:rPr>
+          <w:rFonts w:eastAsia="Times New Roman" w:cstheme="minorHAnsi"/>
+          <w:sz w:val="26"/>
+          <w:szCs w:val="26"/>
+        </w:rPr>
+        <w:t>Print headers for the output.</w:t>
+      </w:r>
+    </w:p>
+    <w:p>
+      <w:pPr>
+        <w:numPr>
+          <w:ilvl w:val="0"/>
+          <w:numId w:val="3"/>
+        </w:numPr>
+        <w:tabs>
+          <w:tab w:val="clear" w:pos="720"/>
+          <w:tab w:val="num" w:pos="1440"/>
+        </w:tabs>
+        <w:spacing w:before="100" w:beforeAutospacing="1" w:after="100" w:afterAutospacing="1"/>
+        <w:ind w:left="1440"/>
+        <w:rPr>
+          <w:rFonts w:eastAsia="Times New Roman" w:cstheme="minorHAnsi"/>
+          <w:sz w:val="26"/>
+          <w:szCs w:val="26"/>
+        </w:rPr>
+      </w:pPr>
+      <w:r>
+        <w:rPr>
+          <w:rFonts w:eastAsia="Times New Roman" w:cstheme="minorHAnsi"/>
+          <w:sz w:val="26"/>
+          <w:szCs w:val="26"/>
+        </w:rPr>
+        <w:t>Set frames[k] to rs[0].</w:t>
+      </w:r>
+    </w:p>
+    <w:p>
+      <w:pPr>
+        <w:numPr>
+          <w:ilvl w:val="0"/>
+          <w:numId w:val="3"/>
+        </w:numPr>
+        <w:tabs>
+          <w:tab w:val="clear" w:pos="720"/>
+          <w:tab w:val="num" w:pos="1440"/>
+        </w:tabs>
+        <w:spacing w:before="100" w:beforeAutospacing="1" w:after="100" w:afterAutospacing="1"/>
+        <w:ind w:left="1440"/>
+        <w:rPr>
+          <w:rFonts w:eastAsia="Times New Roman" w:cstheme="minorHAnsi"/>
+          <w:sz w:val="26"/>
+          <w:szCs w:val="26"/>
+        </w:rPr>
+      </w:pPr>
+      <w:r>
+        <w:rPr>
+          <w:rFonts w:eastAsia="Times New Roman" w:cstheme="minorHAnsi"/>
+          <w:sz w:val="26"/>
+          <w:szCs w:val="26"/>
+        </w:rPr>
+        <w:t>Print the initial frame state and increment fcount and k.</w:t>
+      </w:r>
+    </w:p>
+    <w:p>
+      <w:pPr>
+        <w:numPr>
+          <w:ilvl w:val="0"/>
+          <w:numId w:val="3"/>
+        </w:numPr>
+        <w:tabs>
+          <w:tab w:val="clear" w:pos="720"/>
+          <w:tab w:val="num" w:pos="1440"/>
+        </w:tabs>
+        <w:spacing w:before="100" w:beforeAutospacing="1" w:after="100" w:afterAutospacing="1"/>
+        <w:ind w:left="1440"/>
+        <w:rPr>
+          <w:rFonts w:eastAsia="Times New Roman" w:cstheme="minorHAnsi"/>
+          <w:sz w:val="26"/>
+          <w:szCs w:val="26"/>
+        </w:rPr>
+      </w:pPr>
+      <w:r>
+        <w:rPr>
+          <w:rFonts w:eastAsia="Times New Roman" w:cstheme="minorHAnsi"/>
+          <w:sz w:val="26"/>
+          <w:szCs w:val="26"/>
+        </w:rPr>
+        <w:t>For each page i from 1 to n-1:</w:t>
+      </w:r>
+    </w:p>
+    <w:p>
+      <w:pPr>
+        <w:numPr>
+          <w:ilvl w:val="1"/>
+          <w:numId w:val="3"/>
+        </w:numPr>
+        <w:tabs>
+          <w:tab w:val="clear" w:pos="1440"/>
+          <w:tab w:val="num" w:pos="2160"/>
+        </w:tabs>
+        <w:spacing w:before="100" w:beforeAutospacing="1" w:after="100" w:afterAutospacing="1"/>
+        <w:ind w:left="2160"/>
+        <w:rPr>
+          <w:rFonts w:eastAsia="Times New Roman" w:cstheme="minorHAnsi"/>
+          <w:sz w:val="26"/>
+          <w:szCs w:val="26"/>
+        </w:rPr>
+      </w:pPr>
+      <w:r>
+        <w:rPr>
+          <w:rFonts w:eastAsia="Times New Roman" w:cstheme="minorHAnsi"/>
+          <w:sz w:val="26"/>
+          <w:szCs w:val="26"/>
+        </w:rPr>
+        <w:t>Print the current page rs[i].</w:t>
+      </w:r>
+    </w:p>
+    <w:p>
+      <w:pPr>
+        <w:numPr>
+          <w:ilvl w:val="1"/>
+          <w:numId w:val="3"/>
+        </w:numPr>
+        <w:tabs>
+          <w:tab w:val="clear" w:pos="1440"/>
+          <w:tab w:val="num" w:pos="2160"/>
+        </w:tabs>
+        <w:spacing w:before="100" w:beforeAutospacing="1" w:after="100" w:afterAutospacing="1"/>
+        <w:ind w:left="2160"/>
+        <w:rPr>
+          <w:rFonts w:eastAsia="Times New Roman" w:cstheme="minorHAnsi"/>
+          <w:sz w:val="26"/>
+          <w:szCs w:val="26"/>
+        </w:rPr>
+      </w:pPr>
+      <w:r>
+        <w:rPr>
+          <w:rFonts w:eastAsia="Times New Roman" w:cstheme="minorHAnsi"/>
+          <w:sz w:val="26"/>
+          <w:szCs w:val="26"/>
+        </w:rPr>
+        <w:t>Set c1 to 0.</w:t>
+      </w:r>
+    </w:p>
+    <w:p>
+      <w:pPr>
+        <w:numPr>
+          <w:ilvl w:val="1"/>
+          <w:numId w:val="3"/>
+        </w:numPr>
+        <w:tabs>
+          <w:tab w:val="clear" w:pos="1440"/>
+          <w:tab w:val="num" w:pos="2160"/>
+        </w:tabs>
+        <w:spacing w:before="100" w:beforeAutospacing="1" w:after="100" w:afterAutospacing="1"/>
+        <w:ind w:left="2160"/>
+        <w:rPr>
+          <w:rFonts w:eastAsia="Times New Roman" w:cstheme="minorHAnsi"/>
+          <w:sz w:val="26"/>
+          <w:szCs w:val="26"/>
+        </w:rPr>
+      </w:pPr>
+      <w:r>
+        <w:rPr>
+          <w:rFonts w:eastAsia="Times New Roman" w:cstheme="minorHAnsi"/>
+          <w:sz w:val="26"/>
+          <w:szCs w:val="26"/>
+        </w:rPr>
+        <w:t>For each frame j from 0 to nf-1:</w:t>
+      </w:r>
+    </w:p>
+    <w:p>
+      <w:pPr>
+        <w:numPr>
+          <w:ilvl w:val="2"/>
+          <w:numId w:val="3"/>
+        </w:numPr>
+        <w:tabs>
+          <w:tab w:val="clear" w:pos="2160"/>
+          <w:tab w:val="num" w:pos="2880"/>
+        </w:tabs>
+        <w:spacing w:before="100" w:beforeAutospacing="1" w:after="100" w:afterAutospacing="1"/>
+        <w:ind w:left="2880"/>
+        <w:rPr>
+          <w:rFonts w:eastAsia="Times New Roman" w:cstheme="minorHAnsi"/>
+          <w:sz w:val="26"/>
+          <w:szCs w:val="26"/>
+        </w:rPr>
+      </w:pPr>
+      <w:r>
+        <w:rPr>
+          <w:rFonts w:eastAsia="Times New Roman" w:cstheme="minorHAnsi"/>
+          <w:sz w:val="26"/>
+          <w:szCs w:val="26"/>
+        </w:rPr>
+        <w:t>If rs[i] is not in frames[j], increment c1.</w:t>
+      </w:r>
+    </w:p>
+    <w:p>
+      <w:pPr>
+        <w:numPr>
+          <w:ilvl w:val="1"/>
+          <w:numId w:val="3"/>
+        </w:numPr>
+        <w:tabs>
+          <w:tab w:val="clear" w:pos="1440"/>
+          <w:tab w:val="num" w:pos="2160"/>
+        </w:tabs>
+        <w:spacing w:before="100" w:beforeAutospacing="1" w:after="100" w:afterAutospacing="1"/>
+        <w:ind w:left="2160"/>
+        <w:rPr>
+          <w:rFonts w:eastAsia="Times New Roman" w:cstheme="minorHAnsi"/>
+          <w:sz w:val="26"/>
+          <w:szCs w:val="26"/>
+        </w:rPr>
+      </w:pPr>
+      <w:r>
+        <w:rPr>
+          <w:rFonts w:eastAsia="Times New Roman" w:cstheme="minorHAnsi"/>
+          <w:sz w:val="26"/>
+          <w:szCs w:val="26"/>
+        </w:rPr>
+        <w:t>If c1 equals nf (page fault):</w:t>
+      </w:r>
+    </w:p>
+    <w:p>
+      <w:pPr>
+        <w:numPr>
+          <w:ilvl w:val="2"/>
+          <w:numId w:val="3"/>
+        </w:numPr>
+        <w:tabs>
+          <w:tab w:val="clear" w:pos="2160"/>
+          <w:tab w:val="num" w:pos="2880"/>
+        </w:tabs>
+        <w:spacing w:before="100" w:beforeAutospacing="1" w:after="100" w:afterAutospacing="1"/>
+        <w:ind w:left="2880"/>
+        <w:rPr>
+          <w:rFonts w:eastAsia="Times New Roman" w:cstheme="minorHAnsi"/>
+          <w:sz w:val="26"/>
+          <w:szCs w:val="26"/>
+        </w:rPr>
+      </w:pPr>
+      <w:r>
+        <w:rPr>
+          <w:rFonts w:eastAsia="Times New Roman" w:cstheme="minorHAnsi"/>
+          <w:sz w:val="26"/>
+          <w:szCs w:val="26"/>
+        </w:rPr>
+        <w:t>Increment fcount.</w:t>
+      </w:r>
+    </w:p>
+    <w:p>
+      <w:pPr>
+        <w:numPr>
+          <w:ilvl w:val="2"/>
+          <w:numId w:val="3"/>
+        </w:numPr>
+        <w:tabs>
+          <w:tab w:val="clear" w:pos="2160"/>
+          <w:tab w:val="num" w:pos="2880"/>
+        </w:tabs>
+        <w:spacing w:before="100" w:beforeAutospacing="1" w:after="100" w:afterAutospacing="1"/>
+        <w:ind w:left="2880"/>
+        <w:rPr>
+          <w:rFonts w:eastAsia="Times New Roman" w:cstheme="minorHAnsi"/>
+          <w:sz w:val="26"/>
+          <w:szCs w:val="26"/>
+        </w:rPr>
+      </w:pPr>
+      <w:r>
+        <w:rPr>
+          <w:rFonts w:eastAsia="Times New Roman" w:cstheme="minorHAnsi"/>
+          <w:sz w:val="26"/>
+          <w:szCs w:val="26"/>
+        </w:rPr>
+        <w:t>If k is less than nf, set frames[k] to rs[i] and increment k.</w:t>
+      </w:r>
+    </w:p>
+    <w:p>
+      <w:pPr>
+        <w:numPr>
+          <w:ilvl w:val="2"/>
+          <w:numId w:val="3"/>
+        </w:numPr>
+        <w:tabs>
+          <w:tab w:val="clear" w:pos="2160"/>
+          <w:tab w:val="num" w:pos="2880"/>
+        </w:tabs>
+        <w:spacing w:before="100" w:beforeAutospacing="1" w:after="100" w:afterAutospacing="1"/>
+        <w:ind w:left="2880"/>
+        <w:rPr>
+          <w:rFonts w:eastAsia="Times New Roman" w:cstheme="minorHAnsi"/>
+          <w:sz w:val="26"/>
+          <w:szCs w:val="26"/>
+        </w:rPr>
+      </w:pPr>
+      <w:r>
+        <w:rPr>
+          <w:rFonts w:eastAsia="Times New Roman" w:cstheme="minorHAnsi"/>
+          <w:sz w:val="26"/>
+          <w:szCs w:val="26"/>
+        </w:rPr>
+        <w:t>Else:</w:t>
+      </w:r>
+    </w:p>
+    <w:p>
+      <w:pPr>
+        <w:numPr>
+          <w:ilvl w:val="3"/>
+          <w:numId w:val="3"/>
+        </w:numPr>
+        <w:tabs>
+          <w:tab w:val="clear" w:pos="2880"/>
+          <w:tab w:val="num" w:pos="3600"/>
+        </w:tabs>
+        <w:spacing w:before="100" w:beforeAutospacing="1" w:after="100" w:afterAutospacing="1"/>
+        <w:ind w:left="3600"/>
+        <w:rPr>
+          <w:rFonts w:eastAsia="Times New Roman" w:cstheme="minorHAnsi"/>
+          <w:sz w:val="26"/>
+          <w:szCs w:val="26"/>
+        </w:rPr>
+      </w:pPr>
+      <w:r>
+        <w:rPr>
+          <w:rFonts w:eastAsia="Times New Roman" w:cstheme="minorHAnsi"/>
+          <w:sz w:val="26"/>
+          <w:szCs w:val="26"/>
+        </w:rPr>
+        <w:t>Initialize c2 array to 0.</w:t>
+      </w:r>
+    </w:p>
+    <w:p>
+      <w:pPr>
+        <w:numPr>
+          <w:ilvl w:val="3"/>
+          <w:numId w:val="3"/>
+        </w:numPr>
+        <w:tabs>
+          <w:tab w:val="clear" w:pos="2880"/>
+          <w:tab w:val="num" w:pos="3600"/>
+        </w:tabs>
+        <w:spacing w:before="100" w:beforeAutospacing="1" w:after="100" w:afterAutospacing="1"/>
+        <w:ind w:left="3600"/>
+        <w:rPr>
+          <w:rFonts w:eastAsia="Times New Roman" w:cstheme="minorHAnsi"/>
+          <w:sz w:val="26"/>
+          <w:szCs w:val="26"/>
+        </w:rPr>
+      </w:pPr>
+      <w:r>
+        <w:rPr>
+          <w:rFonts w:eastAsia="Times New Roman" w:cstheme="minorHAnsi"/>
+          <w:sz w:val="26"/>
+          <w:szCs w:val="26"/>
+        </w:rPr>
+        <w:t>For each frame r from 0 to nf-1:</w:t>
+      </w:r>
+    </w:p>
+    <w:p>
+      <w:pPr>
+        <w:numPr>
+          <w:ilvl w:val="4"/>
+          <w:numId w:val="3"/>
+        </w:numPr>
+        <w:tabs>
+          <w:tab w:val="clear" w:pos="3600"/>
+          <w:tab w:val="num" w:pos="4320"/>
+        </w:tabs>
+        <w:spacing w:before="100" w:beforeAutospacing="1" w:after="100" w:afterAutospacing="1"/>
+        <w:ind w:left="4320"/>
+        <w:rPr>
+          <w:rFonts w:eastAsia="Times New Roman" w:cstheme="minorHAnsi"/>
+          <w:sz w:val="26"/>
+          <w:szCs w:val="26"/>
+        </w:rPr>
+      </w:pPr>
+      <w:r>
+        <w:rPr>
+          <w:rFonts w:eastAsia="Times New Roman" w:cstheme="minorHAnsi"/>
+          <w:sz w:val="26"/>
+          <w:szCs w:val="26"/>
+        </w:rPr>
+        <w:t>For each previous page j from i-1 to 0:</w:t>
+      </w:r>
+    </w:p>
+    <w:p>
+      <w:pPr>
+        <w:numPr>
+          <w:ilvl w:val="5"/>
+          <w:numId w:val="3"/>
+        </w:numPr>
+        <w:tabs>
+          <w:tab w:val="clear" w:pos="4320"/>
+          <w:tab w:val="num" w:pos="5040"/>
+        </w:tabs>
+        <w:spacing w:before="100" w:beforeAutospacing="1" w:after="100" w:afterAutospacing="1"/>
+        <w:ind w:left="5040"/>
+        <w:rPr>
+          <w:rFonts w:eastAsia="Times New Roman" w:cstheme="minorHAnsi"/>
+          <w:sz w:val="26"/>
+          <w:szCs w:val="26"/>
+        </w:rPr>
+      </w:pPr>
+      <w:r>
+        <w:rPr>
+          <w:rFonts w:eastAsia="Times New Roman" w:cstheme="minorHAnsi"/>
+          <w:sz w:val="26"/>
+          <w:szCs w:val="26"/>
+        </w:rPr>
+        <w:t>If frames[r] is not equal to rs[j], increment c2[r].</w:t>
+      </w:r>
+    </w:p>
+    <w:p>
+      <w:pPr>
+        <w:numPr>
+          <w:ilvl w:val="5"/>
+          <w:numId w:val="3"/>
+        </w:numPr>
+        <w:tabs>
+          <w:tab w:val="clear" w:pos="4320"/>
+          <w:tab w:val="num" w:pos="5040"/>
+        </w:tabs>
+        <w:spacing w:before="100" w:beforeAutospacing="1" w:after="100" w:afterAutospacing="1"/>
+        <w:ind w:left="5040"/>
+        <w:rPr>
+          <w:rFonts w:eastAsia="Times New Roman" w:cstheme="minorHAnsi"/>
+          <w:sz w:val="26"/>
+          <w:szCs w:val="26"/>
+        </w:rPr>
+      </w:pPr>
+      <w:r>
+        <w:rPr>
+          <w:rFonts w:eastAsia="Times New Roman" w:cstheme="minorHAnsi"/>
+          <w:sz w:val="26"/>
+          <w:szCs w:val="26"/>
         </w:rPr>
         <w:lastRenderedPageBreak/>
+        <w:t>Else, break.</w:t>
+      </w:r>
+    </w:p>
+    <w:p>
+      <w:pPr>
+        <w:numPr>
+          <w:ilvl w:val="3"/>
+          <w:numId w:val="3"/>
+        </w:numPr>
+        <w:tabs>
+          <w:tab w:val="clear" w:pos="2880"/>
+          <w:tab w:val="num" w:pos="3600"/>
+        </w:tabs>
+        <w:spacing w:before="100" w:beforeAutospacing="1" w:after="100" w:afterAutospacing="1"/>
+        <w:ind w:left="3600"/>
+        <w:rPr>
+          <w:rFonts w:eastAsia="Times New Roman" w:cstheme="minorHAnsi"/>
+          <w:sz w:val="26"/>
+          <w:szCs w:val="26"/>
+        </w:rPr>
+      </w:pPr>
+      <w:r>
+        <w:rPr>
+          <w:rFonts w:eastAsia="Times New Roman" w:cstheme="minorHAnsi"/>
+          <w:sz w:val="26"/>
+          <w:szCs w:val="26"/>
+        </w:rPr>
+        <w:t>Copy c2 to b and sort b in descending order.</w:t>
+      </w:r>
+    </w:p>
+    <w:p>
+      <w:pPr>
+        <w:numPr>
+          <w:ilvl w:val="3"/>
+          <w:numId w:val="3"/>
+        </w:numPr>
+        <w:tabs>
+          <w:tab w:val="clear" w:pos="2880"/>
+          <w:tab w:val="num" w:pos="3600"/>
+        </w:tabs>
+        <w:spacing w:before="100" w:beforeAutospacing="1" w:after="100" w:afterAutospacing="1"/>
+        <w:ind w:left="3600"/>
+        <w:rPr>
+          <w:rFonts w:eastAsia="Times New Roman" w:cstheme="minorHAnsi"/>
+          <w:sz w:val="26"/>
+          <w:szCs w:val="26"/>
+        </w:rPr>
+      </w:pPr>
+      <w:r>
+        <w:rPr>
+          <w:rFonts w:eastAsia="Times New Roman" w:cstheme="minorHAnsi"/>
+          <w:sz w:val="26"/>
+          <w:szCs w:val="26"/>
+        </w:rPr>
+        <w:t>Set the frame with the highest count (b[0]) to rs[i].</w:t>
+      </w:r>
+    </w:p>
+    <w:p>
+      <w:pPr>
+        <w:numPr>
+          <w:ilvl w:val="2"/>
+          <w:numId w:val="3"/>
+        </w:numPr>
+        <w:tabs>
+          <w:tab w:val="clear" w:pos="2160"/>
+          <w:tab w:val="num" w:pos="2880"/>
+        </w:tabs>
+        <w:spacing w:before="100" w:beforeAutospacing="1" w:after="100" w:afterAutospacing="1"/>
+        <w:ind w:left="2880"/>
+        <w:rPr>
+          <w:rFonts w:eastAsia="Times New Roman" w:cstheme="minorHAnsi"/>
+          <w:sz w:val="26"/>
+          <w:szCs w:val="26"/>
+        </w:rPr>
+      </w:pPr>
+      <w:r>
+        <w:rPr>
+          <w:rFonts w:eastAsia="Times New Roman" w:cstheme="minorHAnsi"/>
+          <w:sz w:val="26"/>
+          <w:szCs w:val="26"/>
+        </w:rPr>
+        <w:t>Print the current frame contents and "F" (fault).</w:t>
+      </w:r>
+    </w:p>
+    <w:p>
+      <w:pPr>
+        <w:numPr>
+          <w:ilvl w:val="1"/>
+          <w:numId w:val="3"/>
+        </w:numPr>
+        <w:tabs>
+          <w:tab w:val="clear" w:pos="1440"/>
+          <w:tab w:val="num" w:pos="2160"/>
+        </w:tabs>
+        <w:spacing w:before="100" w:beforeAutospacing="1" w:after="100" w:afterAutospacing="1"/>
+        <w:ind w:left="2160"/>
+        <w:rPr>
+          <w:rFonts w:eastAsia="Times New Roman" w:cstheme="minorHAnsi"/>
+          <w:sz w:val="26"/>
+          <w:szCs w:val="26"/>
+        </w:rPr>
+      </w:pPr>
+      <w:r>
+        <w:rPr>
+          <w:rFonts w:eastAsia="Times New Roman" w:cstheme="minorHAnsi"/>
+          <w:sz w:val="26"/>
+          <w:szCs w:val="26"/>
+        </w:rPr>
+        <w:t>Else, print the current frame contents and "H" (hit).</w:t>
+      </w:r>
+    </w:p>
+    <w:p>
+      <w:pPr>
+        <w:numPr>
+          <w:ilvl w:val="0"/>
+          <w:numId w:val="3"/>
+        </w:numPr>
+        <w:tabs>
+          <w:tab w:val="clear" w:pos="720"/>
+          <w:tab w:val="num" w:pos="1440"/>
+        </w:tabs>
+        <w:spacing w:before="100" w:beforeAutospacing="1" w:after="100" w:afterAutospacing="1"/>
+        <w:ind w:left="1440"/>
+        <w:rPr>
+          <w:rFonts w:eastAsia="Times New Roman" w:cstheme="minorHAnsi"/>
+          <w:sz w:val="26"/>
+          <w:szCs w:val="26"/>
+        </w:rPr>
+      </w:pPr>
+      <w:r>
+        <w:rPr>
+          <w:rFonts w:eastAsia="Times New Roman" w:cstheme="minorHAnsi"/>
+          <w:sz w:val="26"/>
+          <w:szCs w:val="26"/>
+        </w:rPr>
+        <w:t>Print the total page fault count.</w:t>
+      </w:r>
+    </w:p>
+    <w:p>
+      <w:pPr>
+        <w:numPr>
+          <w:ilvl w:val="0"/>
+          <w:numId w:val="3"/>
+        </w:numPr>
+        <w:tabs>
+          <w:tab w:val="clear" w:pos="720"/>
+          <w:tab w:val="num" w:pos="1440"/>
+        </w:tabs>
+        <w:spacing w:before="100" w:beforeAutospacing="1" w:after="100" w:afterAutospacing="1"/>
+        <w:ind w:left="1440"/>
+        <w:rPr>
+          <w:rFonts w:eastAsia="Times New Roman" w:cstheme="minorHAnsi"/>
+          <w:sz w:val="26"/>
+          <w:szCs w:val="26"/>
+        </w:rPr>
+      </w:pPr>
+      <w:r>
+        <w:rPr>
+          <w:rFonts w:eastAsia="Times New Roman" w:cstheme="minorHAnsi"/>
+          <w:sz w:val="26"/>
+          <w:szCs w:val="26"/>
+        </w:rPr>
+        <w:t>end</w:t>
+      </w:r>
+    </w:p>
+    <w:p>
+      <w:pPr>
+        <w:rPr>
+          <w:b/>
+          <w:bCs/>
+        </w:rPr>
+      </w:pPr>
+      <w:r>
+        <w:rPr>
+          <w:b/>
+          <w:bCs/>
+        </w:rPr>
         <w:t>LFU (Least Frequently Used) Strategy</w:t>
       </w:r>
     </w:p>
@@ -285,6 +1475,524 @@
       <w:r>
         <w:t>The LFU strategy replaces the page that has been used the least number of times. It keeps track of the frequency of access for each page, assuming that pages with lower access frequencies are less likely to be used again in the near future. The code maintains a frequency count for each page and sorts pages based on their frequencies. When a page fault occurs, the page with the lowest frequency is replaced. This strategy can effectively handle scenarios where certain pages are frequently accessed, but it might struggle with pages that have fluctuating access patterns, as it does not consider the recency of accesses.</w:t>
       </w:r>
+    </w:p>
+    <w:p>
+      <w:pPr>
+        <w:ind w:left="720"/>
+      </w:pPr>
+    </w:p>
+    <w:p>
+      <w:pPr>
+        <w:spacing w:before="100" w:beforeAutospacing="1" w:after="100" w:afterAutospacing="1"/>
+        <w:ind w:left="720"/>
+        <w:rPr>
+          <w:rFonts w:eastAsia="Times New Roman" w:cstheme="minorHAnsi"/>
+          <w:sz w:val="26"/>
+          <w:szCs w:val="26"/>
+        </w:rPr>
+      </w:pPr>
+      <w:r>
+        <w:rPr>
+          <w:rFonts w:eastAsia="Times New Roman" w:cstheme="minorHAnsi"/>
+          <w:b/>
+          <w:bCs/>
+          <w:sz w:val="26"/>
+          <w:szCs w:val="26"/>
+        </w:rPr>
+        <w:t>Algorithm:</w:t>
+      </w:r>
+    </w:p>
+    <w:p>
+      <w:pPr>
+        <w:numPr>
+          <w:ilvl w:val="0"/>
+          <w:numId w:val="4"/>
+        </w:numPr>
+        <w:tabs>
+          <w:tab w:val="clear" w:pos="720"/>
+          <w:tab w:val="num" w:pos="1440"/>
+        </w:tabs>
+        <w:spacing w:before="100" w:beforeAutospacing="1" w:after="100" w:afterAutospacing="1"/>
+        <w:ind w:left="1440"/>
+        <w:rPr>
+          <w:rFonts w:eastAsia="Times New Roman" w:cstheme="minorHAnsi"/>
+          <w:sz w:val="26"/>
+          <w:szCs w:val="26"/>
+        </w:rPr>
+      </w:pPr>
+      <w:r>
+        <w:rPr>
+          <w:rFonts w:eastAsia="Times New Roman" w:cstheme="minorHAnsi"/>
+          <w:sz w:val="26"/>
+          <w:szCs w:val="26"/>
+        </w:rPr>
+        <w:t>start</w:t>
+      </w:r>
+    </w:p>
+    <w:p>
+      <w:pPr>
+        <w:numPr>
+          <w:ilvl w:val="0"/>
+          <w:numId w:val="4"/>
+        </w:numPr>
+        <w:tabs>
+          <w:tab w:val="clear" w:pos="720"/>
+          <w:tab w:val="num" w:pos="1440"/>
+        </w:tabs>
+        <w:spacing w:before="100" w:beforeAutospacing="1" w:after="100" w:afterAutospacing="1"/>
+        <w:ind w:left="1440"/>
+        <w:rPr>
+          <w:rFonts w:eastAsia="Times New Roman" w:cstheme="minorHAnsi"/>
+          <w:sz w:val="26"/>
+          <w:szCs w:val="26"/>
+        </w:rPr>
+      </w:pPr>
+      <w:r>
+        <w:rPr>
+          <w:rFonts w:eastAsia="Times New Roman" w:cstheme="minorHAnsi"/>
+          <w:sz w:val="26"/>
+          <w:szCs w:val="26"/>
+        </w:rPr>
+        <w:t>Initialize front to 0, fcount (fault count) to 0.</w:t>
+      </w:r>
+    </w:p>
+    <w:p>
+      <w:pPr>
+        <w:numPr>
+          <w:ilvl w:val="0"/>
+          <w:numId w:val="4"/>
+        </w:numPr>
+        <w:tabs>
+          <w:tab w:val="clear" w:pos="720"/>
+          <w:tab w:val="num" w:pos="1440"/>
+        </w:tabs>
+        <w:spacing w:before="100" w:beforeAutospacing="1" w:after="100" w:afterAutospacing="1"/>
+        <w:ind w:left="1440"/>
+        <w:rPr>
+          <w:rFonts w:eastAsia="Times New Roman" w:cstheme="minorHAnsi"/>
+          <w:sz w:val="26"/>
+          <w:szCs w:val="26"/>
+        </w:rPr>
+      </w:pPr>
+      <w:r>
+        <w:rPr>
+          <w:rFonts w:eastAsia="Times New Roman" w:cstheme="minorHAnsi"/>
+          <w:sz w:val="26"/>
+          <w:szCs w:val="26"/>
+        </w:rPr>
+        <w:t>Print headers for the output.</w:t>
+      </w:r>
+    </w:p>
+    <w:p>
+      <w:pPr>
+        <w:numPr>
+          <w:ilvl w:val="0"/>
+          <w:numId w:val="4"/>
+        </w:numPr>
+        <w:tabs>
+          <w:tab w:val="clear" w:pos="720"/>
+          <w:tab w:val="num" w:pos="1440"/>
+        </w:tabs>
+        <w:spacing w:before="100" w:beforeAutospacing="1" w:after="100" w:afterAutospacing="1"/>
+        <w:ind w:left="1440"/>
+        <w:rPr>
+          <w:rFonts w:eastAsia="Times New Roman" w:cstheme="minorHAnsi"/>
+          <w:sz w:val="26"/>
+          <w:szCs w:val="26"/>
+        </w:rPr>
+      </w:pPr>
+      <w:r>
+        <w:rPr>
+          <w:rFonts w:eastAsia="Times New Roman" w:cstheme="minorHAnsi"/>
+          <w:sz w:val="26"/>
+          <w:szCs w:val="26"/>
+        </w:rPr>
+        <w:t>For each page i from 0 to n-1:</w:t>
+      </w:r>
+    </w:p>
+    <w:p>
+      <w:pPr>
+        <w:numPr>
+          <w:ilvl w:val="1"/>
+          <w:numId w:val="4"/>
+        </w:numPr>
+        <w:tabs>
+          <w:tab w:val="clear" w:pos="1440"/>
+          <w:tab w:val="num" w:pos="2160"/>
+        </w:tabs>
+        <w:spacing w:before="100" w:beforeAutospacing="1" w:after="100" w:afterAutospacing="1"/>
+        <w:ind w:left="2160"/>
+        <w:rPr>
+          <w:rFonts w:eastAsia="Times New Roman" w:cstheme="minorHAnsi"/>
+          <w:sz w:val="26"/>
+          <w:szCs w:val="26"/>
+        </w:rPr>
+      </w:pPr>
+      <w:r>
+        <w:rPr>
+          <w:rFonts w:eastAsia="Times New Roman" w:cstheme="minorHAnsi"/>
+          <w:sz w:val="26"/>
+          <w:szCs w:val="26"/>
+        </w:rPr>
+        <w:t>Print the current page rs[i].</w:t>
+      </w:r>
+    </w:p>
+    <w:p>
+      <w:pPr>
+        <w:numPr>
+          <w:ilvl w:val="1"/>
+          <w:numId w:val="4"/>
+        </w:numPr>
+        <w:tabs>
+          <w:tab w:val="clear" w:pos="1440"/>
+          <w:tab w:val="num" w:pos="2160"/>
+        </w:tabs>
+        <w:spacing w:before="100" w:beforeAutospacing="1" w:after="100" w:afterAutospacing="1"/>
+        <w:ind w:left="2160"/>
+        <w:rPr>
+          <w:rFonts w:eastAsia="Times New Roman" w:cstheme="minorHAnsi"/>
+          <w:sz w:val="26"/>
+          <w:szCs w:val="26"/>
+        </w:rPr>
+      </w:pPr>
+      <w:r>
+        <w:rPr>
+          <w:rFonts w:eastAsia="Times New Roman" w:cstheme="minorHAnsi"/>
+          <w:sz w:val="26"/>
+          <w:szCs w:val="26"/>
+        </w:rPr>
+        <w:t>If rs[i] is a page fault and front is greater than or equal to nf:</w:t>
+      </w:r>
+    </w:p>
+    <w:p>
+      <w:pPr>
+        <w:numPr>
+          <w:ilvl w:val="2"/>
+          <w:numId w:val="4"/>
+        </w:numPr>
+        <w:tabs>
+          <w:tab w:val="clear" w:pos="2160"/>
+          <w:tab w:val="num" w:pos="2880"/>
+        </w:tabs>
+        <w:spacing w:before="100" w:beforeAutospacing="1" w:after="100" w:afterAutospacing="1"/>
+        <w:ind w:left="2880"/>
+        <w:rPr>
+          <w:rFonts w:eastAsia="Times New Roman" w:cstheme="minorHAnsi"/>
+          <w:sz w:val="26"/>
+          <w:szCs w:val="26"/>
+        </w:rPr>
+      </w:pPr>
+      <w:r>
+        <w:rPr>
+          <w:rFonts w:eastAsia="Times New Roman" w:cstheme="minorHAnsi"/>
+          <w:sz w:val="26"/>
+          <w:szCs w:val="26"/>
+        </w:rPr>
+        <w:t>Find the index with the minimum frequency using find_min_freq().</w:t>
+      </w:r>
+    </w:p>
+    <w:p>
+      <w:pPr>
+        <w:numPr>
+          <w:ilvl w:val="2"/>
+          <w:numId w:val="4"/>
+        </w:numPr>
+        <w:tabs>
+          <w:tab w:val="clear" w:pos="2160"/>
+          <w:tab w:val="num" w:pos="2880"/>
+        </w:tabs>
+        <w:spacing w:before="100" w:beforeAutospacing="1" w:after="100" w:afterAutospacing="1"/>
+        <w:ind w:left="2880"/>
+        <w:rPr>
+          <w:rFonts w:eastAsia="Times New Roman" w:cstheme="minorHAnsi"/>
+          <w:sz w:val="26"/>
+          <w:szCs w:val="26"/>
+        </w:rPr>
+      </w:pPr>
+      <w:r>
+        <w:rPr>
+          <w:rFonts w:eastAsia="Times New Roman" w:cstheme="minorHAnsi"/>
+          <w:sz w:val="26"/>
+          <w:szCs w:val="26"/>
+        </w:rPr>
+        <w:t>Set frames[index] to rs[i].</w:t>
+      </w:r>
+    </w:p>
+    <w:p>
+      <w:pPr>
+        <w:numPr>
+          <w:ilvl w:val="2"/>
+          <w:numId w:val="4"/>
+        </w:numPr>
+        <w:tabs>
+          <w:tab w:val="clear" w:pos="2160"/>
+          <w:tab w:val="num" w:pos="2880"/>
+        </w:tabs>
+        <w:spacing w:before="100" w:beforeAutospacing="1" w:after="100" w:afterAutospacing="1"/>
+        <w:ind w:left="2880"/>
+        <w:rPr>
+          <w:rFonts w:eastAsia="Times New Roman" w:cstheme="minorHAnsi"/>
+          <w:sz w:val="26"/>
+          <w:szCs w:val="26"/>
+        </w:rPr>
+      </w:pPr>
+      <w:r>
+        <w:rPr>
+          <w:rFonts w:eastAsia="Times New Roman" w:cstheme="minorHAnsi"/>
+          <w:sz w:val="26"/>
+          <w:szCs w:val="26"/>
+        </w:rPr>
+        <w:t>Increment fcount.</w:t>
+      </w:r>
+    </w:p>
+    <w:p>
+      <w:pPr>
+        <w:numPr>
+          <w:ilvl w:val="2"/>
+          <w:numId w:val="4"/>
+        </w:numPr>
+        <w:tabs>
+          <w:tab w:val="clear" w:pos="2160"/>
+          <w:tab w:val="num" w:pos="2880"/>
+        </w:tabs>
+        <w:spacing w:before="100" w:beforeAutospacing="1" w:after="100" w:afterAutospacing="1"/>
+        <w:ind w:left="2880"/>
+        <w:rPr>
+          <w:rFonts w:eastAsia="Times New Roman" w:cstheme="minorHAnsi"/>
+          <w:sz w:val="26"/>
+          <w:szCs w:val="26"/>
+        </w:rPr>
+      </w:pPr>
+      <w:r>
+        <w:rPr>
+          <w:rFonts w:eastAsia="Times New Roman" w:cstheme="minorHAnsi"/>
+          <w:sz w:val="26"/>
+          <w:szCs w:val="26"/>
+        </w:rPr>
+        <w:t>Print the current frame contents and "F" (fault).</w:t>
+      </w:r>
+    </w:p>
+    <w:p>
+      <w:pPr>
+        <w:numPr>
+          <w:ilvl w:val="1"/>
+          <w:numId w:val="4"/>
+        </w:numPr>
+        <w:tabs>
+          <w:tab w:val="clear" w:pos="1440"/>
+          <w:tab w:val="num" w:pos="2160"/>
+        </w:tabs>
+        <w:spacing w:before="100" w:beforeAutospacing="1" w:after="100" w:afterAutospacing="1"/>
+        <w:ind w:left="2160"/>
+        <w:rPr>
+          <w:rFonts w:eastAsia="Times New Roman" w:cstheme="minorHAnsi"/>
+          <w:sz w:val="26"/>
+          <w:szCs w:val="26"/>
+        </w:rPr>
+      </w:pPr>
+      <w:r>
+        <w:rPr>
+          <w:rFonts w:eastAsia="Times New Roman" w:cstheme="minorHAnsi"/>
+          <w:sz w:val="26"/>
+          <w:szCs w:val="26"/>
+        </w:rPr>
+        <w:t>Else if rs[i] is a page fault:</w:t>
+      </w:r>
+    </w:p>
+    <w:p>
+      <w:pPr>
+        <w:numPr>
+          <w:ilvl w:val="2"/>
+          <w:numId w:val="4"/>
+        </w:numPr>
+        <w:tabs>
+          <w:tab w:val="clear" w:pos="2160"/>
+          <w:tab w:val="num" w:pos="2880"/>
+        </w:tabs>
+        <w:spacing w:before="100" w:beforeAutospacing="1" w:after="100" w:afterAutospacing="1"/>
+        <w:ind w:left="2880"/>
+        <w:rPr>
+          <w:rFonts w:eastAsia="Times New Roman" w:cstheme="minorHAnsi"/>
+          <w:sz w:val="26"/>
+          <w:szCs w:val="26"/>
+        </w:rPr>
+      </w:pPr>
+      <w:r>
+        <w:rPr>
+          <w:rFonts w:eastAsia="Times New Roman" w:cstheme="minorHAnsi"/>
+          <w:sz w:val="26"/>
+          <w:szCs w:val="26"/>
+        </w:rPr>
+        <w:t>Set frames[front] to rs[i].</w:t>
+      </w:r>
+    </w:p>
+    <w:p>
+      <w:pPr>
+        <w:numPr>
+          <w:ilvl w:val="2"/>
+          <w:numId w:val="4"/>
+        </w:numPr>
+        <w:tabs>
+          <w:tab w:val="clear" w:pos="2160"/>
+          <w:tab w:val="num" w:pos="2880"/>
+        </w:tabs>
+        <w:spacing w:before="100" w:beforeAutospacing="1" w:after="100" w:afterAutospacing="1"/>
+        <w:ind w:left="2880"/>
+        <w:rPr>
+          <w:rFonts w:eastAsia="Times New Roman" w:cstheme="minorHAnsi"/>
+          <w:sz w:val="26"/>
+          <w:szCs w:val="26"/>
+        </w:rPr>
+      </w:pPr>
+      <w:r>
+        <w:rPr>
+          <w:rFonts w:eastAsia="Times New Roman" w:cstheme="minorHAnsi"/>
+          <w:sz w:val="26"/>
+          <w:szCs w:val="26"/>
+        </w:rPr>
+        <w:t>Increment front and fcount.</w:t>
+      </w:r>
+    </w:p>
+    <w:p>
+      <w:pPr>
+        <w:numPr>
+          <w:ilvl w:val="2"/>
+          <w:numId w:val="4"/>
+        </w:numPr>
+        <w:tabs>
+          <w:tab w:val="clear" w:pos="2160"/>
+          <w:tab w:val="num" w:pos="2880"/>
+        </w:tabs>
+        <w:spacing w:before="100" w:beforeAutospacing="1" w:after="100" w:afterAutospacing="1"/>
+        <w:ind w:left="2880"/>
+        <w:rPr>
+          <w:rFonts w:eastAsia="Times New Roman" w:cstheme="minorHAnsi"/>
+          <w:sz w:val="26"/>
+          <w:szCs w:val="26"/>
+        </w:rPr>
+      </w:pPr>
+      <w:r>
+        <w:rPr>
+          <w:rFonts w:eastAsia="Times New Roman" w:cstheme="minorHAnsi"/>
+          <w:sz w:val="26"/>
+          <w:szCs w:val="26"/>
+        </w:rPr>
+        <w:t>Print the current frame contents and "F" (fault).</w:t>
+      </w:r>
+    </w:p>
+    <w:p>
+      <w:pPr>
+        <w:numPr>
+          <w:ilvl w:val="1"/>
+          <w:numId w:val="4"/>
+        </w:numPr>
+        <w:tabs>
+          <w:tab w:val="clear" w:pos="1440"/>
+          <w:tab w:val="num" w:pos="2160"/>
+        </w:tabs>
+        <w:spacing w:before="100" w:beforeAutospacing="1" w:after="100" w:afterAutospacing="1"/>
+        <w:ind w:left="2160"/>
+        <w:rPr>
+          <w:rFonts w:eastAsia="Times New Roman" w:cstheme="minorHAnsi"/>
+          <w:sz w:val="26"/>
+          <w:szCs w:val="26"/>
+        </w:rPr>
+      </w:pPr>
+      <w:r>
+        <w:rPr>
+          <w:rFonts w:eastAsia="Times New Roman" w:cstheme="minorHAnsi"/>
+          <w:sz w:val="26"/>
+          <w:szCs w:val="26"/>
+        </w:rPr>
+        <w:t>Else if rs[i] is not a page fault:</w:t>
+      </w:r>
+    </w:p>
+    <w:p>
+      <w:pPr>
+        <w:numPr>
+          <w:ilvl w:val="2"/>
+          <w:numId w:val="4"/>
+        </w:numPr>
+        <w:tabs>
+          <w:tab w:val="clear" w:pos="2160"/>
+          <w:tab w:val="num" w:pos="2880"/>
+        </w:tabs>
+        <w:spacing w:before="100" w:beforeAutospacing="1" w:after="100" w:afterAutospacing="1"/>
+        <w:ind w:left="2880"/>
+        <w:rPr>
+          <w:rFonts w:eastAsia="Times New Roman" w:cstheme="minorHAnsi"/>
+          <w:sz w:val="26"/>
+          <w:szCs w:val="26"/>
+        </w:rPr>
+      </w:pPr>
+      <w:r>
+        <w:rPr>
+          <w:rFonts w:eastAsia="Times New Roman" w:cstheme="minorHAnsi"/>
+          <w:sz w:val="26"/>
+          <w:szCs w:val="26"/>
+        </w:rPr>
+        <w:t>Print the current frame contents and "H" (hit).</w:t>
+      </w:r>
+    </w:p>
+    <w:p>
+      <w:pPr>
+        <w:numPr>
+          <w:ilvl w:val="0"/>
+          <w:numId w:val="4"/>
+        </w:numPr>
+        <w:tabs>
+          <w:tab w:val="clear" w:pos="720"/>
+          <w:tab w:val="num" w:pos="1440"/>
+        </w:tabs>
+        <w:spacing w:before="100" w:beforeAutospacing="1" w:after="100" w:afterAutospacing="1"/>
+        <w:ind w:left="1440"/>
+        <w:rPr>
+          <w:rFonts w:eastAsia="Times New Roman" w:cstheme="minorHAnsi"/>
+          <w:sz w:val="26"/>
+          <w:szCs w:val="26"/>
+        </w:rPr>
+      </w:pPr>
+      <w:r>
+        <w:rPr>
+          <w:rFonts w:eastAsia="Times New Roman" w:cstheme="minorHAnsi"/>
+          <w:sz w:val="26"/>
+          <w:szCs w:val="26"/>
+        </w:rPr>
+        <w:t>Print the total page fault count.</w:t>
+      </w:r>
+    </w:p>
+    <w:p>
+      <w:pPr>
+        <w:numPr>
+          <w:ilvl w:val="0"/>
+          <w:numId w:val="4"/>
+        </w:numPr>
+        <w:tabs>
+          <w:tab w:val="clear" w:pos="720"/>
+          <w:tab w:val="num" w:pos="1440"/>
+        </w:tabs>
+        <w:spacing w:before="100" w:beforeAutospacing="1" w:after="100" w:afterAutospacing="1"/>
+        <w:ind w:left="1440"/>
+        <w:rPr>
+          <w:rFonts w:eastAsia="Times New Roman" w:cstheme="minorHAnsi"/>
+          <w:sz w:val="26"/>
+          <w:szCs w:val="26"/>
+        </w:rPr>
+      </w:pPr>
+      <w:r>
+        <w:rPr>
+          <w:rFonts w:eastAsia="Times New Roman" w:cstheme="minorHAnsi"/>
+          <w:sz w:val="26"/>
+          <w:szCs w:val="26"/>
+        </w:rPr>
+        <w:lastRenderedPageBreak/>
+        <w:t>end</w:t>
+      </w:r>
+    </w:p>
+    <w:p>
+      <w:pPr>
+        <w:ind w:left="720"/>
+      </w:pPr>
     </w:p>
     <w:p>
       <w:pPr>
@@ -769,23 +2477,151 @@
           <w:rFonts w:asciiTheme="majorHAnsi" w:hAnsiTheme="majorHAnsi" w:cstheme="majorHAnsi"/>
           <w:sz w:val="24"/>
         </w:rPr>
+        <w:t xml:space="preserve">            frames[i]=-1;</w:t>
+      </w:r>
+    </w:p>
+    <w:p>
+      <w:pPr>
+        <w:ind w:left="720"/>
+        <w:rPr>
+          <w:rFonts w:asciiTheme="majorHAnsi" w:hAnsiTheme="majorHAnsi" w:cstheme="majorHAnsi"/>
+          <w:sz w:val="24"/>
+        </w:rPr>
+      </w:pPr>
+      <w:r>
+        <w:rPr>
+          <w:rFonts w:asciiTheme="majorHAnsi" w:hAnsiTheme="majorHAnsi" w:cstheme="majorHAnsi"/>
+          <w:sz w:val="24"/>
+        </w:rPr>
+        <w:t xml:space="preserve">        }</w:t>
+      </w:r>
+    </w:p>
+    <w:p>
+      <w:pPr>
+        <w:ind w:left="720"/>
+        <w:rPr>
+          <w:rFonts w:asciiTheme="majorHAnsi" w:hAnsiTheme="majorHAnsi" w:cstheme="majorHAnsi"/>
+          <w:sz w:val="24"/>
+        </w:rPr>
+      </w:pPr>
+      <w:r>
+        <w:rPr>
+          <w:rFonts w:asciiTheme="majorHAnsi" w:hAnsiTheme="majorHAnsi" w:cstheme="majorHAnsi"/>
+          <w:sz w:val="24"/>
+        </w:rPr>
+        <w:t xml:space="preserve">        printf("\nEnter choice: ");</w:t>
+      </w:r>
+    </w:p>
+    <w:p>
+      <w:pPr>
+        <w:ind w:left="720"/>
+        <w:rPr>
+          <w:rFonts w:asciiTheme="majorHAnsi" w:hAnsiTheme="majorHAnsi" w:cstheme="majorHAnsi"/>
+          <w:sz w:val="24"/>
+        </w:rPr>
+      </w:pPr>
+      <w:r>
+        <w:rPr>
+          <w:rFonts w:asciiTheme="majorHAnsi" w:hAnsiTheme="majorHAnsi" w:cstheme="majorHAnsi"/>
+          <w:sz w:val="24"/>
+        </w:rPr>
+        <w:t xml:space="preserve">        scanf("%d",&amp;choice);</w:t>
+      </w:r>
+    </w:p>
+    <w:p>
+      <w:pPr>
+        <w:ind w:left="720"/>
+        <w:rPr>
+          <w:rFonts w:asciiTheme="majorHAnsi" w:hAnsiTheme="majorHAnsi" w:cstheme="majorHAnsi"/>
+          <w:sz w:val="24"/>
+        </w:rPr>
+      </w:pPr>
+      <w:r>
+        <w:rPr>
+          <w:rFonts w:asciiTheme="majorHAnsi" w:hAnsiTheme="majorHAnsi" w:cstheme="majorHAnsi"/>
+          <w:sz w:val="24"/>
+        </w:rPr>
+        <w:t xml:space="preserve">        switch(choice){</w:t>
+      </w:r>
+    </w:p>
+    <w:p>
+      <w:pPr>
+        <w:ind w:left="720"/>
+        <w:rPr>
+          <w:rFonts w:asciiTheme="majorHAnsi" w:hAnsiTheme="majorHAnsi" w:cstheme="majorHAnsi"/>
+          <w:sz w:val="24"/>
+        </w:rPr>
+      </w:pPr>
+      <w:r>
+        <w:rPr>
+          <w:rFonts w:asciiTheme="majorHAnsi" w:hAnsiTheme="majorHAnsi" w:cstheme="majorHAnsi"/>
+          <w:sz w:val="24"/>
+        </w:rPr>
+        <w:t xml:space="preserve">            case 1: FIFO(rs,n,frames,nf); break;</w:t>
+      </w:r>
+    </w:p>
+    <w:p>
+      <w:pPr>
+        <w:ind w:left="720"/>
+        <w:rPr>
+          <w:rFonts w:asciiTheme="majorHAnsi" w:hAnsiTheme="majorHAnsi" w:cstheme="majorHAnsi"/>
+          <w:sz w:val="24"/>
+        </w:rPr>
+      </w:pPr>
+      <w:r>
+        <w:rPr>
+          <w:rFonts w:asciiTheme="majorHAnsi" w:hAnsiTheme="majorHAnsi" w:cstheme="majorHAnsi"/>
+          <w:sz w:val="24"/>
+        </w:rPr>
+        <w:t xml:space="preserve">            case 2: LRU(rs,n,frames,nf); break;</w:t>
+      </w:r>
+    </w:p>
+    <w:p>
+      <w:pPr>
+        <w:ind w:left="720"/>
+        <w:rPr>
+          <w:rFonts w:asciiTheme="majorHAnsi" w:hAnsiTheme="majorHAnsi" w:cstheme="majorHAnsi"/>
+          <w:sz w:val="24"/>
+        </w:rPr>
+      </w:pPr>
+      <w:r>
+        <w:rPr>
+          <w:rFonts w:asciiTheme="majorHAnsi" w:hAnsiTheme="majorHAnsi" w:cstheme="majorHAnsi"/>
+          <w:sz w:val="24"/>
+        </w:rPr>
+        <w:t xml:space="preserve">            case 3: LFU(rs,n,frames,nf); break;</w:t>
+      </w:r>
+    </w:p>
+    <w:p>
+      <w:pPr>
+        <w:ind w:left="720"/>
+        <w:rPr>
+          <w:rFonts w:asciiTheme="majorHAnsi" w:hAnsiTheme="majorHAnsi" w:cstheme="majorHAnsi"/>
+          <w:sz w:val="24"/>
+        </w:rPr>
+      </w:pPr>
+      <w:r>
+        <w:rPr>
+          <w:rFonts w:asciiTheme="majorHAnsi" w:hAnsiTheme="majorHAnsi" w:cstheme="majorHAnsi"/>
+          <w:sz w:val="24"/>
+        </w:rPr>
+        <w:t xml:space="preserve">            case 4: break;</w:t>
+      </w:r>
+    </w:p>
+    <w:p>
+      <w:pPr>
+        <w:ind w:left="720"/>
+        <w:rPr>
+          <w:rFonts w:asciiTheme="majorHAnsi" w:hAnsiTheme="majorHAnsi" w:cstheme="majorHAnsi"/>
+          <w:sz w:val="24"/>
+        </w:rPr>
+      </w:pPr>
+      <w:r>
+        <w:rPr>
+          <w:rFonts w:asciiTheme="majorHAnsi" w:hAnsiTheme="majorHAnsi" w:cstheme="majorHAnsi"/>
+          <w:sz w:val="24"/>
+        </w:rPr>
         <w:lastRenderedPageBreak/>
-        <w:t xml:space="preserve">            frames[i]=-1;</w:t>
-      </w:r>
-    </w:p>
-    <w:p>
-      <w:pPr>
-        <w:ind w:left="720"/>
-        <w:rPr>
-          <w:rFonts w:asciiTheme="majorHAnsi" w:hAnsiTheme="majorHAnsi" w:cstheme="majorHAnsi"/>
-          <w:sz w:val="24"/>
-        </w:rPr>
-      </w:pPr>
-      <w:r>
-        <w:rPr>
-          <w:rFonts w:asciiTheme="majorHAnsi" w:hAnsiTheme="majorHAnsi" w:cstheme="majorHAnsi"/>
-          <w:sz w:val="24"/>
-        </w:rPr>
         <w:t xml:space="preserve">        }</w:t>
       </w:r>
     </w:p>
@@ -802,103 +2638,304 @@
           <w:rFonts w:asciiTheme="majorHAnsi" w:hAnsiTheme="majorHAnsi" w:cstheme="majorHAnsi"/>
           <w:sz w:val="24"/>
         </w:rPr>
-        <w:t xml:space="preserve">        printf("\nEnter choice: ");</w:t>
-      </w:r>
-    </w:p>
-    <w:p>
-      <w:pPr>
-        <w:ind w:left="720"/>
-        <w:rPr>
-          <w:rFonts w:asciiTheme="majorHAnsi" w:hAnsiTheme="majorHAnsi" w:cstheme="majorHAnsi"/>
-          <w:sz w:val="24"/>
-        </w:rPr>
-      </w:pPr>
-      <w:r>
-        <w:rPr>
-          <w:rFonts w:asciiTheme="majorHAnsi" w:hAnsiTheme="majorHAnsi" w:cstheme="majorHAnsi"/>
-          <w:sz w:val="24"/>
-        </w:rPr>
-        <w:t xml:space="preserve">        scanf("%d",&amp;choice);</w:t>
-      </w:r>
-    </w:p>
-    <w:p>
-      <w:pPr>
-        <w:ind w:left="720"/>
-        <w:rPr>
-          <w:rFonts w:asciiTheme="majorHAnsi" w:hAnsiTheme="majorHAnsi" w:cstheme="majorHAnsi"/>
-          <w:sz w:val="24"/>
-        </w:rPr>
-      </w:pPr>
-      <w:r>
-        <w:rPr>
-          <w:rFonts w:asciiTheme="majorHAnsi" w:hAnsiTheme="majorHAnsi" w:cstheme="majorHAnsi"/>
-          <w:sz w:val="24"/>
-        </w:rPr>
-        <w:t xml:space="preserve">        switch(choice){</w:t>
-      </w:r>
-    </w:p>
-    <w:p>
-      <w:pPr>
-        <w:ind w:left="720"/>
-        <w:rPr>
-          <w:rFonts w:asciiTheme="majorHAnsi" w:hAnsiTheme="majorHAnsi" w:cstheme="majorHAnsi"/>
-          <w:sz w:val="24"/>
-        </w:rPr>
-      </w:pPr>
-      <w:r>
-        <w:rPr>
-          <w:rFonts w:asciiTheme="majorHAnsi" w:hAnsiTheme="majorHAnsi" w:cstheme="majorHAnsi"/>
-          <w:sz w:val="24"/>
-        </w:rPr>
-        <w:t xml:space="preserve">            case 1: FIFO(rs,n,frames,nf); break;</w:t>
-      </w:r>
-    </w:p>
-    <w:p>
-      <w:pPr>
-        <w:ind w:left="720"/>
-        <w:rPr>
-          <w:rFonts w:asciiTheme="majorHAnsi" w:hAnsiTheme="majorHAnsi" w:cstheme="majorHAnsi"/>
-          <w:sz w:val="24"/>
-        </w:rPr>
-      </w:pPr>
-      <w:r>
-        <w:rPr>
-          <w:rFonts w:asciiTheme="majorHAnsi" w:hAnsiTheme="majorHAnsi" w:cstheme="majorHAnsi"/>
-          <w:sz w:val="24"/>
-        </w:rPr>
-        <w:t xml:space="preserve">            case 2: LRU(rs,n,frames,nf); break;</w:t>
-      </w:r>
-    </w:p>
-    <w:p>
-      <w:pPr>
-        <w:ind w:left="720"/>
-        <w:rPr>
-          <w:rFonts w:asciiTheme="majorHAnsi" w:hAnsiTheme="majorHAnsi" w:cstheme="majorHAnsi"/>
-          <w:sz w:val="24"/>
-        </w:rPr>
-      </w:pPr>
-      <w:r>
-        <w:rPr>
-          <w:rFonts w:asciiTheme="majorHAnsi" w:hAnsiTheme="majorHAnsi" w:cstheme="majorHAnsi"/>
-          <w:sz w:val="24"/>
-        </w:rPr>
-        <w:t xml:space="preserve">            case 3: LFU(rs,n,frames,nf); break;</w:t>
-      </w:r>
-    </w:p>
-    <w:p>
-      <w:pPr>
-        <w:ind w:left="720"/>
-        <w:rPr>
-          <w:rFonts w:asciiTheme="majorHAnsi" w:hAnsiTheme="majorHAnsi" w:cstheme="majorHAnsi"/>
-          <w:sz w:val="24"/>
-        </w:rPr>
-      </w:pPr>
-      <w:r>
-        <w:rPr>
-          <w:rFonts w:asciiTheme="majorHAnsi" w:hAnsiTheme="majorHAnsi" w:cstheme="majorHAnsi"/>
-          <w:sz w:val="24"/>
-        </w:rPr>
-        <w:t xml:space="preserve">            case 4: break;</w:t>
+        <w:t xml:space="preserve">    }while(choice!=4);</w:t>
+      </w:r>
+    </w:p>
+    <w:p>
+      <w:pPr>
+        <w:ind w:left="720"/>
+        <w:rPr>
+          <w:rFonts w:asciiTheme="majorHAnsi" w:hAnsiTheme="majorHAnsi" w:cstheme="majorHAnsi"/>
+          <w:sz w:val="24"/>
+        </w:rPr>
+      </w:pPr>
+      <w:r>
+        <w:rPr>
+          <w:rFonts w:asciiTheme="majorHAnsi" w:hAnsiTheme="majorHAnsi" w:cstheme="majorHAnsi"/>
+          <w:sz w:val="24"/>
+        </w:rPr>
+        <w:t>}</w:t>
+      </w:r>
+    </w:p>
+    <w:p>
+      <w:pPr>
+        <w:ind w:left="720"/>
+        <w:rPr>
+          <w:rFonts w:asciiTheme="majorHAnsi" w:hAnsiTheme="majorHAnsi" w:cstheme="majorHAnsi"/>
+          <w:sz w:val="24"/>
+        </w:rPr>
+      </w:pPr>
+    </w:p>
+    <w:p>
+      <w:pPr>
+        <w:ind w:left="720"/>
+        <w:rPr>
+          <w:rFonts w:asciiTheme="majorHAnsi" w:hAnsiTheme="majorHAnsi" w:cstheme="majorHAnsi"/>
+          <w:sz w:val="24"/>
+        </w:rPr>
+      </w:pPr>
+      <w:r>
+        <w:rPr>
+          <w:rFonts w:asciiTheme="majorHAnsi" w:hAnsiTheme="majorHAnsi" w:cstheme="majorHAnsi"/>
+          <w:sz w:val="24"/>
+        </w:rPr>
+        <w:t>void FIFO(int rs[],int n,int frames[],int nf){</w:t>
+      </w:r>
+    </w:p>
+    <w:p>
+      <w:pPr>
+        <w:ind w:left="720"/>
+        <w:rPr>
+          <w:rFonts w:asciiTheme="majorHAnsi" w:hAnsiTheme="majorHAnsi" w:cstheme="majorHAnsi"/>
+          <w:sz w:val="24"/>
+        </w:rPr>
+      </w:pPr>
+      <w:r>
+        <w:rPr>
+          <w:rFonts w:asciiTheme="majorHAnsi" w:hAnsiTheme="majorHAnsi" w:cstheme="majorHAnsi"/>
+          <w:sz w:val="24"/>
+        </w:rPr>
+        <w:t xml:space="preserve">    int j=0,k,fcount=0,avail;</w:t>
+      </w:r>
+    </w:p>
+    <w:p>
+      <w:pPr>
+        <w:ind w:left="720"/>
+        <w:rPr>
+          <w:rFonts w:asciiTheme="majorHAnsi" w:hAnsiTheme="majorHAnsi" w:cstheme="majorHAnsi"/>
+          <w:sz w:val="24"/>
+        </w:rPr>
+      </w:pPr>
+      <w:r>
+        <w:rPr>
+          <w:rFonts w:asciiTheme="majorHAnsi" w:hAnsiTheme="majorHAnsi" w:cstheme="majorHAnsi"/>
+          <w:sz w:val="24"/>
+        </w:rPr>
+        <w:t xml:space="preserve">    printf("\nCurrentPage\tPages in Frames");</w:t>
+      </w:r>
+    </w:p>
+    <w:p>
+      <w:pPr>
+        <w:ind w:left="720"/>
+        <w:rPr>
+          <w:rFonts w:asciiTheme="majorHAnsi" w:hAnsiTheme="majorHAnsi" w:cstheme="majorHAnsi"/>
+          <w:sz w:val="24"/>
+        </w:rPr>
+      </w:pPr>
+      <w:r>
+        <w:rPr>
+          <w:rFonts w:asciiTheme="majorHAnsi" w:hAnsiTheme="majorHAnsi" w:cstheme="majorHAnsi"/>
+          <w:sz w:val="24"/>
+        </w:rPr>
+        <w:t xml:space="preserve">    for(int i=1;i&lt;nf;i++) printf("\t");</w:t>
+      </w:r>
+    </w:p>
+    <w:p>
+      <w:pPr>
+        <w:ind w:left="720"/>
+        <w:rPr>
+          <w:rFonts w:asciiTheme="majorHAnsi" w:hAnsiTheme="majorHAnsi" w:cstheme="majorHAnsi"/>
+          <w:sz w:val="24"/>
+        </w:rPr>
+      </w:pPr>
+      <w:r>
+        <w:rPr>
+          <w:rFonts w:asciiTheme="majorHAnsi" w:hAnsiTheme="majorHAnsi" w:cstheme="majorHAnsi"/>
+          <w:sz w:val="24"/>
+        </w:rPr>
+        <w:t xml:space="preserve">    printf("Hit/Fault\n");</w:t>
+      </w:r>
+    </w:p>
+    <w:p>
+      <w:pPr>
+        <w:ind w:left="720"/>
+        <w:rPr>
+          <w:rFonts w:asciiTheme="majorHAnsi" w:hAnsiTheme="majorHAnsi" w:cstheme="majorHAnsi"/>
+          <w:sz w:val="24"/>
+        </w:rPr>
+      </w:pPr>
+      <w:r>
+        <w:rPr>
+          <w:rFonts w:asciiTheme="majorHAnsi" w:hAnsiTheme="majorHAnsi" w:cstheme="majorHAnsi"/>
+          <w:sz w:val="24"/>
+        </w:rPr>
+        <w:t xml:space="preserve">    for(int i=0;i&lt;n;i++){</w:t>
+      </w:r>
+    </w:p>
+    <w:p>
+      <w:pPr>
+        <w:ind w:left="720"/>
+        <w:rPr>
+          <w:rFonts w:asciiTheme="majorHAnsi" w:hAnsiTheme="majorHAnsi" w:cstheme="majorHAnsi"/>
+          <w:sz w:val="24"/>
+        </w:rPr>
+      </w:pPr>
+      <w:r>
+        <w:rPr>
+          <w:rFonts w:asciiTheme="majorHAnsi" w:hAnsiTheme="majorHAnsi" w:cstheme="majorHAnsi"/>
+          <w:sz w:val="24"/>
+        </w:rPr>
+        <w:t xml:space="preserve">        printf("%d\t\t",rs[i]);</w:t>
+      </w:r>
+    </w:p>
+    <w:p>
+      <w:pPr>
+        <w:ind w:left="720"/>
+        <w:rPr>
+          <w:rFonts w:asciiTheme="majorHAnsi" w:hAnsiTheme="majorHAnsi" w:cstheme="majorHAnsi"/>
+          <w:sz w:val="24"/>
+        </w:rPr>
+      </w:pPr>
+      <w:r>
+        <w:rPr>
+          <w:rFonts w:asciiTheme="majorHAnsi" w:hAnsiTheme="majorHAnsi" w:cstheme="majorHAnsi"/>
+          <w:sz w:val="24"/>
+        </w:rPr>
+        <w:t xml:space="preserve">        avail=0;</w:t>
+      </w:r>
+    </w:p>
+    <w:p>
+      <w:pPr>
+        <w:ind w:left="720"/>
+        <w:rPr>
+          <w:rFonts w:asciiTheme="majorHAnsi" w:hAnsiTheme="majorHAnsi" w:cstheme="majorHAnsi"/>
+          <w:sz w:val="24"/>
+        </w:rPr>
+      </w:pPr>
+      <w:r>
+        <w:rPr>
+          <w:rFonts w:asciiTheme="majorHAnsi" w:hAnsiTheme="majorHAnsi" w:cstheme="majorHAnsi"/>
+          <w:sz w:val="24"/>
+        </w:rPr>
+        <w:t xml:space="preserve">        for(k=0;k&lt;nf;k++){</w:t>
+      </w:r>
+    </w:p>
+    <w:p>
+      <w:pPr>
+        <w:ind w:left="720"/>
+        <w:rPr>
+          <w:rFonts w:asciiTheme="majorHAnsi" w:hAnsiTheme="majorHAnsi" w:cstheme="majorHAnsi"/>
+          <w:sz w:val="24"/>
+        </w:rPr>
+      </w:pPr>
+      <w:r>
+        <w:rPr>
+          <w:rFonts w:asciiTheme="majorHAnsi" w:hAnsiTheme="majorHAnsi" w:cstheme="majorHAnsi"/>
+          <w:sz w:val="24"/>
+        </w:rPr>
+        <w:t xml:space="preserve">            if(frames[k]==rs[i]){</w:t>
+      </w:r>
+    </w:p>
+    <w:p>
+      <w:pPr>
+        <w:ind w:left="720"/>
+        <w:rPr>
+          <w:rFonts w:asciiTheme="majorHAnsi" w:hAnsiTheme="majorHAnsi" w:cstheme="majorHAnsi"/>
+          <w:sz w:val="24"/>
+        </w:rPr>
+      </w:pPr>
+      <w:r>
+        <w:rPr>
+          <w:rFonts w:asciiTheme="majorHAnsi" w:hAnsiTheme="majorHAnsi" w:cstheme="majorHAnsi"/>
+          <w:sz w:val="24"/>
+        </w:rPr>
+        <w:t xml:space="preserve">                avail=1;</w:t>
+      </w:r>
+    </w:p>
+    <w:p>
+      <w:pPr>
+        <w:ind w:left="720"/>
+        <w:rPr>
+          <w:rFonts w:asciiTheme="majorHAnsi" w:hAnsiTheme="majorHAnsi" w:cstheme="majorHAnsi"/>
+          <w:sz w:val="24"/>
+        </w:rPr>
+      </w:pPr>
+      <w:r>
+        <w:rPr>
+          <w:rFonts w:asciiTheme="majorHAnsi" w:hAnsiTheme="majorHAnsi" w:cstheme="majorHAnsi"/>
+          <w:sz w:val="24"/>
+        </w:rPr>
+        <w:t xml:space="preserve">                for(k=0;k&lt;nf;k++){</w:t>
+      </w:r>
+    </w:p>
+    <w:p>
+      <w:pPr>
+        <w:ind w:left="720"/>
+        <w:rPr>
+          <w:rFonts w:asciiTheme="majorHAnsi" w:hAnsiTheme="majorHAnsi" w:cstheme="majorHAnsi"/>
+          <w:sz w:val="24"/>
+        </w:rPr>
+      </w:pPr>
+      <w:r>
+        <w:rPr>
+          <w:rFonts w:asciiTheme="majorHAnsi" w:hAnsiTheme="majorHAnsi" w:cstheme="majorHAnsi"/>
+          <w:sz w:val="24"/>
+        </w:rPr>
+        <w:t xml:space="preserve">                    if(frames[k]==-1) printf("X\t");</w:t>
+      </w:r>
+    </w:p>
+    <w:p>
+      <w:pPr>
+        <w:ind w:left="720"/>
+        <w:rPr>
+          <w:rFonts w:asciiTheme="majorHAnsi" w:hAnsiTheme="majorHAnsi" w:cstheme="majorHAnsi"/>
+          <w:sz w:val="24"/>
+        </w:rPr>
+      </w:pPr>
+      <w:r>
+        <w:rPr>
+          <w:rFonts w:asciiTheme="majorHAnsi" w:hAnsiTheme="majorHAnsi" w:cstheme="majorHAnsi"/>
+          <w:sz w:val="24"/>
+        </w:rPr>
+        <w:t xml:space="preserve">                    else printf("%d\t",frames[k]);</w:t>
+      </w:r>
+    </w:p>
+    <w:p>
+      <w:pPr>
+        <w:ind w:left="720"/>
+        <w:rPr>
+          <w:rFonts w:asciiTheme="majorHAnsi" w:hAnsiTheme="majorHAnsi" w:cstheme="majorHAnsi"/>
+          <w:sz w:val="24"/>
+        </w:rPr>
+      </w:pPr>
+      <w:r>
+        <w:rPr>
+          <w:rFonts w:asciiTheme="majorHAnsi" w:hAnsiTheme="majorHAnsi" w:cstheme="majorHAnsi"/>
+          <w:sz w:val="24"/>
+        </w:rPr>
+        <w:t xml:space="preserve">                }</w:t>
+      </w:r>
+    </w:p>
+    <w:p>
+      <w:pPr>
+        <w:ind w:left="720"/>
+        <w:rPr>
+          <w:rFonts w:asciiTheme="majorHAnsi" w:hAnsiTheme="majorHAnsi" w:cstheme="majorHAnsi"/>
+          <w:sz w:val="24"/>
+        </w:rPr>
+      </w:pPr>
+      <w:r>
+        <w:rPr>
+          <w:rFonts w:asciiTheme="majorHAnsi" w:hAnsiTheme="majorHAnsi" w:cstheme="majorHAnsi"/>
+          <w:sz w:val="24"/>
+        </w:rPr>
+        <w:t xml:space="preserve">                printf("H");</w:t>
+      </w:r>
+    </w:p>
+    <w:p>
+      <w:pPr>
+        <w:ind w:left="720"/>
+        <w:rPr>
+          <w:rFonts w:asciiTheme="majorHAnsi" w:hAnsiTheme="majorHAnsi" w:cstheme="majorHAnsi"/>
+          <w:sz w:val="24"/>
+        </w:rPr>
+      </w:pPr>
+      <w:r>
+        <w:rPr>
+          <w:rFonts w:asciiTheme="majorHAnsi" w:hAnsiTheme="majorHAnsi" w:cstheme="majorHAnsi"/>
+          <w:sz w:val="24"/>
+        </w:rPr>
+        <w:t xml:space="preserve">            } </w:t>
       </w:r>
     </w:p>
     <w:p>
@@ -930,7 +2967,199 @@
           <w:rFonts w:asciiTheme="majorHAnsi" w:hAnsiTheme="majorHAnsi" w:cstheme="majorHAnsi"/>
           <w:sz w:val="24"/>
         </w:rPr>
-        <w:t xml:space="preserve">    }while(choice!=4);</w:t>
+        <w:t xml:space="preserve">        if(avail==0){</w:t>
+      </w:r>
+    </w:p>
+    <w:p>
+      <w:pPr>
+        <w:ind w:left="720"/>
+        <w:rPr>
+          <w:rFonts w:asciiTheme="majorHAnsi" w:hAnsiTheme="majorHAnsi" w:cstheme="majorHAnsi"/>
+          <w:sz w:val="24"/>
+        </w:rPr>
+      </w:pPr>
+      <w:r>
+        <w:rPr>
+          <w:rFonts w:asciiTheme="majorHAnsi" w:hAnsiTheme="majorHAnsi" w:cstheme="majorHAnsi"/>
+          <w:sz w:val="24"/>
+        </w:rPr>
+        <w:t xml:space="preserve">            frames[j]=rs[i];</w:t>
+      </w:r>
+    </w:p>
+    <w:p>
+      <w:pPr>
+        <w:ind w:left="720"/>
+        <w:rPr>
+          <w:rFonts w:asciiTheme="majorHAnsi" w:hAnsiTheme="majorHAnsi" w:cstheme="majorHAnsi"/>
+          <w:sz w:val="24"/>
+        </w:rPr>
+      </w:pPr>
+      <w:r>
+        <w:rPr>
+          <w:rFonts w:asciiTheme="majorHAnsi" w:hAnsiTheme="majorHAnsi" w:cstheme="majorHAnsi"/>
+          <w:sz w:val="24"/>
+        </w:rPr>
+        <w:t xml:space="preserve">            j=(j+1)%nf;</w:t>
+      </w:r>
+    </w:p>
+    <w:p>
+      <w:pPr>
+        <w:ind w:left="720"/>
+        <w:rPr>
+          <w:rFonts w:asciiTheme="majorHAnsi" w:hAnsiTheme="majorHAnsi" w:cstheme="majorHAnsi"/>
+          <w:sz w:val="24"/>
+        </w:rPr>
+      </w:pPr>
+      <w:r>
+        <w:rPr>
+          <w:rFonts w:asciiTheme="majorHAnsi" w:hAnsiTheme="majorHAnsi" w:cstheme="majorHAnsi"/>
+          <w:sz w:val="24"/>
+        </w:rPr>
+        <w:t xml:space="preserve">            fcount++;</w:t>
+      </w:r>
+    </w:p>
+    <w:p>
+      <w:pPr>
+        <w:ind w:left="720"/>
+        <w:rPr>
+          <w:rFonts w:asciiTheme="majorHAnsi" w:hAnsiTheme="majorHAnsi" w:cstheme="majorHAnsi"/>
+          <w:sz w:val="24"/>
+        </w:rPr>
+      </w:pPr>
+      <w:r>
+        <w:rPr>
+          <w:rFonts w:asciiTheme="majorHAnsi" w:hAnsiTheme="majorHAnsi" w:cstheme="majorHAnsi"/>
+          <w:sz w:val="24"/>
+        </w:rPr>
+        <w:t xml:space="preserve">            for(k=0;k&lt;nf;k++){</w:t>
+      </w:r>
+    </w:p>
+    <w:p>
+      <w:pPr>
+        <w:ind w:left="720"/>
+        <w:rPr>
+          <w:rFonts w:asciiTheme="majorHAnsi" w:hAnsiTheme="majorHAnsi" w:cstheme="majorHAnsi"/>
+          <w:sz w:val="24"/>
+        </w:rPr>
+      </w:pPr>
+      <w:r>
+        <w:rPr>
+          <w:rFonts w:asciiTheme="majorHAnsi" w:hAnsiTheme="majorHAnsi" w:cstheme="majorHAnsi"/>
+          <w:sz w:val="24"/>
+        </w:rPr>
+        <w:t xml:space="preserve">                if(frames[k]==-1) printf("X\t");</w:t>
+      </w:r>
+    </w:p>
+    <w:p>
+      <w:pPr>
+        <w:ind w:left="720"/>
+        <w:rPr>
+          <w:rFonts w:asciiTheme="majorHAnsi" w:hAnsiTheme="majorHAnsi" w:cstheme="majorHAnsi"/>
+          <w:sz w:val="24"/>
+        </w:rPr>
+      </w:pPr>
+      <w:r>
+        <w:rPr>
+          <w:rFonts w:asciiTheme="majorHAnsi" w:hAnsiTheme="majorHAnsi" w:cstheme="majorHAnsi"/>
+          <w:sz w:val="24"/>
+        </w:rPr>
+        <w:t xml:space="preserve">                else printf("%d\t",frames[k]);</w:t>
+      </w:r>
+    </w:p>
+    <w:p>
+      <w:pPr>
+        <w:ind w:left="720"/>
+        <w:rPr>
+          <w:rFonts w:asciiTheme="majorHAnsi" w:hAnsiTheme="majorHAnsi" w:cstheme="majorHAnsi"/>
+          <w:sz w:val="24"/>
+        </w:rPr>
+      </w:pPr>
+      <w:r>
+        <w:rPr>
+          <w:rFonts w:asciiTheme="majorHAnsi" w:hAnsiTheme="majorHAnsi" w:cstheme="majorHAnsi"/>
+          <w:sz w:val="24"/>
+        </w:rPr>
+        <w:t xml:space="preserve">            }</w:t>
+      </w:r>
+    </w:p>
+    <w:p>
+      <w:pPr>
+        <w:ind w:left="720"/>
+        <w:rPr>
+          <w:rFonts w:asciiTheme="majorHAnsi" w:hAnsiTheme="majorHAnsi" w:cstheme="majorHAnsi"/>
+          <w:sz w:val="24"/>
+        </w:rPr>
+      </w:pPr>
+      <w:r>
+        <w:rPr>
+          <w:rFonts w:asciiTheme="majorHAnsi" w:hAnsiTheme="majorHAnsi" w:cstheme="majorHAnsi"/>
+          <w:sz w:val="24"/>
+        </w:rPr>
+        <w:t xml:space="preserve">            printf("F");</w:t>
+      </w:r>
+    </w:p>
+    <w:p>
+      <w:pPr>
+        <w:ind w:left="720"/>
+        <w:rPr>
+          <w:rFonts w:asciiTheme="majorHAnsi" w:hAnsiTheme="majorHAnsi" w:cstheme="majorHAnsi"/>
+          <w:sz w:val="24"/>
+        </w:rPr>
+      </w:pPr>
+      <w:r>
+        <w:rPr>
+          <w:rFonts w:asciiTheme="majorHAnsi" w:hAnsiTheme="majorHAnsi" w:cstheme="majorHAnsi"/>
+          <w:sz w:val="24"/>
+        </w:rPr>
+        <w:t xml:space="preserve">        }</w:t>
+      </w:r>
+    </w:p>
+    <w:p>
+      <w:pPr>
+        <w:ind w:left="720"/>
+        <w:rPr>
+          <w:rFonts w:asciiTheme="majorHAnsi" w:hAnsiTheme="majorHAnsi" w:cstheme="majorHAnsi"/>
+          <w:sz w:val="24"/>
+        </w:rPr>
+      </w:pPr>
+      <w:r>
+        <w:rPr>
+          <w:rFonts w:asciiTheme="majorHAnsi" w:hAnsiTheme="majorHAnsi" w:cstheme="majorHAnsi"/>
+          <w:sz w:val="24"/>
+        </w:rPr>
+        <w:t xml:space="preserve">        printf("\n");</w:t>
+      </w:r>
+    </w:p>
+    <w:p>
+      <w:pPr>
+        <w:ind w:left="720"/>
+        <w:rPr>
+          <w:rFonts w:asciiTheme="majorHAnsi" w:hAnsiTheme="majorHAnsi" w:cstheme="majorHAnsi"/>
+          <w:sz w:val="24"/>
+        </w:rPr>
+      </w:pPr>
+      <w:r>
+        <w:rPr>
+          <w:rFonts w:asciiTheme="majorHAnsi" w:hAnsiTheme="majorHAnsi" w:cstheme="majorHAnsi"/>
+          <w:sz w:val="24"/>
+        </w:rPr>
+        <w:t xml:space="preserve">    }</w:t>
+      </w:r>
+    </w:p>
+    <w:p>
+      <w:pPr>
+        <w:ind w:left="720"/>
+        <w:rPr>
+          <w:rFonts w:asciiTheme="majorHAnsi" w:hAnsiTheme="majorHAnsi" w:cstheme="majorHAnsi"/>
+          <w:sz w:val="24"/>
+        </w:rPr>
+      </w:pPr>
+      <w:r>
+        <w:rPr>
+          <w:rFonts w:asciiTheme="majorHAnsi" w:hAnsiTheme="majorHAnsi" w:cstheme="majorHAnsi"/>
+          <w:sz w:val="24"/>
+        </w:rPr>
+        <w:t xml:space="preserve">    printf("Page fault count = %d",fcount);</w:t>
       </w:r>
     </w:p>
     <w:p>
@@ -971,23 +3200,39 @@
           <w:rFonts w:asciiTheme="majorHAnsi" w:hAnsiTheme="majorHAnsi" w:cstheme="majorHAnsi"/>
           <w:sz w:val="24"/>
         </w:rPr>
-        <w:t>void FIFO(int rs[],int n,int frames[],int nf){</w:t>
-      </w:r>
-    </w:p>
-    <w:p>
-      <w:pPr>
-        <w:ind w:left="720"/>
-        <w:rPr>
-          <w:rFonts w:asciiTheme="majorHAnsi" w:hAnsiTheme="majorHAnsi" w:cstheme="majorHAnsi"/>
-          <w:sz w:val="24"/>
-        </w:rPr>
-      </w:pPr>
-      <w:r>
-        <w:rPr>
-          <w:rFonts w:asciiTheme="majorHAnsi" w:hAnsiTheme="majorHAnsi" w:cstheme="majorHAnsi"/>
-          <w:sz w:val="24"/>
-        </w:rPr>
-        <w:t xml:space="preserve">    int j=0,k,fcount=0,avail;</w:t>
+        <w:t>void LRU(int rs[],int n,int frames[],int nf){</w:t>
+      </w:r>
+    </w:p>
+    <w:p>
+      <w:pPr>
+        <w:ind w:left="720"/>
+        <w:rPr>
+          <w:rFonts w:asciiTheme="majorHAnsi" w:hAnsiTheme="majorHAnsi" w:cstheme="majorHAnsi"/>
+          <w:sz w:val="24"/>
+        </w:rPr>
+      </w:pPr>
+      <w:r>
+        <w:rPr>
+          <w:rFonts w:asciiTheme="majorHAnsi" w:hAnsiTheme="majorHAnsi" w:cstheme="majorHAnsi"/>
+          <w:sz w:val="24"/>
+        </w:rPr>
+        <w:t xml:space="preserve">    int fcount=0,k=0;</w:t>
+      </w:r>
+    </w:p>
+    <w:p>
+      <w:pPr>
+        <w:ind w:left="720"/>
+        <w:rPr>
+          <w:rFonts w:asciiTheme="majorHAnsi" w:hAnsiTheme="majorHAnsi" w:cstheme="majorHAnsi"/>
+          <w:sz w:val="24"/>
+        </w:rPr>
+      </w:pPr>
+      <w:r>
+        <w:rPr>
+          <w:rFonts w:asciiTheme="majorHAnsi" w:hAnsiTheme="majorHAnsi" w:cstheme="majorHAnsi"/>
+          <w:sz w:val="24"/>
+        </w:rPr>
+        <w:t xml:space="preserve">    int c1,i,j,c2[100],b[100],t,r;</w:t>
       </w:r>
     </w:p>
     <w:p>
@@ -1051,7 +3296,152 @@
           <w:rFonts w:asciiTheme="majorHAnsi" w:hAnsiTheme="majorHAnsi" w:cstheme="majorHAnsi"/>
           <w:sz w:val="24"/>
         </w:rPr>
-        <w:t xml:space="preserve">    for(int i=0;i&lt;n;i++){</w:t>
+        <w:t xml:space="preserve">    frames[k]=rs[k];</w:t>
+      </w:r>
+    </w:p>
+    <w:p>
+      <w:pPr>
+        <w:ind w:left="720"/>
+        <w:rPr>
+          <w:rFonts w:asciiTheme="majorHAnsi" w:hAnsiTheme="majorHAnsi" w:cstheme="majorHAnsi"/>
+          <w:sz w:val="24"/>
+        </w:rPr>
+      </w:pPr>
+      <w:r>
+        <w:rPr>
+          <w:rFonts w:asciiTheme="majorHAnsi" w:hAnsiTheme="majorHAnsi" w:cstheme="majorHAnsi"/>
+          <w:sz w:val="24"/>
+        </w:rPr>
+        <w:lastRenderedPageBreak/>
+        <w:t xml:space="preserve">    printf("%d\t\t",rs[0]);</w:t>
+      </w:r>
+    </w:p>
+    <w:p>
+      <w:pPr>
+        <w:ind w:left="720"/>
+        <w:rPr>
+          <w:rFonts w:asciiTheme="majorHAnsi" w:hAnsiTheme="majorHAnsi" w:cstheme="majorHAnsi"/>
+          <w:sz w:val="24"/>
+        </w:rPr>
+      </w:pPr>
+      <w:r>
+        <w:rPr>
+          <w:rFonts w:asciiTheme="majorHAnsi" w:hAnsiTheme="majorHAnsi" w:cstheme="majorHAnsi"/>
+          <w:sz w:val="24"/>
+        </w:rPr>
+        <w:t xml:space="preserve">    for(i=0;i&lt;nf;i++){</w:t>
+      </w:r>
+    </w:p>
+    <w:p>
+      <w:pPr>
+        <w:ind w:left="720"/>
+        <w:rPr>
+          <w:rFonts w:asciiTheme="majorHAnsi" w:hAnsiTheme="majorHAnsi" w:cstheme="majorHAnsi"/>
+          <w:sz w:val="24"/>
+        </w:rPr>
+      </w:pPr>
+      <w:r>
+        <w:rPr>
+          <w:rFonts w:asciiTheme="majorHAnsi" w:hAnsiTheme="majorHAnsi" w:cstheme="majorHAnsi"/>
+          <w:sz w:val="24"/>
+        </w:rPr>
+        <w:t xml:space="preserve">        if(frames[i]==-1) printf("X\t");</w:t>
+      </w:r>
+    </w:p>
+    <w:p>
+      <w:pPr>
+        <w:ind w:left="720"/>
+        <w:rPr>
+          <w:rFonts w:asciiTheme="majorHAnsi" w:hAnsiTheme="majorHAnsi" w:cstheme="majorHAnsi"/>
+          <w:sz w:val="24"/>
+        </w:rPr>
+      </w:pPr>
+      <w:r>
+        <w:rPr>
+          <w:rFonts w:asciiTheme="majorHAnsi" w:hAnsiTheme="majorHAnsi" w:cstheme="majorHAnsi"/>
+          <w:sz w:val="24"/>
+        </w:rPr>
+        <w:t xml:space="preserve">        else printf("%d\t",frames[i]);</w:t>
+      </w:r>
+    </w:p>
+    <w:p>
+      <w:pPr>
+        <w:ind w:left="720"/>
+        <w:rPr>
+          <w:rFonts w:asciiTheme="majorHAnsi" w:hAnsiTheme="majorHAnsi" w:cstheme="majorHAnsi"/>
+          <w:sz w:val="24"/>
+        </w:rPr>
+      </w:pPr>
+      <w:r>
+        <w:rPr>
+          <w:rFonts w:asciiTheme="majorHAnsi" w:hAnsiTheme="majorHAnsi" w:cstheme="majorHAnsi"/>
+          <w:sz w:val="24"/>
+        </w:rPr>
+        <w:t xml:space="preserve">    }</w:t>
+      </w:r>
+    </w:p>
+    <w:p>
+      <w:pPr>
+        <w:ind w:left="720"/>
+        <w:rPr>
+          <w:rFonts w:asciiTheme="majorHAnsi" w:hAnsiTheme="majorHAnsi" w:cstheme="majorHAnsi"/>
+          <w:sz w:val="24"/>
+        </w:rPr>
+      </w:pPr>
+      <w:r>
+        <w:rPr>
+          <w:rFonts w:asciiTheme="majorHAnsi" w:hAnsiTheme="majorHAnsi" w:cstheme="majorHAnsi"/>
+          <w:sz w:val="24"/>
+        </w:rPr>
+        <w:t xml:space="preserve">    printf("F\n");</w:t>
+      </w:r>
+    </w:p>
+    <w:p>
+      <w:pPr>
+        <w:ind w:left="720"/>
+        <w:rPr>
+          <w:rFonts w:asciiTheme="majorHAnsi" w:hAnsiTheme="majorHAnsi" w:cstheme="majorHAnsi"/>
+          <w:sz w:val="24"/>
+        </w:rPr>
+      </w:pPr>
+      <w:r>
+        <w:rPr>
+          <w:rFonts w:asciiTheme="majorHAnsi" w:hAnsiTheme="majorHAnsi" w:cstheme="majorHAnsi"/>
+          <w:sz w:val="24"/>
+        </w:rPr>
+        <w:t xml:space="preserve">    fcount++;</w:t>
+      </w:r>
+    </w:p>
+    <w:p>
+      <w:pPr>
+        <w:ind w:left="720"/>
+        <w:rPr>
+          <w:rFonts w:asciiTheme="majorHAnsi" w:hAnsiTheme="majorHAnsi" w:cstheme="majorHAnsi"/>
+          <w:sz w:val="24"/>
+        </w:rPr>
+      </w:pPr>
+      <w:r>
+        <w:rPr>
+          <w:rFonts w:asciiTheme="majorHAnsi" w:hAnsiTheme="majorHAnsi" w:cstheme="majorHAnsi"/>
+          <w:sz w:val="24"/>
+        </w:rPr>
+        <w:t xml:space="preserve">    k++;</w:t>
+      </w:r>
+    </w:p>
+    <w:p>
+      <w:pPr>
+        <w:ind w:left="720"/>
+        <w:rPr>
+          <w:rFonts w:asciiTheme="majorHAnsi" w:hAnsiTheme="majorHAnsi" w:cstheme="majorHAnsi"/>
+          <w:sz w:val="24"/>
+        </w:rPr>
+      </w:pPr>
+      <w:r>
+        <w:rPr>
+          <w:rFonts w:asciiTheme="majorHAnsi" w:hAnsiTheme="majorHAnsi" w:cstheme="majorHAnsi"/>
+          <w:sz w:val="24"/>
+        </w:rPr>
+        <w:t xml:space="preserve">    for(i=1;i&lt;n;i++){</w:t>
       </w:r>
     </w:p>
     <w:p>
@@ -1083,103 +3473,183 @@
           <w:rFonts w:asciiTheme="majorHAnsi" w:hAnsiTheme="majorHAnsi" w:cstheme="majorHAnsi"/>
           <w:sz w:val="24"/>
         </w:rPr>
-        <w:t xml:space="preserve">        avail=0;</w:t>
-      </w:r>
-    </w:p>
-    <w:p>
-      <w:pPr>
-        <w:ind w:left="720"/>
-        <w:rPr>
-          <w:rFonts w:asciiTheme="majorHAnsi" w:hAnsiTheme="majorHAnsi" w:cstheme="majorHAnsi"/>
-          <w:sz w:val="24"/>
-        </w:rPr>
-      </w:pPr>
-      <w:r>
-        <w:rPr>
-          <w:rFonts w:asciiTheme="majorHAnsi" w:hAnsiTheme="majorHAnsi" w:cstheme="majorHAnsi"/>
-          <w:sz w:val="24"/>
-        </w:rPr>
-        <w:t xml:space="preserve">        for(k=0;k&lt;nf;k++){</w:t>
-      </w:r>
-    </w:p>
-    <w:p>
-      <w:pPr>
-        <w:ind w:left="720"/>
-        <w:rPr>
-          <w:rFonts w:asciiTheme="majorHAnsi" w:hAnsiTheme="majorHAnsi" w:cstheme="majorHAnsi"/>
-          <w:sz w:val="24"/>
-        </w:rPr>
-      </w:pPr>
-      <w:r>
-        <w:rPr>
-          <w:rFonts w:asciiTheme="majorHAnsi" w:hAnsiTheme="majorHAnsi" w:cstheme="majorHAnsi"/>
-          <w:sz w:val="24"/>
-        </w:rPr>
-        <w:t xml:space="preserve">            if(frames[k]==rs[i]){</w:t>
-      </w:r>
-    </w:p>
-    <w:p>
-      <w:pPr>
-        <w:ind w:left="720"/>
-        <w:rPr>
-          <w:rFonts w:asciiTheme="majorHAnsi" w:hAnsiTheme="majorHAnsi" w:cstheme="majorHAnsi"/>
-          <w:sz w:val="24"/>
-        </w:rPr>
-      </w:pPr>
-      <w:r>
-        <w:rPr>
-          <w:rFonts w:asciiTheme="majorHAnsi" w:hAnsiTheme="majorHAnsi" w:cstheme="majorHAnsi"/>
-          <w:sz w:val="24"/>
-        </w:rPr>
-        <w:t xml:space="preserve">                avail=1;</w:t>
-      </w:r>
-    </w:p>
-    <w:p>
-      <w:pPr>
-        <w:ind w:left="720"/>
-        <w:rPr>
-          <w:rFonts w:asciiTheme="majorHAnsi" w:hAnsiTheme="majorHAnsi" w:cstheme="majorHAnsi"/>
-          <w:sz w:val="24"/>
-        </w:rPr>
-      </w:pPr>
-      <w:r>
-        <w:rPr>
-          <w:rFonts w:asciiTheme="majorHAnsi" w:hAnsiTheme="majorHAnsi" w:cstheme="majorHAnsi"/>
-          <w:sz w:val="24"/>
-        </w:rPr>
-        <w:t xml:space="preserve">                for(k=0;k&lt;nf;k++){</w:t>
-      </w:r>
-    </w:p>
-    <w:p>
-      <w:pPr>
-        <w:ind w:left="720"/>
-        <w:rPr>
-          <w:rFonts w:asciiTheme="majorHAnsi" w:hAnsiTheme="majorHAnsi" w:cstheme="majorHAnsi"/>
-          <w:sz w:val="24"/>
-        </w:rPr>
-      </w:pPr>
-      <w:r>
-        <w:rPr>
-          <w:rFonts w:asciiTheme="majorHAnsi" w:hAnsiTheme="majorHAnsi" w:cstheme="majorHAnsi"/>
-          <w:sz w:val="24"/>
-        </w:rPr>
-        <w:t xml:space="preserve">                    if(frames[k]==-1) printf("X\t");</w:t>
-      </w:r>
-    </w:p>
-    <w:p>
-      <w:pPr>
-        <w:ind w:left="720"/>
-        <w:rPr>
-          <w:rFonts w:asciiTheme="majorHAnsi" w:hAnsiTheme="majorHAnsi" w:cstheme="majorHAnsi"/>
-          <w:sz w:val="24"/>
-        </w:rPr>
-      </w:pPr>
-      <w:r>
-        <w:rPr>
-          <w:rFonts w:asciiTheme="majorHAnsi" w:hAnsiTheme="majorHAnsi" w:cstheme="majorHAnsi"/>
-          <w:sz w:val="24"/>
-        </w:rPr>
-        <w:t xml:space="preserve">                    else printf("%d\t",frames[k]);</w:t>
+        <w:t xml:space="preserve">        c1=0;</w:t>
+      </w:r>
+    </w:p>
+    <w:p>
+      <w:pPr>
+        <w:ind w:left="720"/>
+        <w:rPr>
+          <w:rFonts w:asciiTheme="majorHAnsi" w:hAnsiTheme="majorHAnsi" w:cstheme="majorHAnsi"/>
+          <w:sz w:val="24"/>
+        </w:rPr>
+      </w:pPr>
+      <w:r>
+        <w:rPr>
+          <w:rFonts w:asciiTheme="majorHAnsi" w:hAnsiTheme="majorHAnsi" w:cstheme="majorHAnsi"/>
+          <w:sz w:val="24"/>
+        </w:rPr>
+        <w:t xml:space="preserve">        for(j=0;j&lt;nf;j++){</w:t>
+      </w:r>
+    </w:p>
+    <w:p>
+      <w:pPr>
+        <w:ind w:left="720"/>
+        <w:rPr>
+          <w:rFonts w:asciiTheme="majorHAnsi" w:hAnsiTheme="majorHAnsi" w:cstheme="majorHAnsi"/>
+          <w:sz w:val="24"/>
+        </w:rPr>
+      </w:pPr>
+      <w:r>
+        <w:rPr>
+          <w:rFonts w:asciiTheme="majorHAnsi" w:hAnsiTheme="majorHAnsi" w:cstheme="majorHAnsi"/>
+          <w:sz w:val="24"/>
+        </w:rPr>
+        <w:t xml:space="preserve">            if(rs[i]!=frames[j]) c1++;</w:t>
+      </w:r>
+    </w:p>
+    <w:p>
+      <w:pPr>
+        <w:ind w:left="720"/>
+        <w:rPr>
+          <w:rFonts w:asciiTheme="majorHAnsi" w:hAnsiTheme="majorHAnsi" w:cstheme="majorHAnsi"/>
+          <w:sz w:val="24"/>
+        </w:rPr>
+      </w:pPr>
+      <w:r>
+        <w:rPr>
+          <w:rFonts w:asciiTheme="majorHAnsi" w:hAnsiTheme="majorHAnsi" w:cstheme="majorHAnsi"/>
+          <w:sz w:val="24"/>
+        </w:rPr>
+        <w:t xml:space="preserve">        }</w:t>
+      </w:r>
+    </w:p>
+    <w:p>
+      <w:pPr>
+        <w:ind w:left="720"/>
+        <w:rPr>
+          <w:rFonts w:asciiTheme="majorHAnsi" w:hAnsiTheme="majorHAnsi" w:cstheme="majorHAnsi"/>
+          <w:sz w:val="24"/>
+        </w:rPr>
+      </w:pPr>
+      <w:r>
+        <w:rPr>
+          <w:rFonts w:asciiTheme="majorHAnsi" w:hAnsiTheme="majorHAnsi" w:cstheme="majorHAnsi"/>
+          <w:sz w:val="24"/>
+        </w:rPr>
+        <w:t xml:space="preserve">        if(c1==nf){</w:t>
+      </w:r>
+    </w:p>
+    <w:p>
+      <w:pPr>
+        <w:ind w:left="720"/>
+        <w:rPr>
+          <w:rFonts w:asciiTheme="majorHAnsi" w:hAnsiTheme="majorHAnsi" w:cstheme="majorHAnsi"/>
+          <w:sz w:val="24"/>
+        </w:rPr>
+      </w:pPr>
+      <w:r>
+        <w:rPr>
+          <w:rFonts w:asciiTheme="majorHAnsi" w:hAnsiTheme="majorHAnsi" w:cstheme="majorHAnsi"/>
+          <w:sz w:val="24"/>
+        </w:rPr>
+        <w:t xml:space="preserve">            fcount++;</w:t>
+      </w:r>
+    </w:p>
+    <w:p>
+      <w:pPr>
+        <w:ind w:left="720"/>
+        <w:rPr>
+          <w:rFonts w:asciiTheme="majorHAnsi" w:hAnsiTheme="majorHAnsi" w:cstheme="majorHAnsi"/>
+          <w:sz w:val="24"/>
+        </w:rPr>
+      </w:pPr>
+      <w:r>
+        <w:rPr>
+          <w:rFonts w:asciiTheme="majorHAnsi" w:hAnsiTheme="majorHAnsi" w:cstheme="majorHAnsi"/>
+          <w:sz w:val="24"/>
+        </w:rPr>
+        <w:t xml:space="preserve">            if(k&lt;nf){</w:t>
+      </w:r>
+    </w:p>
+    <w:p>
+      <w:pPr>
+        <w:ind w:left="720"/>
+        <w:rPr>
+          <w:rFonts w:asciiTheme="majorHAnsi" w:hAnsiTheme="majorHAnsi" w:cstheme="majorHAnsi"/>
+          <w:sz w:val="24"/>
+        </w:rPr>
+      </w:pPr>
+      <w:r>
+        <w:rPr>
+          <w:rFonts w:asciiTheme="majorHAnsi" w:hAnsiTheme="majorHAnsi" w:cstheme="majorHAnsi"/>
+          <w:sz w:val="24"/>
+        </w:rPr>
+        <w:t xml:space="preserve">                frames[k]=rs[i];</w:t>
+      </w:r>
+    </w:p>
+    <w:p>
+      <w:pPr>
+        <w:ind w:left="720"/>
+        <w:rPr>
+          <w:rFonts w:asciiTheme="majorHAnsi" w:hAnsiTheme="majorHAnsi" w:cstheme="majorHAnsi"/>
+          <w:sz w:val="24"/>
+        </w:rPr>
+      </w:pPr>
+      <w:r>
+        <w:rPr>
+          <w:rFonts w:asciiTheme="majorHAnsi" w:hAnsiTheme="majorHAnsi" w:cstheme="majorHAnsi"/>
+          <w:sz w:val="24"/>
+        </w:rPr>
+        <w:t xml:space="preserve">                k++;</w:t>
+      </w:r>
+    </w:p>
+    <w:p>
+      <w:pPr>
+        <w:ind w:left="720"/>
+        <w:rPr>
+          <w:rFonts w:asciiTheme="majorHAnsi" w:hAnsiTheme="majorHAnsi" w:cstheme="majorHAnsi"/>
+          <w:sz w:val="24"/>
+        </w:rPr>
+      </w:pPr>
+      <w:r>
+        <w:rPr>
+          <w:rFonts w:asciiTheme="majorHAnsi" w:hAnsiTheme="majorHAnsi" w:cstheme="majorHAnsi"/>
+          <w:sz w:val="24"/>
+        </w:rPr>
+        <w:t xml:space="preserve">                for(j=0;j&lt;nf;j++){</w:t>
+      </w:r>
+    </w:p>
+    <w:p>
+      <w:pPr>
+        <w:ind w:left="720"/>
+        <w:rPr>
+          <w:rFonts w:asciiTheme="majorHAnsi" w:hAnsiTheme="majorHAnsi" w:cstheme="majorHAnsi"/>
+          <w:sz w:val="24"/>
+        </w:rPr>
+      </w:pPr>
+      <w:r>
+        <w:rPr>
+          <w:rFonts w:asciiTheme="majorHAnsi" w:hAnsiTheme="majorHAnsi" w:cstheme="majorHAnsi"/>
+          <w:sz w:val="24"/>
+        </w:rPr>
+        <w:t xml:space="preserve">                    if(frames[j]==-1) printf("X\t");</w:t>
+      </w:r>
+    </w:p>
+    <w:p>
+      <w:pPr>
+        <w:ind w:left="720"/>
+        <w:rPr>
+          <w:rFonts w:asciiTheme="majorHAnsi" w:hAnsiTheme="majorHAnsi" w:cstheme="majorHAnsi"/>
+          <w:sz w:val="24"/>
+        </w:rPr>
+      </w:pPr>
+      <w:r>
+        <w:rPr>
+          <w:rFonts w:asciiTheme="majorHAnsi" w:hAnsiTheme="majorHAnsi" w:cstheme="majorHAnsi"/>
+          <w:sz w:val="24"/>
+        </w:rPr>
+        <w:t xml:space="preserve">                    else printf("%d\t",frames[j]);</w:t>
       </w:r>
     </w:p>
     <w:p>
@@ -1211,151 +3681,7 @@
           <w:rFonts w:asciiTheme="majorHAnsi" w:hAnsiTheme="majorHAnsi" w:cstheme="majorHAnsi"/>
           <w:sz w:val="24"/>
         </w:rPr>
-        <w:t xml:space="preserve">                printf("H");</w:t>
-      </w:r>
-    </w:p>
-    <w:p>
-      <w:pPr>
-        <w:ind w:left="720"/>
-        <w:rPr>
-          <w:rFonts w:asciiTheme="majorHAnsi" w:hAnsiTheme="majorHAnsi" w:cstheme="majorHAnsi"/>
-          <w:sz w:val="24"/>
-        </w:rPr>
-      </w:pPr>
-      <w:r>
-        <w:rPr>
-          <w:rFonts w:asciiTheme="majorHAnsi" w:hAnsiTheme="majorHAnsi" w:cstheme="majorHAnsi"/>
-          <w:sz w:val="24"/>
-        </w:rPr>
-        <w:t xml:space="preserve">            } </w:t>
-      </w:r>
-    </w:p>
-    <w:p>
-      <w:pPr>
-        <w:ind w:left="720"/>
-        <w:rPr>
-          <w:rFonts w:asciiTheme="majorHAnsi" w:hAnsiTheme="majorHAnsi" w:cstheme="majorHAnsi"/>
-          <w:sz w:val="24"/>
-        </w:rPr>
-      </w:pPr>
-      <w:r>
-        <w:rPr>
-          <w:rFonts w:asciiTheme="majorHAnsi" w:hAnsiTheme="majorHAnsi" w:cstheme="majorHAnsi"/>
-          <w:sz w:val="24"/>
-        </w:rPr>
-        <w:t xml:space="preserve">        }</w:t>
-      </w:r>
-    </w:p>
-    <w:p>
-      <w:pPr>
-        <w:ind w:left="720"/>
-        <w:rPr>
-          <w:rFonts w:asciiTheme="majorHAnsi" w:hAnsiTheme="majorHAnsi" w:cstheme="majorHAnsi"/>
-          <w:sz w:val="24"/>
-        </w:rPr>
-      </w:pPr>
-      <w:r>
-        <w:rPr>
-          <w:rFonts w:asciiTheme="majorHAnsi" w:hAnsiTheme="majorHAnsi" w:cstheme="majorHAnsi"/>
-          <w:sz w:val="24"/>
-        </w:rPr>
-        <w:t xml:space="preserve">        if(avail==0){</w:t>
-      </w:r>
-    </w:p>
-    <w:p>
-      <w:pPr>
-        <w:ind w:left="720"/>
-        <w:rPr>
-          <w:rFonts w:asciiTheme="majorHAnsi" w:hAnsiTheme="majorHAnsi" w:cstheme="majorHAnsi"/>
-          <w:sz w:val="24"/>
-        </w:rPr>
-      </w:pPr>
-      <w:r>
-        <w:rPr>
-          <w:rFonts w:asciiTheme="majorHAnsi" w:hAnsiTheme="majorHAnsi" w:cstheme="majorHAnsi"/>
-          <w:sz w:val="24"/>
-        </w:rPr>
-        <w:t xml:space="preserve">            frames[j]=rs[i];</w:t>
-      </w:r>
-    </w:p>
-    <w:p>
-      <w:pPr>
-        <w:ind w:left="720"/>
-        <w:rPr>
-          <w:rFonts w:asciiTheme="majorHAnsi" w:hAnsiTheme="majorHAnsi" w:cstheme="majorHAnsi"/>
-          <w:sz w:val="24"/>
-        </w:rPr>
-      </w:pPr>
-      <w:r>
-        <w:rPr>
-          <w:rFonts w:asciiTheme="majorHAnsi" w:hAnsiTheme="majorHAnsi" w:cstheme="majorHAnsi"/>
-          <w:sz w:val="24"/>
-        </w:rPr>
-        <w:t xml:space="preserve">            j=(j+1)%nf;</w:t>
-      </w:r>
-    </w:p>
-    <w:p>
-      <w:pPr>
-        <w:ind w:left="720"/>
-        <w:rPr>
-          <w:rFonts w:asciiTheme="majorHAnsi" w:hAnsiTheme="majorHAnsi" w:cstheme="majorHAnsi"/>
-          <w:sz w:val="24"/>
-        </w:rPr>
-      </w:pPr>
-      <w:r>
-        <w:rPr>
-          <w:rFonts w:asciiTheme="majorHAnsi" w:hAnsiTheme="majorHAnsi" w:cstheme="majorHAnsi"/>
-          <w:sz w:val="24"/>
-        </w:rPr>
-        <w:t xml:space="preserve">            fcount++;</w:t>
-      </w:r>
-    </w:p>
-    <w:p>
-      <w:pPr>
-        <w:ind w:left="720"/>
-        <w:rPr>
-          <w:rFonts w:asciiTheme="majorHAnsi" w:hAnsiTheme="majorHAnsi" w:cstheme="majorHAnsi"/>
-          <w:sz w:val="24"/>
-        </w:rPr>
-      </w:pPr>
-      <w:r>
-        <w:rPr>
-          <w:rFonts w:asciiTheme="majorHAnsi" w:hAnsiTheme="majorHAnsi" w:cstheme="majorHAnsi"/>
-          <w:sz w:val="24"/>
-        </w:rPr>
-        <w:t xml:space="preserve">            for(k=0;k&lt;nf;k++){</w:t>
-      </w:r>
-    </w:p>
-    <w:p>
-      <w:pPr>
-        <w:ind w:left="720"/>
-        <w:rPr>
-          <w:rFonts w:asciiTheme="majorHAnsi" w:hAnsiTheme="majorHAnsi" w:cstheme="majorHAnsi"/>
-          <w:sz w:val="24"/>
-        </w:rPr>
-      </w:pPr>
-      <w:r>
-        <w:rPr>
-          <w:rFonts w:asciiTheme="majorHAnsi" w:hAnsiTheme="majorHAnsi" w:cstheme="majorHAnsi"/>
-          <w:sz w:val="24"/>
-        </w:rPr>
-        <w:t xml:space="preserve">                if(frames[k]==-1) printf("X\t");</w:t>
-      </w:r>
-    </w:p>
-    <w:p>
-      <w:pPr>
-        <w:ind w:left="720"/>
-        <w:rPr>
-          <w:rFonts w:asciiTheme="majorHAnsi" w:hAnsiTheme="majorHAnsi" w:cstheme="majorHAnsi"/>
-          <w:sz w:val="24"/>
-        </w:rPr>
-      </w:pPr>
-      <w:r>
-        <w:rPr>
-          <w:rFonts w:asciiTheme="majorHAnsi" w:hAnsiTheme="majorHAnsi" w:cstheme="majorHAnsi"/>
-          <w:sz w:val="24"/>
-        </w:rPr>
-        <w:t xml:space="preserve">                else printf("%d\t",frames[k]);</w:t>
+        <w:t xml:space="preserve">                printf("F\n");</w:t>
       </w:r>
     </w:p>
     <w:p>
@@ -1387,561 +3713,103 @@
           <w:rFonts w:asciiTheme="majorHAnsi" w:hAnsiTheme="majorHAnsi" w:cstheme="majorHAnsi"/>
           <w:sz w:val="24"/>
         </w:rPr>
-        <w:t xml:space="preserve">            printf("F");</w:t>
-      </w:r>
-    </w:p>
-    <w:p>
-      <w:pPr>
-        <w:ind w:left="720"/>
-        <w:rPr>
-          <w:rFonts w:asciiTheme="majorHAnsi" w:hAnsiTheme="majorHAnsi" w:cstheme="majorHAnsi"/>
-          <w:sz w:val="24"/>
-        </w:rPr>
-      </w:pPr>
-      <w:r>
-        <w:rPr>
-          <w:rFonts w:asciiTheme="majorHAnsi" w:hAnsiTheme="majorHAnsi" w:cstheme="majorHAnsi"/>
-          <w:sz w:val="24"/>
-        </w:rPr>
-        <w:t xml:space="preserve">        }</w:t>
-      </w:r>
-    </w:p>
-    <w:p>
-      <w:pPr>
-        <w:ind w:left="720"/>
-        <w:rPr>
-          <w:rFonts w:asciiTheme="majorHAnsi" w:hAnsiTheme="majorHAnsi" w:cstheme="majorHAnsi"/>
-          <w:sz w:val="24"/>
-        </w:rPr>
-      </w:pPr>
-      <w:r>
-        <w:rPr>
-          <w:rFonts w:asciiTheme="majorHAnsi" w:hAnsiTheme="majorHAnsi" w:cstheme="majorHAnsi"/>
-          <w:sz w:val="24"/>
-        </w:rPr>
-        <w:t xml:space="preserve">        printf("\n");</w:t>
-      </w:r>
-    </w:p>
-    <w:p>
-      <w:pPr>
-        <w:ind w:left="720"/>
-        <w:rPr>
-          <w:rFonts w:asciiTheme="majorHAnsi" w:hAnsiTheme="majorHAnsi" w:cstheme="majorHAnsi"/>
-          <w:sz w:val="24"/>
-        </w:rPr>
-      </w:pPr>
-      <w:r>
-        <w:rPr>
-          <w:rFonts w:asciiTheme="majorHAnsi" w:hAnsiTheme="majorHAnsi" w:cstheme="majorHAnsi"/>
-          <w:sz w:val="24"/>
-        </w:rPr>
-        <w:t xml:space="preserve">    }</w:t>
-      </w:r>
-    </w:p>
-    <w:p>
-      <w:pPr>
-        <w:ind w:left="720"/>
-        <w:rPr>
-          <w:rFonts w:asciiTheme="majorHAnsi" w:hAnsiTheme="majorHAnsi" w:cstheme="majorHAnsi"/>
-          <w:sz w:val="24"/>
-        </w:rPr>
-      </w:pPr>
-      <w:r>
-        <w:rPr>
-          <w:rFonts w:asciiTheme="majorHAnsi" w:hAnsiTheme="majorHAnsi" w:cstheme="majorHAnsi"/>
-          <w:sz w:val="24"/>
-        </w:rPr>
-        <w:t xml:space="preserve">    printf("Page fault count = %d",fcount);</w:t>
-      </w:r>
-    </w:p>
-    <w:p>
-      <w:pPr>
-        <w:ind w:left="720"/>
-        <w:rPr>
-          <w:rFonts w:asciiTheme="majorHAnsi" w:hAnsiTheme="majorHAnsi" w:cstheme="majorHAnsi"/>
-          <w:sz w:val="24"/>
-        </w:rPr>
-      </w:pPr>
-      <w:r>
-        <w:rPr>
-          <w:rFonts w:asciiTheme="majorHAnsi" w:hAnsiTheme="majorHAnsi" w:cstheme="majorHAnsi"/>
-          <w:sz w:val="24"/>
-        </w:rPr>
-        <w:lastRenderedPageBreak/>
-        <w:t>}</w:t>
-      </w:r>
-    </w:p>
-    <w:p>
-      <w:pPr>
-        <w:ind w:left="720"/>
-        <w:rPr>
-          <w:rFonts w:asciiTheme="majorHAnsi" w:hAnsiTheme="majorHAnsi" w:cstheme="majorHAnsi"/>
-          <w:sz w:val="24"/>
-        </w:rPr>
-      </w:pPr>
-    </w:p>
-    <w:p>
-      <w:pPr>
-        <w:ind w:left="720"/>
-        <w:rPr>
-          <w:rFonts w:asciiTheme="majorHAnsi" w:hAnsiTheme="majorHAnsi" w:cstheme="majorHAnsi"/>
-          <w:sz w:val="24"/>
-        </w:rPr>
-      </w:pPr>
-      <w:r>
-        <w:rPr>
-          <w:rFonts w:asciiTheme="majorHAnsi" w:hAnsiTheme="majorHAnsi" w:cstheme="majorHAnsi"/>
-          <w:sz w:val="24"/>
-        </w:rPr>
-        <w:t>void LRU(int rs[],int n,int frames[],int nf){</w:t>
-      </w:r>
-    </w:p>
-    <w:p>
-      <w:pPr>
-        <w:ind w:left="720"/>
-        <w:rPr>
-          <w:rFonts w:asciiTheme="majorHAnsi" w:hAnsiTheme="majorHAnsi" w:cstheme="majorHAnsi"/>
-          <w:sz w:val="24"/>
-        </w:rPr>
-      </w:pPr>
-      <w:r>
-        <w:rPr>
-          <w:rFonts w:asciiTheme="majorHAnsi" w:hAnsiTheme="majorHAnsi" w:cstheme="majorHAnsi"/>
-          <w:sz w:val="24"/>
-        </w:rPr>
-        <w:t xml:space="preserve">    int fcount=0,k=0;</w:t>
-      </w:r>
-    </w:p>
-    <w:p>
-      <w:pPr>
-        <w:ind w:left="720"/>
-        <w:rPr>
-          <w:rFonts w:asciiTheme="majorHAnsi" w:hAnsiTheme="majorHAnsi" w:cstheme="majorHAnsi"/>
-          <w:sz w:val="24"/>
-        </w:rPr>
-      </w:pPr>
-      <w:r>
-        <w:rPr>
-          <w:rFonts w:asciiTheme="majorHAnsi" w:hAnsiTheme="majorHAnsi" w:cstheme="majorHAnsi"/>
-          <w:sz w:val="24"/>
-        </w:rPr>
-        <w:t xml:space="preserve">    int c1,i,j,c2[100],b[100],t,r;</w:t>
-      </w:r>
-    </w:p>
-    <w:p>
-      <w:pPr>
-        <w:ind w:left="720"/>
-        <w:rPr>
-          <w:rFonts w:asciiTheme="majorHAnsi" w:hAnsiTheme="majorHAnsi" w:cstheme="majorHAnsi"/>
-          <w:sz w:val="24"/>
-        </w:rPr>
-      </w:pPr>
-      <w:r>
-        <w:rPr>
-          <w:rFonts w:asciiTheme="majorHAnsi" w:hAnsiTheme="majorHAnsi" w:cstheme="majorHAnsi"/>
-          <w:sz w:val="24"/>
-        </w:rPr>
-        <w:t xml:space="preserve">    printf("\nCurrentPage\tPages in Frames");</w:t>
-      </w:r>
-    </w:p>
-    <w:p>
-      <w:pPr>
-        <w:ind w:left="720"/>
-        <w:rPr>
-          <w:rFonts w:asciiTheme="majorHAnsi" w:hAnsiTheme="majorHAnsi" w:cstheme="majorHAnsi"/>
-          <w:sz w:val="24"/>
-        </w:rPr>
-      </w:pPr>
-      <w:r>
-        <w:rPr>
-          <w:rFonts w:asciiTheme="majorHAnsi" w:hAnsiTheme="majorHAnsi" w:cstheme="majorHAnsi"/>
-          <w:sz w:val="24"/>
-        </w:rPr>
-        <w:t xml:space="preserve">    for(int i=1;i&lt;nf;i++) printf("\t");</w:t>
-      </w:r>
-    </w:p>
-    <w:p>
-      <w:pPr>
-        <w:ind w:left="720"/>
-        <w:rPr>
-          <w:rFonts w:asciiTheme="majorHAnsi" w:hAnsiTheme="majorHAnsi" w:cstheme="majorHAnsi"/>
-          <w:sz w:val="24"/>
-        </w:rPr>
-      </w:pPr>
-      <w:r>
-        <w:rPr>
-          <w:rFonts w:asciiTheme="majorHAnsi" w:hAnsiTheme="majorHAnsi" w:cstheme="majorHAnsi"/>
-          <w:sz w:val="24"/>
-        </w:rPr>
-        <w:t xml:space="preserve">    printf("Hit/Fault\n");</w:t>
-      </w:r>
-    </w:p>
-    <w:p>
-      <w:pPr>
-        <w:ind w:left="720"/>
-        <w:rPr>
-          <w:rFonts w:asciiTheme="majorHAnsi" w:hAnsiTheme="majorHAnsi" w:cstheme="majorHAnsi"/>
-          <w:sz w:val="24"/>
-        </w:rPr>
-      </w:pPr>
-      <w:r>
-        <w:rPr>
-          <w:rFonts w:asciiTheme="majorHAnsi" w:hAnsiTheme="majorHAnsi" w:cstheme="majorHAnsi"/>
-          <w:sz w:val="24"/>
-        </w:rPr>
-        <w:t xml:space="preserve">    frames[k]=rs[k];</w:t>
-      </w:r>
-    </w:p>
-    <w:p>
-      <w:pPr>
-        <w:ind w:left="720"/>
-        <w:rPr>
-          <w:rFonts w:asciiTheme="majorHAnsi" w:hAnsiTheme="majorHAnsi" w:cstheme="majorHAnsi"/>
-          <w:sz w:val="24"/>
-        </w:rPr>
-      </w:pPr>
-      <w:r>
-        <w:rPr>
-          <w:rFonts w:asciiTheme="majorHAnsi" w:hAnsiTheme="majorHAnsi" w:cstheme="majorHAnsi"/>
-          <w:sz w:val="24"/>
-        </w:rPr>
-        <w:t xml:space="preserve">    printf("%d\t\t",rs[0]);</w:t>
-      </w:r>
-    </w:p>
-    <w:p>
-      <w:pPr>
-        <w:ind w:left="720"/>
-        <w:rPr>
-          <w:rFonts w:asciiTheme="majorHAnsi" w:hAnsiTheme="majorHAnsi" w:cstheme="majorHAnsi"/>
-          <w:sz w:val="24"/>
-        </w:rPr>
-      </w:pPr>
-      <w:r>
-        <w:rPr>
-          <w:rFonts w:asciiTheme="majorHAnsi" w:hAnsiTheme="majorHAnsi" w:cstheme="majorHAnsi"/>
-          <w:sz w:val="24"/>
-        </w:rPr>
-        <w:t xml:space="preserve">    for(i=0;i&lt;nf;i++){</w:t>
-      </w:r>
-    </w:p>
-    <w:p>
-      <w:pPr>
-        <w:ind w:left="720"/>
-        <w:rPr>
-          <w:rFonts w:asciiTheme="majorHAnsi" w:hAnsiTheme="majorHAnsi" w:cstheme="majorHAnsi"/>
-          <w:sz w:val="24"/>
-        </w:rPr>
-      </w:pPr>
-      <w:r>
-        <w:rPr>
-          <w:rFonts w:asciiTheme="majorHAnsi" w:hAnsiTheme="majorHAnsi" w:cstheme="majorHAnsi"/>
-          <w:sz w:val="24"/>
-        </w:rPr>
-        <w:t xml:space="preserve">        if(frames[i]==-1) printf("X\t");</w:t>
-      </w:r>
-    </w:p>
-    <w:p>
-      <w:pPr>
-        <w:ind w:left="720"/>
-        <w:rPr>
-          <w:rFonts w:asciiTheme="majorHAnsi" w:hAnsiTheme="majorHAnsi" w:cstheme="majorHAnsi"/>
-          <w:sz w:val="24"/>
-        </w:rPr>
-      </w:pPr>
-      <w:r>
-        <w:rPr>
-          <w:rFonts w:asciiTheme="majorHAnsi" w:hAnsiTheme="majorHAnsi" w:cstheme="majorHAnsi"/>
-          <w:sz w:val="24"/>
-        </w:rPr>
-        <w:t xml:space="preserve">        else printf("%d\t",frames[i]);</w:t>
-      </w:r>
-    </w:p>
-    <w:p>
-      <w:pPr>
-        <w:ind w:left="720"/>
-        <w:rPr>
-          <w:rFonts w:asciiTheme="majorHAnsi" w:hAnsiTheme="majorHAnsi" w:cstheme="majorHAnsi"/>
-          <w:sz w:val="24"/>
-        </w:rPr>
-      </w:pPr>
-      <w:r>
-        <w:rPr>
-          <w:rFonts w:asciiTheme="majorHAnsi" w:hAnsiTheme="majorHAnsi" w:cstheme="majorHAnsi"/>
-          <w:sz w:val="24"/>
-        </w:rPr>
-        <w:t xml:space="preserve">    }</w:t>
-      </w:r>
-    </w:p>
-    <w:p>
-      <w:pPr>
-        <w:ind w:left="720"/>
-        <w:rPr>
-          <w:rFonts w:asciiTheme="majorHAnsi" w:hAnsiTheme="majorHAnsi" w:cstheme="majorHAnsi"/>
-          <w:sz w:val="24"/>
-        </w:rPr>
-      </w:pPr>
-      <w:r>
-        <w:rPr>
-          <w:rFonts w:asciiTheme="majorHAnsi" w:hAnsiTheme="majorHAnsi" w:cstheme="majorHAnsi"/>
-          <w:sz w:val="24"/>
-        </w:rPr>
-        <w:t xml:space="preserve">    printf("F\n");</w:t>
-      </w:r>
-    </w:p>
-    <w:p>
-      <w:pPr>
-        <w:ind w:left="720"/>
-        <w:rPr>
-          <w:rFonts w:asciiTheme="majorHAnsi" w:hAnsiTheme="majorHAnsi" w:cstheme="majorHAnsi"/>
-          <w:sz w:val="24"/>
-        </w:rPr>
-      </w:pPr>
-      <w:r>
-        <w:rPr>
-          <w:rFonts w:asciiTheme="majorHAnsi" w:hAnsiTheme="majorHAnsi" w:cstheme="majorHAnsi"/>
-          <w:sz w:val="24"/>
-        </w:rPr>
-        <w:t xml:space="preserve">    fcount++;</w:t>
-      </w:r>
-    </w:p>
-    <w:p>
-      <w:pPr>
-        <w:ind w:left="720"/>
-        <w:rPr>
-          <w:rFonts w:asciiTheme="majorHAnsi" w:hAnsiTheme="majorHAnsi" w:cstheme="majorHAnsi"/>
-          <w:sz w:val="24"/>
-        </w:rPr>
-      </w:pPr>
-      <w:r>
-        <w:rPr>
-          <w:rFonts w:asciiTheme="majorHAnsi" w:hAnsiTheme="majorHAnsi" w:cstheme="majorHAnsi"/>
-          <w:sz w:val="24"/>
-        </w:rPr>
-        <w:t xml:space="preserve">    k++;</w:t>
-      </w:r>
-    </w:p>
-    <w:p>
-      <w:pPr>
-        <w:ind w:left="720"/>
-        <w:rPr>
-          <w:rFonts w:asciiTheme="majorHAnsi" w:hAnsiTheme="majorHAnsi" w:cstheme="majorHAnsi"/>
-          <w:sz w:val="24"/>
-        </w:rPr>
-      </w:pPr>
-      <w:r>
-        <w:rPr>
-          <w:rFonts w:asciiTheme="majorHAnsi" w:hAnsiTheme="majorHAnsi" w:cstheme="majorHAnsi"/>
-          <w:sz w:val="24"/>
-        </w:rPr>
-        <w:t xml:space="preserve">    for(i=1;i&lt;n;i++){</w:t>
-      </w:r>
-    </w:p>
-    <w:p>
-      <w:pPr>
-        <w:ind w:left="720"/>
-        <w:rPr>
-          <w:rFonts w:asciiTheme="majorHAnsi" w:hAnsiTheme="majorHAnsi" w:cstheme="majorHAnsi"/>
-          <w:sz w:val="24"/>
-        </w:rPr>
-      </w:pPr>
-      <w:r>
-        <w:rPr>
-          <w:rFonts w:asciiTheme="majorHAnsi" w:hAnsiTheme="majorHAnsi" w:cstheme="majorHAnsi"/>
-          <w:sz w:val="24"/>
-        </w:rPr>
-        <w:t xml:space="preserve">        printf("%d\t\t",rs[i]);</w:t>
-      </w:r>
-    </w:p>
-    <w:p>
-      <w:pPr>
-        <w:ind w:left="720"/>
-        <w:rPr>
-          <w:rFonts w:asciiTheme="majorHAnsi" w:hAnsiTheme="majorHAnsi" w:cstheme="majorHAnsi"/>
-          <w:sz w:val="24"/>
-        </w:rPr>
-      </w:pPr>
-      <w:r>
-        <w:rPr>
-          <w:rFonts w:asciiTheme="majorHAnsi" w:hAnsiTheme="majorHAnsi" w:cstheme="majorHAnsi"/>
-          <w:sz w:val="24"/>
-        </w:rPr>
-        <w:t xml:space="preserve">        c1=0;</w:t>
-      </w:r>
-    </w:p>
-    <w:p>
-      <w:pPr>
-        <w:ind w:left="720"/>
-        <w:rPr>
-          <w:rFonts w:asciiTheme="majorHAnsi" w:hAnsiTheme="majorHAnsi" w:cstheme="majorHAnsi"/>
-          <w:sz w:val="24"/>
-        </w:rPr>
-      </w:pPr>
-      <w:r>
-        <w:rPr>
-          <w:rFonts w:asciiTheme="majorHAnsi" w:hAnsiTheme="majorHAnsi" w:cstheme="majorHAnsi"/>
-          <w:sz w:val="24"/>
-        </w:rPr>
-        <w:t xml:space="preserve">        for(j=0;j&lt;nf;j++){</w:t>
-      </w:r>
-    </w:p>
-    <w:p>
-      <w:pPr>
-        <w:ind w:left="720"/>
-        <w:rPr>
-          <w:rFonts w:asciiTheme="majorHAnsi" w:hAnsiTheme="majorHAnsi" w:cstheme="majorHAnsi"/>
-          <w:sz w:val="24"/>
-        </w:rPr>
-      </w:pPr>
-      <w:r>
-        <w:rPr>
-          <w:rFonts w:asciiTheme="majorHAnsi" w:hAnsiTheme="majorHAnsi" w:cstheme="majorHAnsi"/>
-          <w:sz w:val="24"/>
-        </w:rPr>
-        <w:t xml:space="preserve">            if(rs[i]!=frames[j]) c1++;</w:t>
-      </w:r>
-    </w:p>
-    <w:p>
-      <w:pPr>
-        <w:ind w:left="720"/>
-        <w:rPr>
-          <w:rFonts w:asciiTheme="majorHAnsi" w:hAnsiTheme="majorHAnsi" w:cstheme="majorHAnsi"/>
-          <w:sz w:val="24"/>
-        </w:rPr>
-      </w:pPr>
-      <w:r>
-        <w:rPr>
-          <w:rFonts w:asciiTheme="majorHAnsi" w:hAnsiTheme="majorHAnsi" w:cstheme="majorHAnsi"/>
-          <w:sz w:val="24"/>
-        </w:rPr>
-        <w:t xml:space="preserve">        }</w:t>
-      </w:r>
-    </w:p>
-    <w:p>
-      <w:pPr>
-        <w:ind w:left="720"/>
-        <w:rPr>
-          <w:rFonts w:asciiTheme="majorHAnsi" w:hAnsiTheme="majorHAnsi" w:cstheme="majorHAnsi"/>
-          <w:sz w:val="24"/>
-        </w:rPr>
-      </w:pPr>
-      <w:r>
-        <w:rPr>
-          <w:rFonts w:asciiTheme="majorHAnsi" w:hAnsiTheme="majorHAnsi" w:cstheme="majorHAnsi"/>
-          <w:sz w:val="24"/>
-        </w:rPr>
-        <w:t xml:space="preserve">        if(c1==nf){</w:t>
-      </w:r>
-    </w:p>
-    <w:p>
-      <w:pPr>
-        <w:ind w:left="720"/>
-        <w:rPr>
-          <w:rFonts w:asciiTheme="majorHAnsi" w:hAnsiTheme="majorHAnsi" w:cstheme="majorHAnsi"/>
-          <w:sz w:val="24"/>
-        </w:rPr>
-      </w:pPr>
-      <w:r>
-        <w:rPr>
-          <w:rFonts w:asciiTheme="majorHAnsi" w:hAnsiTheme="majorHAnsi" w:cstheme="majorHAnsi"/>
-          <w:sz w:val="24"/>
-        </w:rPr>
-        <w:t xml:space="preserve">            fcount++;</w:t>
-      </w:r>
-    </w:p>
-    <w:p>
-      <w:pPr>
-        <w:ind w:left="720"/>
-        <w:rPr>
-          <w:rFonts w:asciiTheme="majorHAnsi" w:hAnsiTheme="majorHAnsi" w:cstheme="majorHAnsi"/>
-          <w:sz w:val="24"/>
-        </w:rPr>
-      </w:pPr>
-      <w:r>
-        <w:rPr>
-          <w:rFonts w:asciiTheme="majorHAnsi" w:hAnsiTheme="majorHAnsi" w:cstheme="majorHAnsi"/>
-          <w:sz w:val="24"/>
-        </w:rPr>
-        <w:t xml:space="preserve">            if(k&lt;nf){</w:t>
-      </w:r>
-    </w:p>
-    <w:p>
-      <w:pPr>
-        <w:ind w:left="720"/>
-        <w:rPr>
-          <w:rFonts w:asciiTheme="majorHAnsi" w:hAnsiTheme="majorHAnsi" w:cstheme="majorHAnsi"/>
-          <w:sz w:val="24"/>
-        </w:rPr>
-      </w:pPr>
-      <w:r>
-        <w:rPr>
-          <w:rFonts w:asciiTheme="majorHAnsi" w:hAnsiTheme="majorHAnsi" w:cstheme="majorHAnsi"/>
-          <w:sz w:val="24"/>
-        </w:rPr>
-        <w:t xml:space="preserve">                frames[k]=rs[i];</w:t>
-      </w:r>
-    </w:p>
-    <w:p>
-      <w:pPr>
-        <w:ind w:left="720"/>
-        <w:rPr>
-          <w:rFonts w:asciiTheme="majorHAnsi" w:hAnsiTheme="majorHAnsi" w:cstheme="majorHAnsi"/>
-          <w:sz w:val="24"/>
-        </w:rPr>
-      </w:pPr>
-      <w:r>
-        <w:rPr>
-          <w:rFonts w:asciiTheme="majorHAnsi" w:hAnsiTheme="majorHAnsi" w:cstheme="majorHAnsi"/>
-          <w:sz w:val="24"/>
-        </w:rPr>
-        <w:t xml:space="preserve">                k++;</w:t>
-      </w:r>
-    </w:p>
-    <w:p>
-      <w:pPr>
-        <w:ind w:left="720"/>
-        <w:rPr>
-          <w:rFonts w:asciiTheme="majorHAnsi" w:hAnsiTheme="majorHAnsi" w:cstheme="majorHAnsi"/>
-          <w:sz w:val="24"/>
-        </w:rPr>
-      </w:pPr>
-      <w:r>
-        <w:rPr>
-          <w:rFonts w:asciiTheme="majorHAnsi" w:hAnsiTheme="majorHAnsi" w:cstheme="majorHAnsi"/>
-          <w:sz w:val="24"/>
-        </w:rPr>
-        <w:t xml:space="preserve">                for(j=0;j&lt;nf;j++){</w:t>
-      </w:r>
-    </w:p>
-    <w:p>
-      <w:pPr>
-        <w:ind w:left="720"/>
-        <w:rPr>
-          <w:rFonts w:asciiTheme="majorHAnsi" w:hAnsiTheme="majorHAnsi" w:cstheme="majorHAnsi"/>
-          <w:sz w:val="24"/>
-        </w:rPr>
-      </w:pPr>
-      <w:r>
-        <w:rPr>
-          <w:rFonts w:asciiTheme="majorHAnsi" w:hAnsiTheme="majorHAnsi" w:cstheme="majorHAnsi"/>
-          <w:sz w:val="24"/>
-        </w:rPr>
-        <w:t xml:space="preserve">                    if(frames[j]==-1) printf("X\t");</w:t>
-      </w:r>
-    </w:p>
-    <w:p>
-      <w:pPr>
-        <w:ind w:left="720"/>
-        <w:rPr>
-          <w:rFonts w:asciiTheme="majorHAnsi" w:hAnsiTheme="majorHAnsi" w:cstheme="majorHAnsi"/>
-          <w:sz w:val="24"/>
-        </w:rPr>
-      </w:pPr>
-      <w:r>
-        <w:rPr>
-          <w:rFonts w:asciiTheme="majorHAnsi" w:hAnsiTheme="majorHAnsi" w:cstheme="majorHAnsi"/>
-          <w:sz w:val="24"/>
-        </w:rPr>
-        <w:t xml:space="preserve">                    else printf("%d\t",frames[j]);</w:t>
+        <w:t xml:space="preserve">            else{</w:t>
+      </w:r>
+    </w:p>
+    <w:p>
+      <w:pPr>
+        <w:ind w:left="720"/>
+        <w:rPr>
+          <w:rFonts w:asciiTheme="majorHAnsi" w:hAnsiTheme="majorHAnsi" w:cstheme="majorHAnsi"/>
+          <w:sz w:val="24"/>
+        </w:rPr>
+      </w:pPr>
+      <w:r>
+        <w:rPr>
+          <w:rFonts w:asciiTheme="majorHAnsi" w:hAnsiTheme="majorHAnsi" w:cstheme="majorHAnsi"/>
+          <w:sz w:val="24"/>
+        </w:rPr>
+        <w:t xml:space="preserve">                for(r=0;r&lt;nf;r++){</w:t>
+      </w:r>
+    </w:p>
+    <w:p>
+      <w:pPr>
+        <w:ind w:left="720"/>
+        <w:rPr>
+          <w:rFonts w:asciiTheme="majorHAnsi" w:hAnsiTheme="majorHAnsi" w:cstheme="majorHAnsi"/>
+          <w:sz w:val="24"/>
+        </w:rPr>
+      </w:pPr>
+      <w:r>
+        <w:rPr>
+          <w:rFonts w:asciiTheme="majorHAnsi" w:hAnsiTheme="majorHAnsi" w:cstheme="majorHAnsi"/>
+          <w:sz w:val="24"/>
+        </w:rPr>
+        <w:t xml:space="preserve">                    c2[r]=0;</w:t>
+      </w:r>
+    </w:p>
+    <w:p>
+      <w:pPr>
+        <w:ind w:left="720"/>
+        <w:rPr>
+          <w:rFonts w:asciiTheme="majorHAnsi" w:hAnsiTheme="majorHAnsi" w:cstheme="majorHAnsi"/>
+          <w:sz w:val="24"/>
+        </w:rPr>
+      </w:pPr>
+      <w:r>
+        <w:rPr>
+          <w:rFonts w:asciiTheme="majorHAnsi" w:hAnsiTheme="majorHAnsi" w:cstheme="majorHAnsi"/>
+          <w:sz w:val="24"/>
+        </w:rPr>
+        <w:t xml:space="preserve">                    for(j=i-1;j&gt;=0;j--){</w:t>
+      </w:r>
+    </w:p>
+    <w:p>
+      <w:pPr>
+        <w:ind w:left="720"/>
+        <w:rPr>
+          <w:rFonts w:asciiTheme="majorHAnsi" w:hAnsiTheme="majorHAnsi" w:cstheme="majorHAnsi"/>
+          <w:sz w:val="24"/>
+        </w:rPr>
+      </w:pPr>
+      <w:r>
+        <w:rPr>
+          <w:rFonts w:asciiTheme="majorHAnsi" w:hAnsiTheme="majorHAnsi" w:cstheme="majorHAnsi"/>
+          <w:sz w:val="24"/>
+        </w:rPr>
+        <w:t xml:space="preserve">                        if(frames[r]!=rs[j]) c2[r]++;</w:t>
+      </w:r>
+    </w:p>
+    <w:p>
+      <w:pPr>
+        <w:ind w:left="720"/>
+        <w:rPr>
+          <w:rFonts w:asciiTheme="majorHAnsi" w:hAnsiTheme="majorHAnsi" w:cstheme="majorHAnsi"/>
+          <w:sz w:val="24"/>
+        </w:rPr>
+      </w:pPr>
+      <w:r>
+        <w:rPr>
+          <w:rFonts w:asciiTheme="majorHAnsi" w:hAnsiTheme="majorHAnsi" w:cstheme="majorHAnsi"/>
+          <w:sz w:val="24"/>
+        </w:rPr>
+        <w:t xml:space="preserve">                        else break;</w:t>
+      </w:r>
+    </w:p>
+    <w:p>
+      <w:pPr>
+        <w:ind w:left="720"/>
+        <w:rPr>
+          <w:rFonts w:asciiTheme="majorHAnsi" w:hAnsiTheme="majorHAnsi" w:cstheme="majorHAnsi"/>
+          <w:sz w:val="24"/>
+        </w:rPr>
+      </w:pPr>
+      <w:r>
+        <w:rPr>
+          <w:rFonts w:asciiTheme="majorHAnsi" w:hAnsiTheme="majorHAnsi" w:cstheme="majorHAnsi"/>
+          <w:sz w:val="24"/>
+        </w:rPr>
+        <w:t xml:space="preserve">                    }</w:t>
       </w:r>
     </w:p>
     <w:p>
@@ -1973,54 +3841,6 @@
           <w:rFonts w:asciiTheme="majorHAnsi" w:hAnsiTheme="majorHAnsi" w:cstheme="majorHAnsi"/>
           <w:sz w:val="24"/>
         </w:rPr>
-        <w:t xml:space="preserve">                printf("F\n");</w:t>
-      </w:r>
-    </w:p>
-    <w:p>
-      <w:pPr>
-        <w:ind w:left="720"/>
-        <w:rPr>
-          <w:rFonts w:asciiTheme="majorHAnsi" w:hAnsiTheme="majorHAnsi" w:cstheme="majorHAnsi"/>
-          <w:sz w:val="24"/>
-        </w:rPr>
-      </w:pPr>
-      <w:r>
-        <w:rPr>
-          <w:rFonts w:asciiTheme="majorHAnsi" w:hAnsiTheme="majorHAnsi" w:cstheme="majorHAnsi"/>
-          <w:sz w:val="24"/>
-        </w:rPr>
-        <w:t xml:space="preserve">            }</w:t>
-      </w:r>
-    </w:p>
-    <w:p>
-      <w:pPr>
-        <w:ind w:left="720"/>
-        <w:rPr>
-          <w:rFonts w:asciiTheme="majorHAnsi" w:hAnsiTheme="majorHAnsi" w:cstheme="majorHAnsi"/>
-          <w:sz w:val="24"/>
-        </w:rPr>
-      </w:pPr>
-      <w:r>
-        <w:rPr>
-          <w:rFonts w:asciiTheme="majorHAnsi" w:hAnsiTheme="majorHAnsi" w:cstheme="majorHAnsi"/>
-          <w:sz w:val="24"/>
-        </w:rPr>
-        <w:t xml:space="preserve">            else{</w:t>
-      </w:r>
-    </w:p>
-    <w:p>
-      <w:pPr>
-        <w:ind w:left="720"/>
-        <w:rPr>
-          <w:rFonts w:asciiTheme="majorHAnsi" w:hAnsiTheme="majorHAnsi" w:cstheme="majorHAnsi"/>
-          <w:sz w:val="24"/>
-        </w:rPr>
-      </w:pPr>
-      <w:r>
-        <w:rPr>
-          <w:rFonts w:asciiTheme="majorHAnsi" w:hAnsiTheme="majorHAnsi" w:cstheme="majorHAnsi"/>
-          <w:sz w:val="24"/>
-        </w:rPr>
         <w:t xml:space="preserve">                for(r=0;r&lt;nf;r++){</w:t>
       </w:r>
     </w:p>
@@ -2037,55 +3857,135 @@
           <w:rFonts w:asciiTheme="majorHAnsi" w:hAnsiTheme="majorHAnsi" w:cstheme="majorHAnsi"/>
           <w:sz w:val="24"/>
         </w:rPr>
-        <w:t xml:space="preserve">                    c2[r]=0;</w:t>
-      </w:r>
-    </w:p>
-    <w:p>
-      <w:pPr>
-        <w:ind w:left="720"/>
-        <w:rPr>
-          <w:rFonts w:asciiTheme="majorHAnsi" w:hAnsiTheme="majorHAnsi" w:cstheme="majorHAnsi"/>
-          <w:sz w:val="24"/>
-        </w:rPr>
-      </w:pPr>
-      <w:r>
-        <w:rPr>
-          <w:rFonts w:asciiTheme="majorHAnsi" w:hAnsiTheme="majorHAnsi" w:cstheme="majorHAnsi"/>
-          <w:sz w:val="24"/>
-        </w:rPr>
-        <w:t xml:space="preserve">                    for(j=i-1;j&gt;=0;j--){</w:t>
-      </w:r>
-    </w:p>
-    <w:p>
-      <w:pPr>
-        <w:ind w:left="720"/>
-        <w:rPr>
-          <w:rFonts w:asciiTheme="majorHAnsi" w:hAnsiTheme="majorHAnsi" w:cstheme="majorHAnsi"/>
-          <w:sz w:val="24"/>
-        </w:rPr>
-      </w:pPr>
-      <w:r>
-        <w:rPr>
-          <w:rFonts w:asciiTheme="majorHAnsi" w:hAnsiTheme="majorHAnsi" w:cstheme="majorHAnsi"/>
-          <w:sz w:val="24"/>
-        </w:rPr>
-        <w:t xml:space="preserve">                        if(frames[r]!=rs[j]) c2[r]++;</w:t>
-      </w:r>
-    </w:p>
-    <w:p>
-      <w:pPr>
-        <w:ind w:left="720"/>
-        <w:rPr>
-          <w:rFonts w:asciiTheme="majorHAnsi" w:hAnsiTheme="majorHAnsi" w:cstheme="majorHAnsi"/>
-          <w:sz w:val="24"/>
-        </w:rPr>
-      </w:pPr>
-      <w:r>
-        <w:rPr>
-          <w:rFonts w:asciiTheme="majorHAnsi" w:hAnsiTheme="majorHAnsi" w:cstheme="majorHAnsi"/>
-          <w:sz w:val="24"/>
-        </w:rPr>
-        <w:t xml:space="preserve">                        else break;</w:t>
+        <w:t xml:space="preserve">                    b[r]=c2[r];</w:t>
+      </w:r>
+    </w:p>
+    <w:p>
+      <w:pPr>
+        <w:ind w:left="720"/>
+        <w:rPr>
+          <w:rFonts w:asciiTheme="majorHAnsi" w:hAnsiTheme="majorHAnsi" w:cstheme="majorHAnsi"/>
+          <w:sz w:val="24"/>
+        </w:rPr>
+      </w:pPr>
+      <w:r>
+        <w:rPr>
+          <w:rFonts w:asciiTheme="majorHAnsi" w:hAnsiTheme="majorHAnsi" w:cstheme="majorHAnsi"/>
+          <w:sz w:val="24"/>
+        </w:rPr>
+        <w:t xml:space="preserve">                }</w:t>
+      </w:r>
+    </w:p>
+    <w:p>
+      <w:pPr>
+        <w:ind w:left="720"/>
+        <w:rPr>
+          <w:rFonts w:asciiTheme="majorHAnsi" w:hAnsiTheme="majorHAnsi" w:cstheme="majorHAnsi"/>
+          <w:sz w:val="24"/>
+        </w:rPr>
+      </w:pPr>
+      <w:r>
+        <w:rPr>
+          <w:rFonts w:asciiTheme="majorHAnsi" w:hAnsiTheme="majorHAnsi" w:cstheme="majorHAnsi"/>
+          <w:sz w:val="24"/>
+        </w:rPr>
+        <w:t xml:space="preserve">                for(r=0;r&lt;nf;r++){</w:t>
+      </w:r>
+    </w:p>
+    <w:p>
+      <w:pPr>
+        <w:ind w:left="720"/>
+        <w:rPr>
+          <w:rFonts w:asciiTheme="majorHAnsi" w:hAnsiTheme="majorHAnsi" w:cstheme="majorHAnsi"/>
+          <w:sz w:val="24"/>
+        </w:rPr>
+      </w:pPr>
+      <w:r>
+        <w:rPr>
+          <w:rFonts w:asciiTheme="majorHAnsi" w:hAnsiTheme="majorHAnsi" w:cstheme="majorHAnsi"/>
+          <w:sz w:val="24"/>
+        </w:rPr>
+        <w:t xml:space="preserve">                    for(j=r;j&lt;nf;j++){</w:t>
+      </w:r>
+    </w:p>
+    <w:p>
+      <w:pPr>
+        <w:ind w:left="720"/>
+        <w:rPr>
+          <w:rFonts w:asciiTheme="majorHAnsi" w:hAnsiTheme="majorHAnsi" w:cstheme="majorHAnsi"/>
+          <w:sz w:val="24"/>
+        </w:rPr>
+      </w:pPr>
+      <w:r>
+        <w:rPr>
+          <w:rFonts w:asciiTheme="majorHAnsi" w:hAnsiTheme="majorHAnsi" w:cstheme="majorHAnsi"/>
+          <w:sz w:val="24"/>
+        </w:rPr>
+        <w:t xml:space="preserve">                        if(b[r]&lt;b[j]){</w:t>
+      </w:r>
+    </w:p>
+    <w:p>
+      <w:pPr>
+        <w:ind w:left="720"/>
+        <w:rPr>
+          <w:rFonts w:asciiTheme="majorHAnsi" w:hAnsiTheme="majorHAnsi" w:cstheme="majorHAnsi"/>
+          <w:sz w:val="24"/>
+        </w:rPr>
+      </w:pPr>
+      <w:r>
+        <w:rPr>
+          <w:rFonts w:asciiTheme="majorHAnsi" w:hAnsiTheme="majorHAnsi" w:cstheme="majorHAnsi"/>
+          <w:sz w:val="24"/>
+        </w:rPr>
+        <w:t xml:space="preserve">                            t=b[r];</w:t>
+      </w:r>
+    </w:p>
+    <w:p>
+      <w:pPr>
+        <w:ind w:left="720"/>
+        <w:rPr>
+          <w:rFonts w:asciiTheme="majorHAnsi" w:hAnsiTheme="majorHAnsi" w:cstheme="majorHAnsi"/>
+          <w:sz w:val="24"/>
+        </w:rPr>
+      </w:pPr>
+      <w:r>
+        <w:rPr>
+          <w:rFonts w:asciiTheme="majorHAnsi" w:hAnsiTheme="majorHAnsi" w:cstheme="majorHAnsi"/>
+          <w:sz w:val="24"/>
+        </w:rPr>
+        <w:t xml:space="preserve">                            b[r]=b[j];</w:t>
+      </w:r>
+    </w:p>
+    <w:p>
+      <w:pPr>
+        <w:ind w:left="720"/>
+        <w:rPr>
+          <w:rFonts w:asciiTheme="majorHAnsi" w:hAnsiTheme="majorHAnsi" w:cstheme="majorHAnsi"/>
+          <w:sz w:val="24"/>
+        </w:rPr>
+      </w:pPr>
+      <w:r>
+        <w:rPr>
+          <w:rFonts w:asciiTheme="majorHAnsi" w:hAnsiTheme="majorHAnsi" w:cstheme="majorHAnsi"/>
+          <w:sz w:val="24"/>
+        </w:rPr>
+        <w:t xml:space="preserve">                            b[j]=t;</w:t>
+      </w:r>
+    </w:p>
+    <w:p>
+      <w:pPr>
+        <w:ind w:left="720"/>
+        <w:rPr>
+          <w:rFonts w:asciiTheme="majorHAnsi" w:hAnsiTheme="majorHAnsi" w:cstheme="majorHAnsi"/>
+          <w:sz w:val="24"/>
+        </w:rPr>
+      </w:pPr>
+      <w:r>
+        <w:rPr>
+          <w:rFonts w:asciiTheme="majorHAnsi" w:hAnsiTheme="majorHAnsi" w:cstheme="majorHAnsi"/>
+          <w:sz w:val="24"/>
+        </w:rPr>
+        <w:t xml:space="preserve">                        }</w:t>
       </w:r>
     </w:p>
     <w:p>
@@ -2102,54 +4002,6 @@
           <w:sz w:val="24"/>
         </w:rPr>
         <w:t xml:space="preserve">                    }</w:t>
-      </w:r>
-    </w:p>
-    <w:p>
-      <w:pPr>
-        <w:ind w:left="720"/>
-        <w:rPr>
-          <w:rFonts w:asciiTheme="majorHAnsi" w:hAnsiTheme="majorHAnsi" w:cstheme="majorHAnsi"/>
-          <w:sz w:val="24"/>
-        </w:rPr>
-      </w:pPr>
-      <w:r>
-        <w:rPr>
-          <w:rFonts w:asciiTheme="majorHAnsi" w:hAnsiTheme="majorHAnsi" w:cstheme="majorHAnsi"/>
-          <w:sz w:val="24"/>
-        </w:rPr>
-        <w:t xml:space="preserve">                }</w:t>
-      </w:r>
-    </w:p>
-    <w:p>
-      <w:pPr>
-        <w:ind w:left="720"/>
-        <w:rPr>
-          <w:rFonts w:asciiTheme="majorHAnsi" w:hAnsiTheme="majorHAnsi" w:cstheme="majorHAnsi"/>
-          <w:sz w:val="24"/>
-        </w:rPr>
-      </w:pPr>
-      <w:r>
-        <w:rPr>
-          <w:rFonts w:asciiTheme="majorHAnsi" w:hAnsiTheme="majorHAnsi" w:cstheme="majorHAnsi"/>
-          <w:sz w:val="24"/>
-        </w:rPr>
-        <w:t xml:space="preserve">                for(r=0;r&lt;nf;r++){</w:t>
-      </w:r>
-    </w:p>
-    <w:p>
-      <w:pPr>
-        <w:ind w:left="720"/>
-        <w:rPr>
-          <w:rFonts w:asciiTheme="majorHAnsi" w:hAnsiTheme="majorHAnsi" w:cstheme="majorHAnsi"/>
-          <w:sz w:val="24"/>
-        </w:rPr>
-      </w:pPr>
-      <w:r>
-        <w:rPr>
-          <w:rFonts w:asciiTheme="majorHAnsi" w:hAnsiTheme="majorHAnsi" w:cstheme="majorHAnsi"/>
-          <w:sz w:val="24"/>
-        </w:rPr>
-        <w:t xml:space="preserve">                    b[r]=c2[r];</w:t>
       </w:r>
     </w:p>
     <w:p>
@@ -2198,103 +4050,39 @@
           <w:rFonts w:asciiTheme="majorHAnsi" w:hAnsiTheme="majorHAnsi" w:cstheme="majorHAnsi"/>
           <w:sz w:val="24"/>
         </w:rPr>
-        <w:t xml:space="preserve">                    for(j=r;j&lt;nf;j++){</w:t>
-      </w:r>
-    </w:p>
-    <w:p>
-      <w:pPr>
-        <w:ind w:left="720"/>
-        <w:rPr>
-          <w:rFonts w:asciiTheme="majorHAnsi" w:hAnsiTheme="majorHAnsi" w:cstheme="majorHAnsi"/>
-          <w:sz w:val="24"/>
-        </w:rPr>
-      </w:pPr>
-      <w:r>
-        <w:rPr>
-          <w:rFonts w:asciiTheme="majorHAnsi" w:hAnsiTheme="majorHAnsi" w:cstheme="majorHAnsi"/>
-          <w:sz w:val="24"/>
-        </w:rPr>
-        <w:t xml:space="preserve">                        if(b[r]&lt;b[j]){</w:t>
-      </w:r>
-    </w:p>
-    <w:p>
-      <w:pPr>
-        <w:ind w:left="720"/>
-        <w:rPr>
-          <w:rFonts w:asciiTheme="majorHAnsi" w:hAnsiTheme="majorHAnsi" w:cstheme="majorHAnsi"/>
-          <w:sz w:val="24"/>
-        </w:rPr>
-      </w:pPr>
-      <w:r>
-        <w:rPr>
-          <w:rFonts w:asciiTheme="majorHAnsi" w:hAnsiTheme="majorHAnsi" w:cstheme="majorHAnsi"/>
-          <w:sz w:val="24"/>
-        </w:rPr>
-        <w:t xml:space="preserve">                            t=b[r];</w:t>
-      </w:r>
-    </w:p>
-    <w:p>
-      <w:pPr>
-        <w:ind w:left="720"/>
-        <w:rPr>
-          <w:rFonts w:asciiTheme="majorHAnsi" w:hAnsiTheme="majorHAnsi" w:cstheme="majorHAnsi"/>
-          <w:sz w:val="24"/>
-        </w:rPr>
-      </w:pPr>
-      <w:r>
-        <w:rPr>
-          <w:rFonts w:asciiTheme="majorHAnsi" w:hAnsiTheme="majorHAnsi" w:cstheme="majorHAnsi"/>
-          <w:sz w:val="24"/>
-        </w:rPr>
-        <w:t xml:space="preserve">                            b[r]=b[j];</w:t>
-      </w:r>
-    </w:p>
-    <w:p>
-      <w:pPr>
-        <w:ind w:left="720"/>
-        <w:rPr>
-          <w:rFonts w:asciiTheme="majorHAnsi" w:hAnsiTheme="majorHAnsi" w:cstheme="majorHAnsi"/>
-          <w:sz w:val="24"/>
-        </w:rPr>
-      </w:pPr>
-      <w:r>
-        <w:rPr>
-          <w:rFonts w:asciiTheme="majorHAnsi" w:hAnsiTheme="majorHAnsi" w:cstheme="majorHAnsi"/>
-          <w:sz w:val="24"/>
-        </w:rPr>
-        <w:t xml:space="preserve">                            b[j]=t;</w:t>
-      </w:r>
-    </w:p>
-    <w:p>
-      <w:pPr>
-        <w:ind w:left="720"/>
-        <w:rPr>
-          <w:rFonts w:asciiTheme="majorHAnsi" w:hAnsiTheme="majorHAnsi" w:cstheme="majorHAnsi"/>
-          <w:sz w:val="24"/>
-        </w:rPr>
-      </w:pPr>
-      <w:r>
-        <w:rPr>
-          <w:rFonts w:asciiTheme="majorHAnsi" w:hAnsiTheme="majorHAnsi" w:cstheme="majorHAnsi"/>
-          <w:sz w:val="24"/>
-        </w:rPr>
-        <w:t xml:space="preserve">                        }</w:t>
-      </w:r>
-    </w:p>
-    <w:p>
-      <w:pPr>
-        <w:ind w:left="720"/>
-        <w:rPr>
-          <w:rFonts w:asciiTheme="majorHAnsi" w:hAnsiTheme="majorHAnsi" w:cstheme="majorHAnsi"/>
-          <w:sz w:val="24"/>
-        </w:rPr>
-      </w:pPr>
-      <w:r>
-        <w:rPr>
-          <w:rFonts w:asciiTheme="majorHAnsi" w:hAnsiTheme="majorHAnsi" w:cstheme="majorHAnsi"/>
-          <w:sz w:val="24"/>
-        </w:rPr>
-        <w:t xml:space="preserve">                    }</w:t>
+        <w:t xml:space="preserve">                    if(c2[r]==b[0]) frames[r]=rs[i];</w:t>
+      </w:r>
+    </w:p>
+    <w:p>
+      <w:pPr>
+        <w:ind w:left="720"/>
+        <w:rPr>
+          <w:rFonts w:asciiTheme="majorHAnsi" w:hAnsiTheme="majorHAnsi" w:cstheme="majorHAnsi"/>
+          <w:sz w:val="24"/>
+        </w:rPr>
+      </w:pPr>
+      <w:r>
+        <w:rPr>
+          <w:rFonts w:asciiTheme="majorHAnsi" w:hAnsiTheme="majorHAnsi" w:cstheme="majorHAnsi"/>
+          <w:sz w:val="24"/>
+        </w:rPr>
+        <w:t xml:space="preserve">                    if(frames[r]==-1) printf("X\t");</w:t>
+      </w:r>
+    </w:p>
+    <w:p>
+      <w:pPr>
+        <w:ind w:left="720"/>
+        <w:rPr>
+          <w:rFonts w:asciiTheme="majorHAnsi" w:hAnsiTheme="majorHAnsi" w:cstheme="majorHAnsi"/>
+          <w:sz w:val="24"/>
+        </w:rPr>
+      </w:pPr>
+      <w:r>
+        <w:rPr>
+          <w:rFonts w:asciiTheme="majorHAnsi" w:hAnsiTheme="majorHAnsi" w:cstheme="majorHAnsi"/>
+          <w:sz w:val="24"/>
+        </w:rPr>
+        <w:t xml:space="preserve">                    else printf("%d\t",frames[r]);</w:t>
       </w:r>
     </w:p>
     <w:p>
@@ -2326,86 +4114,6 @@
           <w:rFonts w:asciiTheme="majorHAnsi" w:hAnsiTheme="majorHAnsi" w:cstheme="majorHAnsi"/>
           <w:sz w:val="24"/>
         </w:rPr>
-        <w:t xml:space="preserve">                for(r=0;r&lt;nf;r++){</w:t>
-      </w:r>
-    </w:p>
-    <w:p>
-      <w:pPr>
-        <w:ind w:left="720"/>
-        <w:rPr>
-          <w:rFonts w:asciiTheme="majorHAnsi" w:hAnsiTheme="majorHAnsi" w:cstheme="majorHAnsi"/>
-          <w:sz w:val="24"/>
-        </w:rPr>
-      </w:pPr>
-      <w:r>
-        <w:rPr>
-          <w:rFonts w:asciiTheme="majorHAnsi" w:hAnsiTheme="majorHAnsi" w:cstheme="majorHAnsi"/>
-          <w:sz w:val="24"/>
-        </w:rPr>
-        <w:t xml:space="preserve">                    if(c2[r]==b[0]) frames[r]=rs[i];</w:t>
-      </w:r>
-    </w:p>
-    <w:p>
-      <w:pPr>
-        <w:ind w:left="720"/>
-        <w:rPr>
-          <w:rFonts w:asciiTheme="majorHAnsi" w:hAnsiTheme="majorHAnsi" w:cstheme="majorHAnsi"/>
-          <w:sz w:val="24"/>
-        </w:rPr>
-      </w:pPr>
-      <w:r>
-        <w:rPr>
-          <w:rFonts w:asciiTheme="majorHAnsi" w:hAnsiTheme="majorHAnsi" w:cstheme="majorHAnsi"/>
-          <w:sz w:val="24"/>
-        </w:rPr>
-        <w:t xml:space="preserve">                    if(frames[r]==-1) printf("X\t");</w:t>
-      </w:r>
-    </w:p>
-    <w:p>
-      <w:pPr>
-        <w:ind w:left="720"/>
-        <w:rPr>
-          <w:rFonts w:asciiTheme="majorHAnsi" w:hAnsiTheme="majorHAnsi" w:cstheme="majorHAnsi"/>
-          <w:sz w:val="24"/>
-        </w:rPr>
-      </w:pPr>
-      <w:r>
-        <w:rPr>
-          <w:rFonts w:asciiTheme="majorHAnsi" w:hAnsiTheme="majorHAnsi" w:cstheme="majorHAnsi"/>
-          <w:sz w:val="24"/>
-        </w:rPr>
-        <w:t xml:space="preserve">                    else printf("%d\t",frames[r]);</w:t>
-      </w:r>
-    </w:p>
-    <w:p>
-      <w:pPr>
-        <w:ind w:left="720"/>
-        <w:rPr>
-          <w:rFonts w:asciiTheme="majorHAnsi" w:hAnsiTheme="majorHAnsi" w:cstheme="majorHAnsi"/>
-          <w:sz w:val="24"/>
-        </w:rPr>
-      </w:pPr>
-      <w:r>
-        <w:rPr>
-          <w:rFonts w:asciiTheme="majorHAnsi" w:hAnsiTheme="majorHAnsi" w:cstheme="majorHAnsi"/>
-          <w:sz w:val="24"/>
-        </w:rPr>
-        <w:t xml:space="preserve">                }</w:t>
-      </w:r>
-    </w:p>
-    <w:p>
-      <w:pPr>
-        <w:ind w:left="720"/>
-        <w:rPr>
-          <w:rFonts w:asciiTheme="majorHAnsi" w:hAnsiTheme="majorHAnsi" w:cstheme="majorHAnsi"/>
-          <w:sz w:val="24"/>
-        </w:rPr>
-      </w:pPr>
-      <w:r>
-        <w:rPr>
-          <w:rFonts w:asciiTheme="majorHAnsi" w:hAnsiTheme="majorHAnsi" w:cstheme="majorHAnsi"/>
-          <w:sz w:val="24"/>
-        </w:rPr>
         <w:t xml:space="preserve">                printf("F\n");</w:t>
       </w:r>
     </w:p>
@@ -2856,24 +4564,289 @@
           <w:rFonts w:asciiTheme="majorHAnsi" w:hAnsiTheme="majorHAnsi" w:cstheme="majorHAnsi"/>
           <w:sz w:val="24"/>
         </w:rPr>
+        <w:t xml:space="preserve">        if (frames[i]==page){</w:t>
+      </w:r>
+    </w:p>
+    <w:p>
+      <w:pPr>
+        <w:ind w:left="720"/>
+        <w:rPr>
+          <w:rFonts w:asciiTheme="majorHAnsi" w:hAnsiTheme="majorHAnsi" w:cstheme="majorHAnsi"/>
+          <w:sz w:val="24"/>
+        </w:rPr>
+      </w:pPr>
+      <w:r>
+        <w:rPr>
+          <w:rFonts w:asciiTheme="majorHAnsi" w:hAnsiTheme="majorHAnsi" w:cstheme="majorHAnsi"/>
+          <w:sz w:val="24"/>
+        </w:rPr>
+        <w:t xml:space="preserve">            return 0;</w:t>
+      </w:r>
+    </w:p>
+    <w:p>
+      <w:pPr>
+        <w:ind w:left="720"/>
+        <w:rPr>
+          <w:rFonts w:asciiTheme="majorHAnsi" w:hAnsiTheme="majorHAnsi" w:cstheme="majorHAnsi"/>
+          <w:sz w:val="24"/>
+        </w:rPr>
+      </w:pPr>
+      <w:r>
+        <w:rPr>
+          <w:rFonts w:asciiTheme="majorHAnsi" w:hAnsiTheme="majorHAnsi" w:cstheme="majorHAnsi"/>
+          <w:sz w:val="24"/>
+        </w:rPr>
+        <w:t xml:space="preserve">        }</w:t>
+      </w:r>
+    </w:p>
+    <w:p>
+      <w:pPr>
+        <w:ind w:left="720"/>
+        <w:rPr>
+          <w:rFonts w:asciiTheme="majorHAnsi" w:hAnsiTheme="majorHAnsi" w:cstheme="majorHAnsi"/>
+          <w:sz w:val="24"/>
+        </w:rPr>
+      </w:pPr>
+      <w:r>
+        <w:rPr>
+          <w:rFonts w:asciiTheme="majorHAnsi" w:hAnsiTheme="majorHAnsi" w:cstheme="majorHAnsi"/>
+          <w:sz w:val="24"/>
+        </w:rPr>
+        <w:t xml:space="preserve">    }</w:t>
+      </w:r>
+    </w:p>
+    <w:p>
+      <w:pPr>
+        <w:ind w:left="720"/>
+        <w:rPr>
+          <w:rFonts w:asciiTheme="majorHAnsi" w:hAnsiTheme="majorHAnsi" w:cstheme="majorHAnsi"/>
+          <w:sz w:val="24"/>
+        </w:rPr>
+      </w:pPr>
+      <w:r>
+        <w:rPr>
+          <w:rFonts w:asciiTheme="majorHAnsi" w:hAnsiTheme="majorHAnsi" w:cstheme="majorHAnsi"/>
+          <w:sz w:val="24"/>
+        </w:rPr>
+        <w:t xml:space="preserve">    return 1;</w:t>
+      </w:r>
+    </w:p>
+    <w:p>
+      <w:pPr>
+        <w:ind w:left="720"/>
+        <w:rPr>
+          <w:rFonts w:asciiTheme="majorHAnsi" w:hAnsiTheme="majorHAnsi" w:cstheme="majorHAnsi"/>
+          <w:sz w:val="24"/>
+        </w:rPr>
+      </w:pPr>
+      <w:r>
+        <w:rPr>
+          <w:rFonts w:asciiTheme="majorHAnsi" w:hAnsiTheme="majorHAnsi" w:cstheme="majorHAnsi"/>
+          <w:sz w:val="24"/>
+        </w:rPr>
+        <w:t>}</w:t>
+      </w:r>
+    </w:p>
+    <w:p>
+      <w:pPr>
+        <w:ind w:left="720"/>
+        <w:rPr>
+          <w:rFonts w:asciiTheme="majorHAnsi" w:hAnsiTheme="majorHAnsi" w:cstheme="majorHAnsi"/>
+          <w:sz w:val="24"/>
+        </w:rPr>
+      </w:pPr>
+    </w:p>
+    <w:p>
+      <w:pPr>
+        <w:ind w:left="720"/>
+        <w:rPr>
+          <w:rFonts w:asciiTheme="majorHAnsi" w:hAnsiTheme="majorHAnsi" w:cstheme="majorHAnsi"/>
+          <w:sz w:val="24"/>
+        </w:rPr>
+      </w:pPr>
+      <w:r>
+        <w:rPr>
+          <w:rFonts w:asciiTheme="majorHAnsi" w:hAnsiTheme="majorHAnsi" w:cstheme="majorHAnsi"/>
+          <w:sz w:val="24"/>
+        </w:rPr>
+        <w:t>int find_min_freq(int frames[],int current,int nf,int rs[]){</w:t>
+      </w:r>
+    </w:p>
+    <w:p>
+      <w:pPr>
+        <w:ind w:left="720"/>
+        <w:rPr>
+          <w:rFonts w:asciiTheme="majorHAnsi" w:hAnsiTheme="majorHAnsi" w:cstheme="majorHAnsi"/>
+          <w:sz w:val="24"/>
+        </w:rPr>
+      </w:pPr>
+      <w:r>
+        <w:rPr>
+          <w:rFonts w:asciiTheme="majorHAnsi" w:hAnsiTheme="majorHAnsi" w:cstheme="majorHAnsi"/>
+          <w:sz w:val="24"/>
+        </w:rPr>
+        <w:t xml:space="preserve">    Freq table[30];</w:t>
+      </w:r>
+    </w:p>
+    <w:p>
+      <w:pPr>
+        <w:ind w:left="720"/>
+        <w:rPr>
+          <w:rFonts w:asciiTheme="majorHAnsi" w:hAnsiTheme="majorHAnsi" w:cstheme="majorHAnsi"/>
+          <w:sz w:val="24"/>
+        </w:rPr>
+      </w:pPr>
+      <w:r>
+        <w:rPr>
+          <w:rFonts w:asciiTheme="majorHAnsi" w:hAnsiTheme="majorHAnsi" w:cstheme="majorHAnsi"/>
+          <w:sz w:val="24"/>
+        </w:rPr>
         <w:lastRenderedPageBreak/>
-        <w:t xml:space="preserve">        if (frames[i]==page){</w:t>
-      </w:r>
-    </w:p>
-    <w:p>
-      <w:pPr>
-        <w:ind w:left="720"/>
-        <w:rPr>
-          <w:rFonts w:asciiTheme="majorHAnsi" w:hAnsiTheme="majorHAnsi" w:cstheme="majorHAnsi"/>
-          <w:sz w:val="24"/>
-        </w:rPr>
-      </w:pPr>
-      <w:r>
-        <w:rPr>
-          <w:rFonts w:asciiTheme="majorHAnsi" w:hAnsiTheme="majorHAnsi" w:cstheme="majorHAnsi"/>
-          <w:sz w:val="24"/>
-        </w:rPr>
-        <w:t xml:space="preserve">            return 0;</w:t>
+        <w:t xml:space="preserve">    int count;</w:t>
+      </w:r>
+    </w:p>
+    <w:p>
+      <w:pPr>
+        <w:ind w:left="720"/>
+        <w:rPr>
+          <w:rFonts w:asciiTheme="majorHAnsi" w:hAnsiTheme="majorHAnsi" w:cstheme="majorHAnsi"/>
+          <w:sz w:val="24"/>
+        </w:rPr>
+      </w:pPr>
+      <w:r>
+        <w:rPr>
+          <w:rFonts w:asciiTheme="majorHAnsi" w:hAnsiTheme="majorHAnsi" w:cstheme="majorHAnsi"/>
+          <w:sz w:val="24"/>
+        </w:rPr>
+        <w:t xml:space="preserve">    for(int i=0;i&lt;nf;i++){</w:t>
+      </w:r>
+    </w:p>
+    <w:p>
+      <w:pPr>
+        <w:ind w:left="720"/>
+        <w:rPr>
+          <w:rFonts w:asciiTheme="majorHAnsi" w:hAnsiTheme="majorHAnsi" w:cstheme="majorHAnsi"/>
+          <w:sz w:val="24"/>
+        </w:rPr>
+      </w:pPr>
+      <w:r>
+        <w:rPr>
+          <w:rFonts w:asciiTheme="majorHAnsi" w:hAnsiTheme="majorHAnsi" w:cstheme="majorHAnsi"/>
+          <w:sz w:val="24"/>
+        </w:rPr>
+        <w:t xml:space="preserve">        table[i].page=frames[i];</w:t>
+      </w:r>
+    </w:p>
+    <w:p>
+      <w:pPr>
+        <w:ind w:left="720"/>
+        <w:rPr>
+          <w:rFonts w:asciiTheme="majorHAnsi" w:hAnsiTheme="majorHAnsi" w:cstheme="majorHAnsi"/>
+          <w:sz w:val="24"/>
+        </w:rPr>
+      </w:pPr>
+      <w:r>
+        <w:rPr>
+          <w:rFonts w:asciiTheme="majorHAnsi" w:hAnsiTheme="majorHAnsi" w:cstheme="majorHAnsi"/>
+          <w:sz w:val="24"/>
+        </w:rPr>
+        <w:t xml:space="preserve">    }</w:t>
+      </w:r>
+    </w:p>
+    <w:p>
+      <w:pPr>
+        <w:ind w:left="720"/>
+        <w:rPr>
+          <w:rFonts w:asciiTheme="majorHAnsi" w:hAnsiTheme="majorHAnsi" w:cstheme="majorHAnsi"/>
+          <w:sz w:val="24"/>
+        </w:rPr>
+      </w:pPr>
+      <w:r>
+        <w:rPr>
+          <w:rFonts w:asciiTheme="majorHAnsi" w:hAnsiTheme="majorHAnsi" w:cstheme="majorHAnsi"/>
+          <w:sz w:val="24"/>
+        </w:rPr>
+        <w:t xml:space="preserve">    for(int i=0;i&lt;nf;i++){</w:t>
+      </w:r>
+    </w:p>
+    <w:p>
+      <w:pPr>
+        <w:ind w:left="720"/>
+        <w:rPr>
+          <w:rFonts w:asciiTheme="majorHAnsi" w:hAnsiTheme="majorHAnsi" w:cstheme="majorHAnsi"/>
+          <w:sz w:val="24"/>
+        </w:rPr>
+      </w:pPr>
+      <w:r>
+        <w:rPr>
+          <w:rFonts w:asciiTheme="majorHAnsi" w:hAnsiTheme="majorHAnsi" w:cstheme="majorHAnsi"/>
+          <w:sz w:val="24"/>
+        </w:rPr>
+        <w:t xml:space="preserve">        count=0;</w:t>
+      </w:r>
+    </w:p>
+    <w:p>
+      <w:pPr>
+        <w:ind w:left="720"/>
+        <w:rPr>
+          <w:rFonts w:asciiTheme="majorHAnsi" w:hAnsiTheme="majorHAnsi" w:cstheme="majorHAnsi"/>
+          <w:sz w:val="24"/>
+        </w:rPr>
+      </w:pPr>
+      <w:r>
+        <w:rPr>
+          <w:rFonts w:asciiTheme="majorHAnsi" w:hAnsiTheme="majorHAnsi" w:cstheme="majorHAnsi"/>
+          <w:sz w:val="24"/>
+        </w:rPr>
+        <w:t xml:space="preserve">        for(int j=0;j&lt;current;j++){</w:t>
+      </w:r>
+    </w:p>
+    <w:p>
+      <w:pPr>
+        <w:ind w:left="720"/>
+        <w:rPr>
+          <w:rFonts w:asciiTheme="majorHAnsi" w:hAnsiTheme="majorHAnsi" w:cstheme="majorHAnsi"/>
+          <w:sz w:val="24"/>
+        </w:rPr>
+      </w:pPr>
+      <w:r>
+        <w:rPr>
+          <w:rFonts w:asciiTheme="majorHAnsi" w:hAnsiTheme="majorHAnsi" w:cstheme="majorHAnsi"/>
+          <w:sz w:val="24"/>
+        </w:rPr>
+        <w:t xml:space="preserve">            if (rs[j]==table[i].page){</w:t>
+      </w:r>
+    </w:p>
+    <w:p>
+      <w:pPr>
+        <w:ind w:left="720"/>
+        <w:rPr>
+          <w:rFonts w:asciiTheme="majorHAnsi" w:hAnsiTheme="majorHAnsi" w:cstheme="majorHAnsi"/>
+          <w:sz w:val="24"/>
+        </w:rPr>
+      </w:pPr>
+      <w:r>
+        <w:rPr>
+          <w:rFonts w:asciiTheme="majorHAnsi" w:hAnsiTheme="majorHAnsi" w:cstheme="majorHAnsi"/>
+          <w:sz w:val="24"/>
+        </w:rPr>
+        <w:t xml:space="preserve">                count++;</w:t>
+      </w:r>
+    </w:p>
+    <w:p>
+      <w:pPr>
+        <w:ind w:left="720"/>
+        <w:rPr>
+          <w:rFonts w:asciiTheme="majorHAnsi" w:hAnsiTheme="majorHAnsi" w:cstheme="majorHAnsi"/>
+          <w:sz w:val="24"/>
+        </w:rPr>
+      </w:pPr>
+      <w:r>
+        <w:rPr>
+          <w:rFonts w:asciiTheme="majorHAnsi" w:hAnsiTheme="majorHAnsi" w:cstheme="majorHAnsi"/>
+          <w:sz w:val="24"/>
+        </w:rPr>
+        <w:t xml:space="preserve">            }</w:t>
       </w:r>
     </w:p>
     <w:p>
@@ -2905,6 +4878,22 @@
           <w:rFonts w:asciiTheme="majorHAnsi" w:hAnsiTheme="majorHAnsi" w:cstheme="majorHAnsi"/>
           <w:sz w:val="24"/>
         </w:rPr>
+        <w:t xml:space="preserve">        table[i].freq=count;</w:t>
+      </w:r>
+    </w:p>
+    <w:p>
+      <w:pPr>
+        <w:ind w:left="720"/>
+        <w:rPr>
+          <w:rFonts w:asciiTheme="majorHAnsi" w:hAnsiTheme="majorHAnsi" w:cstheme="majorHAnsi"/>
+          <w:sz w:val="24"/>
+        </w:rPr>
+      </w:pPr>
+      <w:r>
+        <w:rPr>
+          <w:rFonts w:asciiTheme="majorHAnsi" w:hAnsiTheme="majorHAnsi" w:cstheme="majorHAnsi"/>
+          <w:sz w:val="24"/>
+        </w:rPr>
         <w:t xml:space="preserve">    }</w:t>
       </w:r>
     </w:p>
@@ -2921,7 +4910,103 @@
           <w:rFonts w:asciiTheme="majorHAnsi" w:hAnsiTheme="majorHAnsi" w:cstheme="majorHAnsi"/>
           <w:sz w:val="24"/>
         </w:rPr>
-        <w:t xml:space="preserve">    return 1;</w:t>
+        <w:t xml:space="preserve">    sort(table,nf);</w:t>
+      </w:r>
+    </w:p>
+    <w:p>
+      <w:pPr>
+        <w:ind w:left="720"/>
+        <w:rPr>
+          <w:rFonts w:asciiTheme="majorHAnsi" w:hAnsiTheme="majorHAnsi" w:cstheme="majorHAnsi"/>
+          <w:sz w:val="24"/>
+        </w:rPr>
+      </w:pPr>
+      <w:r>
+        <w:rPr>
+          <w:rFonts w:asciiTheme="majorHAnsi" w:hAnsiTheme="majorHAnsi" w:cstheme="majorHAnsi"/>
+          <w:sz w:val="24"/>
+        </w:rPr>
+        <w:t xml:space="preserve">    for(int i=0;i&lt;nf;i++){</w:t>
+      </w:r>
+    </w:p>
+    <w:p>
+      <w:pPr>
+        <w:ind w:left="720"/>
+        <w:rPr>
+          <w:rFonts w:asciiTheme="majorHAnsi" w:hAnsiTheme="majorHAnsi" w:cstheme="majorHAnsi"/>
+          <w:sz w:val="24"/>
+        </w:rPr>
+      </w:pPr>
+      <w:r>
+        <w:rPr>
+          <w:rFonts w:asciiTheme="majorHAnsi" w:hAnsiTheme="majorHAnsi" w:cstheme="majorHAnsi"/>
+          <w:sz w:val="24"/>
+        </w:rPr>
+        <w:t xml:space="preserve">        if(frames[i]==table[0].page){</w:t>
+      </w:r>
+    </w:p>
+    <w:p>
+      <w:pPr>
+        <w:ind w:left="720"/>
+        <w:rPr>
+          <w:rFonts w:asciiTheme="majorHAnsi" w:hAnsiTheme="majorHAnsi" w:cstheme="majorHAnsi"/>
+          <w:sz w:val="24"/>
+        </w:rPr>
+      </w:pPr>
+      <w:r>
+        <w:rPr>
+          <w:rFonts w:asciiTheme="majorHAnsi" w:hAnsiTheme="majorHAnsi" w:cstheme="majorHAnsi"/>
+          <w:sz w:val="24"/>
+        </w:rPr>
+        <w:t xml:space="preserve">            return i;</w:t>
+      </w:r>
+    </w:p>
+    <w:p>
+      <w:pPr>
+        <w:ind w:left="720"/>
+        <w:rPr>
+          <w:rFonts w:asciiTheme="majorHAnsi" w:hAnsiTheme="majorHAnsi" w:cstheme="majorHAnsi"/>
+          <w:sz w:val="24"/>
+        </w:rPr>
+      </w:pPr>
+      <w:r>
+        <w:rPr>
+          <w:rFonts w:asciiTheme="majorHAnsi" w:hAnsiTheme="majorHAnsi" w:cstheme="majorHAnsi"/>
+          <w:sz w:val="24"/>
+        </w:rPr>
+        <w:t xml:space="preserve">        }</w:t>
+      </w:r>
+    </w:p>
+    <w:p>
+      <w:pPr>
+        <w:ind w:left="720"/>
+        <w:rPr>
+          <w:rFonts w:asciiTheme="majorHAnsi" w:hAnsiTheme="majorHAnsi" w:cstheme="majorHAnsi"/>
+          <w:sz w:val="24"/>
+        </w:rPr>
+      </w:pPr>
+      <w:r>
+        <w:rPr>
+          <w:rFonts w:asciiTheme="majorHAnsi" w:hAnsiTheme="majorHAnsi" w:cstheme="majorHAnsi"/>
+          <w:sz w:val="24"/>
+        </w:rPr>
+        <w:t xml:space="preserve">    }</w:t>
+      </w:r>
+    </w:p>
+    <w:p>
+      <w:pPr>
+        <w:ind w:left="720"/>
+        <w:rPr>
+          <w:rFonts w:asciiTheme="majorHAnsi" w:hAnsiTheme="majorHAnsi" w:cstheme="majorHAnsi"/>
+          <w:sz w:val="24"/>
+        </w:rPr>
+      </w:pPr>
+      <w:r>
+        <w:rPr>
+          <w:rFonts w:asciiTheme="majorHAnsi" w:hAnsiTheme="majorHAnsi" w:cstheme="majorHAnsi"/>
+          <w:sz w:val="24"/>
+        </w:rPr>
+        <w:t xml:space="preserve">    return -1;</w:t>
       </w:r>
     </w:p>
     <w:p>
@@ -2962,167 +5047,247 @@
           <w:rFonts w:asciiTheme="majorHAnsi" w:hAnsiTheme="majorHAnsi" w:cstheme="majorHAnsi"/>
           <w:sz w:val="24"/>
         </w:rPr>
-        <w:t>int find_min_freq(int frames[],int current,int nf,int rs[]){</w:t>
-      </w:r>
-    </w:p>
-    <w:p>
-      <w:pPr>
-        <w:ind w:left="720"/>
-        <w:rPr>
-          <w:rFonts w:asciiTheme="majorHAnsi" w:hAnsiTheme="majorHAnsi" w:cstheme="majorHAnsi"/>
-          <w:sz w:val="24"/>
-        </w:rPr>
-      </w:pPr>
-      <w:r>
-        <w:rPr>
-          <w:rFonts w:asciiTheme="majorHAnsi" w:hAnsiTheme="majorHAnsi" w:cstheme="majorHAnsi"/>
-          <w:sz w:val="24"/>
-        </w:rPr>
-        <w:t xml:space="preserve">    Freq table[30];</w:t>
-      </w:r>
-    </w:p>
-    <w:p>
-      <w:pPr>
-        <w:ind w:left="720"/>
-        <w:rPr>
-          <w:rFonts w:asciiTheme="majorHAnsi" w:hAnsiTheme="majorHAnsi" w:cstheme="majorHAnsi"/>
-          <w:sz w:val="24"/>
-        </w:rPr>
-      </w:pPr>
-      <w:r>
-        <w:rPr>
-          <w:rFonts w:asciiTheme="majorHAnsi" w:hAnsiTheme="majorHAnsi" w:cstheme="majorHAnsi"/>
-          <w:sz w:val="24"/>
-        </w:rPr>
-        <w:t xml:space="preserve">    int count;</w:t>
-      </w:r>
-    </w:p>
-    <w:p>
-      <w:pPr>
-        <w:ind w:left="720"/>
-        <w:rPr>
-          <w:rFonts w:asciiTheme="majorHAnsi" w:hAnsiTheme="majorHAnsi" w:cstheme="majorHAnsi"/>
-          <w:sz w:val="24"/>
-        </w:rPr>
-      </w:pPr>
-      <w:r>
-        <w:rPr>
-          <w:rFonts w:asciiTheme="majorHAnsi" w:hAnsiTheme="majorHAnsi" w:cstheme="majorHAnsi"/>
-          <w:sz w:val="24"/>
-        </w:rPr>
-        <w:t xml:space="preserve">    for(int i=0;i&lt;nf;i++){</w:t>
-      </w:r>
-    </w:p>
-    <w:p>
-      <w:pPr>
-        <w:ind w:left="720"/>
-        <w:rPr>
-          <w:rFonts w:asciiTheme="majorHAnsi" w:hAnsiTheme="majorHAnsi" w:cstheme="majorHAnsi"/>
-          <w:sz w:val="24"/>
-        </w:rPr>
-      </w:pPr>
-      <w:r>
-        <w:rPr>
-          <w:rFonts w:asciiTheme="majorHAnsi" w:hAnsiTheme="majorHAnsi" w:cstheme="majorHAnsi"/>
-          <w:sz w:val="24"/>
-        </w:rPr>
-        <w:t xml:space="preserve">        table[i].page=frames[i];</w:t>
-      </w:r>
-    </w:p>
-    <w:p>
-      <w:pPr>
-        <w:ind w:left="720"/>
-        <w:rPr>
-          <w:rFonts w:asciiTheme="majorHAnsi" w:hAnsiTheme="majorHAnsi" w:cstheme="majorHAnsi"/>
-          <w:sz w:val="24"/>
-        </w:rPr>
-      </w:pPr>
-      <w:r>
-        <w:rPr>
-          <w:rFonts w:asciiTheme="majorHAnsi" w:hAnsiTheme="majorHAnsi" w:cstheme="majorHAnsi"/>
-          <w:sz w:val="24"/>
-        </w:rPr>
-        <w:t xml:space="preserve">    }</w:t>
-      </w:r>
-    </w:p>
-    <w:p>
-      <w:pPr>
-        <w:ind w:left="720"/>
-        <w:rPr>
-          <w:rFonts w:asciiTheme="majorHAnsi" w:hAnsiTheme="majorHAnsi" w:cstheme="majorHAnsi"/>
-          <w:sz w:val="24"/>
-        </w:rPr>
-      </w:pPr>
-      <w:r>
-        <w:rPr>
-          <w:rFonts w:asciiTheme="majorHAnsi" w:hAnsiTheme="majorHAnsi" w:cstheme="majorHAnsi"/>
-          <w:sz w:val="24"/>
-        </w:rPr>
-        <w:t xml:space="preserve">    for(int i=0;i&lt;nf;i++){</w:t>
-      </w:r>
-    </w:p>
-    <w:p>
-      <w:pPr>
-        <w:ind w:left="720"/>
-        <w:rPr>
-          <w:rFonts w:asciiTheme="majorHAnsi" w:hAnsiTheme="majorHAnsi" w:cstheme="majorHAnsi"/>
-          <w:sz w:val="24"/>
-        </w:rPr>
-      </w:pPr>
-      <w:r>
-        <w:rPr>
-          <w:rFonts w:asciiTheme="majorHAnsi" w:hAnsiTheme="majorHAnsi" w:cstheme="majorHAnsi"/>
-          <w:sz w:val="24"/>
-        </w:rPr>
-        <w:t xml:space="preserve">        count=0;</w:t>
-      </w:r>
-    </w:p>
-    <w:p>
-      <w:pPr>
-        <w:ind w:left="720"/>
-        <w:rPr>
-          <w:rFonts w:asciiTheme="majorHAnsi" w:hAnsiTheme="majorHAnsi" w:cstheme="majorHAnsi"/>
-          <w:sz w:val="24"/>
-        </w:rPr>
-      </w:pPr>
-      <w:r>
-        <w:rPr>
-          <w:rFonts w:asciiTheme="majorHAnsi" w:hAnsiTheme="majorHAnsi" w:cstheme="majorHAnsi"/>
-          <w:sz w:val="24"/>
-        </w:rPr>
-        <w:t xml:space="preserve">        for(int j=0;j&lt;current;j++){</w:t>
-      </w:r>
-    </w:p>
-    <w:p>
-      <w:pPr>
-        <w:ind w:left="720"/>
-        <w:rPr>
-          <w:rFonts w:asciiTheme="majorHAnsi" w:hAnsiTheme="majorHAnsi" w:cstheme="majorHAnsi"/>
-          <w:sz w:val="24"/>
-        </w:rPr>
-      </w:pPr>
-      <w:r>
-        <w:rPr>
-          <w:rFonts w:asciiTheme="majorHAnsi" w:hAnsiTheme="majorHAnsi" w:cstheme="majorHAnsi"/>
-          <w:sz w:val="24"/>
-        </w:rPr>
-        <w:t xml:space="preserve">            if (rs[j]==table[i].page){</w:t>
-      </w:r>
-    </w:p>
-    <w:p>
-      <w:pPr>
-        <w:ind w:left="720"/>
-        <w:rPr>
-          <w:rFonts w:asciiTheme="majorHAnsi" w:hAnsiTheme="majorHAnsi" w:cstheme="majorHAnsi"/>
-          <w:sz w:val="24"/>
-        </w:rPr>
-      </w:pPr>
-      <w:r>
-        <w:rPr>
-          <w:rFonts w:asciiTheme="majorHAnsi" w:hAnsiTheme="majorHAnsi" w:cstheme="majorHAnsi"/>
-          <w:sz w:val="24"/>
-        </w:rPr>
-        <w:t xml:space="preserve">                count++;</w:t>
+        <w:t>void LFU(int rs[],int n,int frames[],int nf){</w:t>
+      </w:r>
+    </w:p>
+    <w:p>
+      <w:pPr>
+        <w:ind w:left="720"/>
+        <w:rPr>
+          <w:rFonts w:asciiTheme="majorHAnsi" w:hAnsiTheme="majorHAnsi" w:cstheme="majorHAnsi"/>
+          <w:sz w:val="24"/>
+        </w:rPr>
+      </w:pPr>
+      <w:r>
+        <w:rPr>
+          <w:rFonts w:asciiTheme="majorHAnsi" w:hAnsiTheme="majorHAnsi" w:cstheme="majorHAnsi"/>
+          <w:sz w:val="24"/>
+        </w:rPr>
+        <w:t xml:space="preserve">    int front=0;</w:t>
+      </w:r>
+    </w:p>
+    <w:p>
+      <w:pPr>
+        <w:ind w:left="720"/>
+        <w:rPr>
+          <w:rFonts w:asciiTheme="majorHAnsi" w:hAnsiTheme="majorHAnsi" w:cstheme="majorHAnsi"/>
+          <w:sz w:val="24"/>
+        </w:rPr>
+      </w:pPr>
+      <w:r>
+        <w:rPr>
+          <w:rFonts w:asciiTheme="majorHAnsi" w:hAnsiTheme="majorHAnsi" w:cstheme="majorHAnsi"/>
+          <w:sz w:val="24"/>
+        </w:rPr>
+        <w:t xml:space="preserve">    int fcount=0;</w:t>
+      </w:r>
+    </w:p>
+    <w:p>
+      <w:pPr>
+        <w:ind w:left="720"/>
+        <w:rPr>
+          <w:rFonts w:asciiTheme="majorHAnsi" w:hAnsiTheme="majorHAnsi" w:cstheme="majorHAnsi"/>
+          <w:sz w:val="24"/>
+        </w:rPr>
+      </w:pPr>
+      <w:r>
+        <w:rPr>
+          <w:rFonts w:asciiTheme="majorHAnsi" w:hAnsiTheme="majorHAnsi" w:cstheme="majorHAnsi"/>
+          <w:sz w:val="24"/>
+        </w:rPr>
+        <w:t xml:space="preserve">    int j;</w:t>
+      </w:r>
+    </w:p>
+    <w:p>
+      <w:pPr>
+        <w:ind w:left="720"/>
+        <w:rPr>
+          <w:rFonts w:asciiTheme="majorHAnsi" w:hAnsiTheme="majorHAnsi" w:cstheme="majorHAnsi"/>
+          <w:sz w:val="24"/>
+        </w:rPr>
+      </w:pPr>
+      <w:r>
+        <w:rPr>
+          <w:rFonts w:asciiTheme="majorHAnsi" w:hAnsiTheme="majorHAnsi" w:cstheme="majorHAnsi"/>
+          <w:sz w:val="24"/>
+        </w:rPr>
+        <w:t xml:space="preserve">    printf("\nCurrentPage\tPages in Frames");</w:t>
+      </w:r>
+    </w:p>
+    <w:p>
+      <w:pPr>
+        <w:ind w:left="720"/>
+        <w:rPr>
+          <w:rFonts w:asciiTheme="majorHAnsi" w:hAnsiTheme="majorHAnsi" w:cstheme="majorHAnsi"/>
+          <w:sz w:val="24"/>
+        </w:rPr>
+      </w:pPr>
+      <w:r>
+        <w:rPr>
+          <w:rFonts w:asciiTheme="majorHAnsi" w:hAnsiTheme="majorHAnsi" w:cstheme="majorHAnsi"/>
+          <w:sz w:val="24"/>
+        </w:rPr>
+        <w:t xml:space="preserve">    for(int i=1;i&lt;nf;i++) printf("\t");</w:t>
+      </w:r>
+    </w:p>
+    <w:p>
+      <w:pPr>
+        <w:ind w:left="720"/>
+        <w:rPr>
+          <w:rFonts w:asciiTheme="majorHAnsi" w:hAnsiTheme="majorHAnsi" w:cstheme="majorHAnsi"/>
+          <w:sz w:val="24"/>
+        </w:rPr>
+      </w:pPr>
+      <w:r>
+        <w:rPr>
+          <w:rFonts w:asciiTheme="majorHAnsi" w:hAnsiTheme="majorHAnsi" w:cstheme="majorHAnsi"/>
+          <w:sz w:val="24"/>
+        </w:rPr>
+        <w:t xml:space="preserve">    printf("Hit/Fault\n");</w:t>
+      </w:r>
+    </w:p>
+    <w:p>
+      <w:pPr>
+        <w:ind w:left="720"/>
+        <w:rPr>
+          <w:rFonts w:asciiTheme="majorHAnsi" w:hAnsiTheme="majorHAnsi" w:cstheme="majorHAnsi"/>
+          <w:sz w:val="24"/>
+        </w:rPr>
+      </w:pPr>
+      <w:r>
+        <w:rPr>
+          <w:rFonts w:asciiTheme="majorHAnsi" w:hAnsiTheme="majorHAnsi" w:cstheme="majorHAnsi"/>
+          <w:sz w:val="24"/>
+        </w:rPr>
+        <w:t xml:space="preserve">    for(int i=0;i&lt;n;i++){</w:t>
+      </w:r>
+    </w:p>
+    <w:p>
+      <w:pPr>
+        <w:ind w:left="720"/>
+        <w:rPr>
+          <w:rFonts w:asciiTheme="majorHAnsi" w:hAnsiTheme="majorHAnsi" w:cstheme="majorHAnsi"/>
+          <w:sz w:val="24"/>
+        </w:rPr>
+      </w:pPr>
+      <w:r>
+        <w:rPr>
+          <w:rFonts w:asciiTheme="majorHAnsi" w:hAnsiTheme="majorHAnsi" w:cstheme="majorHAnsi"/>
+          <w:sz w:val="24"/>
+        </w:rPr>
+        <w:t xml:space="preserve">        printf("%d\t\t",rs[i]);</w:t>
+      </w:r>
+    </w:p>
+    <w:p>
+      <w:pPr>
+        <w:ind w:left="720"/>
+        <w:rPr>
+          <w:rFonts w:asciiTheme="majorHAnsi" w:hAnsiTheme="majorHAnsi" w:cstheme="majorHAnsi"/>
+          <w:sz w:val="24"/>
+        </w:rPr>
+      </w:pPr>
+      <w:r>
+        <w:rPr>
+          <w:rFonts w:asciiTheme="majorHAnsi" w:hAnsiTheme="majorHAnsi" w:cstheme="majorHAnsi"/>
+          <w:sz w:val="24"/>
+        </w:rPr>
+        <w:t xml:space="preserve">        if(check_fault(rs[i],frames,nf) &amp;&amp; front&gt;=nf){</w:t>
+      </w:r>
+    </w:p>
+    <w:p>
+      <w:pPr>
+        <w:ind w:left="720"/>
+        <w:rPr>
+          <w:rFonts w:asciiTheme="majorHAnsi" w:hAnsiTheme="majorHAnsi" w:cstheme="majorHAnsi"/>
+          <w:sz w:val="24"/>
+        </w:rPr>
+      </w:pPr>
+      <w:r>
+        <w:rPr>
+          <w:rFonts w:asciiTheme="majorHAnsi" w:hAnsiTheme="majorHAnsi" w:cstheme="majorHAnsi"/>
+          <w:sz w:val="24"/>
+        </w:rPr>
+        <w:t xml:space="preserve">            int index=find_min_freq(frames,i,nf,rs);</w:t>
+      </w:r>
+    </w:p>
+    <w:p>
+      <w:pPr>
+        <w:ind w:left="720"/>
+        <w:rPr>
+          <w:rFonts w:asciiTheme="majorHAnsi" w:hAnsiTheme="majorHAnsi" w:cstheme="majorHAnsi"/>
+          <w:sz w:val="24"/>
+        </w:rPr>
+      </w:pPr>
+      <w:r>
+        <w:rPr>
+          <w:rFonts w:asciiTheme="majorHAnsi" w:hAnsiTheme="majorHAnsi" w:cstheme="majorHAnsi"/>
+          <w:sz w:val="24"/>
+        </w:rPr>
+        <w:t xml:space="preserve">            frames[index]=rs[i];</w:t>
+      </w:r>
+    </w:p>
+    <w:p>
+      <w:pPr>
+        <w:ind w:left="720"/>
+        <w:rPr>
+          <w:rFonts w:asciiTheme="majorHAnsi" w:hAnsiTheme="majorHAnsi" w:cstheme="majorHAnsi"/>
+          <w:sz w:val="24"/>
+        </w:rPr>
+      </w:pPr>
+      <w:r>
+        <w:rPr>
+          <w:rFonts w:asciiTheme="majorHAnsi" w:hAnsiTheme="majorHAnsi" w:cstheme="majorHAnsi"/>
+          <w:sz w:val="24"/>
+        </w:rPr>
+        <w:t xml:space="preserve">            fcount++;</w:t>
+      </w:r>
+    </w:p>
+    <w:p>
+      <w:pPr>
+        <w:ind w:left="720"/>
+        <w:rPr>
+          <w:rFonts w:asciiTheme="majorHAnsi" w:hAnsiTheme="majorHAnsi" w:cstheme="majorHAnsi"/>
+          <w:sz w:val="24"/>
+        </w:rPr>
+      </w:pPr>
+      <w:r>
+        <w:rPr>
+          <w:rFonts w:asciiTheme="majorHAnsi" w:hAnsiTheme="majorHAnsi" w:cstheme="majorHAnsi"/>
+          <w:sz w:val="24"/>
+        </w:rPr>
+        <w:t xml:space="preserve">            for(j=0;j&lt;nf;j++){</w:t>
+      </w:r>
+    </w:p>
+    <w:p>
+      <w:pPr>
+        <w:ind w:left="720"/>
+        <w:rPr>
+          <w:rFonts w:asciiTheme="majorHAnsi" w:hAnsiTheme="majorHAnsi" w:cstheme="majorHAnsi"/>
+          <w:sz w:val="24"/>
+        </w:rPr>
+      </w:pPr>
+      <w:r>
+        <w:rPr>
+          <w:rFonts w:asciiTheme="majorHAnsi" w:hAnsiTheme="majorHAnsi" w:cstheme="majorHAnsi"/>
+          <w:sz w:val="24"/>
+        </w:rPr>
+        <w:t xml:space="preserve">                if(frames[j]==-1) printf("X\t");</w:t>
+      </w:r>
+    </w:p>
+    <w:p>
+      <w:pPr>
+        <w:ind w:left="720"/>
+        <w:rPr>
+          <w:rFonts w:asciiTheme="majorHAnsi" w:hAnsiTheme="majorHAnsi" w:cstheme="majorHAnsi"/>
+          <w:sz w:val="24"/>
+        </w:rPr>
+      </w:pPr>
+      <w:r>
+        <w:rPr>
+          <w:rFonts w:asciiTheme="majorHAnsi" w:hAnsiTheme="majorHAnsi" w:cstheme="majorHAnsi"/>
+          <w:sz w:val="24"/>
+        </w:rPr>
+        <w:t xml:space="preserve">                else printf("%d\t",frames[j]);</w:t>
       </w:r>
     </w:p>
     <w:p>
@@ -3154,6 +5319,22 @@
           <w:rFonts w:asciiTheme="majorHAnsi" w:hAnsiTheme="majorHAnsi" w:cstheme="majorHAnsi"/>
           <w:sz w:val="24"/>
         </w:rPr>
+        <w:t xml:space="preserve">            printf("F\n");</w:t>
+      </w:r>
+    </w:p>
+    <w:p>
+      <w:pPr>
+        <w:ind w:left="720"/>
+        <w:rPr>
+          <w:rFonts w:asciiTheme="majorHAnsi" w:hAnsiTheme="majorHAnsi" w:cstheme="majorHAnsi"/>
+          <w:sz w:val="24"/>
+        </w:rPr>
+      </w:pPr>
+      <w:r>
+        <w:rPr>
+          <w:rFonts w:asciiTheme="majorHAnsi" w:hAnsiTheme="majorHAnsi" w:cstheme="majorHAnsi"/>
+          <w:sz w:val="24"/>
+        </w:rPr>
         <w:t xml:space="preserve">        }</w:t>
       </w:r>
     </w:p>
@@ -3170,368 +5351,39 @@
           <w:rFonts w:asciiTheme="majorHAnsi" w:hAnsiTheme="majorHAnsi" w:cstheme="majorHAnsi"/>
           <w:sz w:val="24"/>
         </w:rPr>
-        <w:t xml:space="preserve">        table[i].freq=count;</w:t>
-      </w:r>
-    </w:p>
-    <w:p>
-      <w:pPr>
-        <w:ind w:left="720"/>
-        <w:rPr>
-          <w:rFonts w:asciiTheme="majorHAnsi" w:hAnsiTheme="majorHAnsi" w:cstheme="majorHAnsi"/>
-          <w:sz w:val="24"/>
-        </w:rPr>
-      </w:pPr>
-      <w:r>
-        <w:rPr>
-          <w:rFonts w:asciiTheme="majorHAnsi" w:hAnsiTheme="majorHAnsi" w:cstheme="majorHAnsi"/>
-          <w:sz w:val="24"/>
-        </w:rPr>
-        <w:t xml:space="preserve">    }</w:t>
-      </w:r>
-    </w:p>
-    <w:p>
-      <w:pPr>
-        <w:ind w:left="720"/>
-        <w:rPr>
-          <w:rFonts w:asciiTheme="majorHAnsi" w:hAnsiTheme="majorHAnsi" w:cstheme="majorHAnsi"/>
-          <w:sz w:val="24"/>
-        </w:rPr>
-      </w:pPr>
-      <w:r>
-        <w:rPr>
-          <w:rFonts w:asciiTheme="majorHAnsi" w:hAnsiTheme="majorHAnsi" w:cstheme="majorHAnsi"/>
-          <w:sz w:val="24"/>
-        </w:rPr>
-        <w:t xml:space="preserve">    sort(table,nf);</w:t>
-      </w:r>
-    </w:p>
-    <w:p>
-      <w:pPr>
-        <w:ind w:left="720"/>
-        <w:rPr>
-          <w:rFonts w:asciiTheme="majorHAnsi" w:hAnsiTheme="majorHAnsi" w:cstheme="majorHAnsi"/>
-          <w:sz w:val="24"/>
-        </w:rPr>
-      </w:pPr>
-      <w:r>
-        <w:rPr>
-          <w:rFonts w:asciiTheme="majorHAnsi" w:hAnsiTheme="majorHAnsi" w:cstheme="majorHAnsi"/>
-          <w:sz w:val="24"/>
-        </w:rPr>
-        <w:t xml:space="preserve">    for(int i=0;i&lt;nf;i++){</w:t>
-      </w:r>
-    </w:p>
-    <w:p>
-      <w:pPr>
-        <w:ind w:left="720"/>
-        <w:rPr>
-          <w:rFonts w:asciiTheme="majorHAnsi" w:hAnsiTheme="majorHAnsi" w:cstheme="majorHAnsi"/>
-          <w:sz w:val="24"/>
-        </w:rPr>
-      </w:pPr>
-      <w:r>
-        <w:rPr>
-          <w:rFonts w:asciiTheme="majorHAnsi" w:hAnsiTheme="majorHAnsi" w:cstheme="majorHAnsi"/>
-          <w:sz w:val="24"/>
-        </w:rPr>
-        <w:t xml:space="preserve">        if(frames[i]==table[0].page){</w:t>
-      </w:r>
-    </w:p>
-    <w:p>
-      <w:pPr>
-        <w:ind w:left="720"/>
-        <w:rPr>
-          <w:rFonts w:asciiTheme="majorHAnsi" w:hAnsiTheme="majorHAnsi" w:cstheme="majorHAnsi"/>
-          <w:sz w:val="24"/>
-        </w:rPr>
-      </w:pPr>
-      <w:r>
-        <w:rPr>
-          <w:rFonts w:asciiTheme="majorHAnsi" w:hAnsiTheme="majorHAnsi" w:cstheme="majorHAnsi"/>
-          <w:sz w:val="24"/>
-        </w:rPr>
-        <w:t xml:space="preserve">            return i;</w:t>
-      </w:r>
-    </w:p>
-    <w:p>
-      <w:pPr>
-        <w:ind w:left="720"/>
-        <w:rPr>
-          <w:rFonts w:asciiTheme="majorHAnsi" w:hAnsiTheme="majorHAnsi" w:cstheme="majorHAnsi"/>
-          <w:sz w:val="24"/>
-        </w:rPr>
-      </w:pPr>
-      <w:r>
-        <w:rPr>
-          <w:rFonts w:asciiTheme="majorHAnsi" w:hAnsiTheme="majorHAnsi" w:cstheme="majorHAnsi"/>
-          <w:sz w:val="24"/>
-        </w:rPr>
-        <w:t xml:space="preserve">        }</w:t>
-      </w:r>
-    </w:p>
-    <w:p>
-      <w:pPr>
-        <w:ind w:left="720"/>
-        <w:rPr>
-          <w:rFonts w:asciiTheme="majorHAnsi" w:hAnsiTheme="majorHAnsi" w:cstheme="majorHAnsi"/>
-          <w:sz w:val="24"/>
-        </w:rPr>
-      </w:pPr>
-      <w:r>
-        <w:rPr>
-          <w:rFonts w:asciiTheme="majorHAnsi" w:hAnsiTheme="majorHAnsi" w:cstheme="majorHAnsi"/>
-          <w:sz w:val="24"/>
-        </w:rPr>
-        <w:t xml:space="preserve">    }</w:t>
-      </w:r>
-    </w:p>
-    <w:p>
-      <w:pPr>
-        <w:ind w:left="720"/>
-        <w:rPr>
-          <w:rFonts w:asciiTheme="majorHAnsi" w:hAnsiTheme="majorHAnsi" w:cstheme="majorHAnsi"/>
-          <w:sz w:val="24"/>
-        </w:rPr>
-      </w:pPr>
-      <w:r>
-        <w:rPr>
-          <w:rFonts w:asciiTheme="majorHAnsi" w:hAnsiTheme="majorHAnsi" w:cstheme="majorHAnsi"/>
-          <w:sz w:val="24"/>
-        </w:rPr>
-        <w:t xml:space="preserve">    return -1;</w:t>
-      </w:r>
-    </w:p>
-    <w:p>
-      <w:pPr>
-        <w:ind w:left="720"/>
-        <w:rPr>
-          <w:rFonts w:asciiTheme="majorHAnsi" w:hAnsiTheme="majorHAnsi" w:cstheme="majorHAnsi"/>
-          <w:sz w:val="24"/>
-        </w:rPr>
-      </w:pPr>
-      <w:r>
-        <w:rPr>
-          <w:rFonts w:asciiTheme="majorHAnsi" w:hAnsiTheme="majorHAnsi" w:cstheme="majorHAnsi"/>
-          <w:sz w:val="24"/>
-        </w:rPr>
-        <w:t>}</w:t>
-      </w:r>
-    </w:p>
-    <w:p>
-      <w:pPr>
-        <w:ind w:left="720"/>
-        <w:rPr>
-          <w:rFonts w:asciiTheme="majorHAnsi" w:hAnsiTheme="majorHAnsi" w:cstheme="majorHAnsi"/>
-          <w:sz w:val="24"/>
-        </w:rPr>
-      </w:pPr>
-    </w:p>
-    <w:p>
-      <w:pPr>
-        <w:ind w:left="720"/>
-        <w:rPr>
-          <w:rFonts w:asciiTheme="majorHAnsi" w:hAnsiTheme="majorHAnsi" w:cstheme="majorHAnsi"/>
-          <w:sz w:val="24"/>
-        </w:rPr>
-      </w:pPr>
-      <w:r>
-        <w:rPr>
-          <w:rFonts w:asciiTheme="majorHAnsi" w:hAnsiTheme="majorHAnsi" w:cstheme="majorHAnsi"/>
-          <w:sz w:val="24"/>
-        </w:rPr>
-        <w:t>void LFU(int rs[],int n,int frames[],int nf){</w:t>
-      </w:r>
-    </w:p>
-    <w:p>
-      <w:pPr>
-        <w:ind w:left="720"/>
-        <w:rPr>
-          <w:rFonts w:asciiTheme="majorHAnsi" w:hAnsiTheme="majorHAnsi" w:cstheme="majorHAnsi"/>
-          <w:sz w:val="24"/>
-        </w:rPr>
-      </w:pPr>
-      <w:r>
-        <w:rPr>
-          <w:rFonts w:asciiTheme="majorHAnsi" w:hAnsiTheme="majorHAnsi" w:cstheme="majorHAnsi"/>
-          <w:sz w:val="24"/>
-        </w:rPr>
-        <w:t xml:space="preserve">    int front=0;</w:t>
-      </w:r>
-    </w:p>
-    <w:p>
-      <w:pPr>
-        <w:ind w:left="720"/>
-        <w:rPr>
-          <w:rFonts w:asciiTheme="majorHAnsi" w:hAnsiTheme="majorHAnsi" w:cstheme="majorHAnsi"/>
-          <w:sz w:val="24"/>
-        </w:rPr>
-      </w:pPr>
-      <w:r>
-        <w:rPr>
-          <w:rFonts w:asciiTheme="majorHAnsi" w:hAnsiTheme="majorHAnsi" w:cstheme="majorHAnsi"/>
-          <w:sz w:val="24"/>
-        </w:rPr>
-        <w:t xml:space="preserve">    int fcount=0;</w:t>
-      </w:r>
-    </w:p>
-    <w:p>
-      <w:pPr>
-        <w:ind w:left="720"/>
-        <w:rPr>
-          <w:rFonts w:asciiTheme="majorHAnsi" w:hAnsiTheme="majorHAnsi" w:cstheme="majorHAnsi"/>
-          <w:sz w:val="24"/>
-        </w:rPr>
-      </w:pPr>
-      <w:r>
-        <w:rPr>
-          <w:rFonts w:asciiTheme="majorHAnsi" w:hAnsiTheme="majorHAnsi" w:cstheme="majorHAnsi"/>
-          <w:sz w:val="24"/>
-        </w:rPr>
-        <w:t xml:space="preserve">    int j;</w:t>
-      </w:r>
-    </w:p>
-    <w:p>
-      <w:pPr>
-        <w:ind w:left="720"/>
-        <w:rPr>
-          <w:rFonts w:asciiTheme="majorHAnsi" w:hAnsiTheme="majorHAnsi" w:cstheme="majorHAnsi"/>
-          <w:sz w:val="24"/>
-        </w:rPr>
-      </w:pPr>
-      <w:r>
-        <w:rPr>
-          <w:rFonts w:asciiTheme="majorHAnsi" w:hAnsiTheme="majorHAnsi" w:cstheme="majorHAnsi"/>
-          <w:sz w:val="24"/>
-        </w:rPr>
-        <w:t xml:space="preserve">    printf("\nCurrentPage\tPages in Frames");</w:t>
-      </w:r>
-    </w:p>
-    <w:p>
-      <w:pPr>
-        <w:ind w:left="720"/>
-        <w:rPr>
-          <w:rFonts w:asciiTheme="majorHAnsi" w:hAnsiTheme="majorHAnsi" w:cstheme="majorHAnsi"/>
-          <w:sz w:val="24"/>
-        </w:rPr>
-      </w:pPr>
-      <w:r>
-        <w:rPr>
-          <w:rFonts w:asciiTheme="majorHAnsi" w:hAnsiTheme="majorHAnsi" w:cstheme="majorHAnsi"/>
-          <w:sz w:val="24"/>
-        </w:rPr>
-        <w:t xml:space="preserve">    for(int i=1;i&lt;nf;i++) printf("\t");</w:t>
-      </w:r>
-    </w:p>
-    <w:p>
-      <w:pPr>
-        <w:ind w:left="720"/>
-        <w:rPr>
-          <w:rFonts w:asciiTheme="majorHAnsi" w:hAnsiTheme="majorHAnsi" w:cstheme="majorHAnsi"/>
-          <w:sz w:val="24"/>
-        </w:rPr>
-      </w:pPr>
-      <w:r>
-        <w:rPr>
-          <w:rFonts w:asciiTheme="majorHAnsi" w:hAnsiTheme="majorHAnsi" w:cstheme="majorHAnsi"/>
-          <w:sz w:val="24"/>
-        </w:rPr>
-        <w:t xml:space="preserve">    printf("Hit/Fault\n");</w:t>
-      </w:r>
-    </w:p>
-    <w:p>
-      <w:pPr>
-        <w:ind w:left="720"/>
-        <w:rPr>
-          <w:rFonts w:asciiTheme="majorHAnsi" w:hAnsiTheme="majorHAnsi" w:cstheme="majorHAnsi"/>
-          <w:sz w:val="24"/>
-        </w:rPr>
-      </w:pPr>
-      <w:r>
-        <w:rPr>
-          <w:rFonts w:asciiTheme="majorHAnsi" w:hAnsiTheme="majorHAnsi" w:cstheme="majorHAnsi"/>
-          <w:sz w:val="24"/>
-        </w:rPr>
-        <w:t xml:space="preserve">    for(int i=0;i&lt;n;i++){</w:t>
-      </w:r>
-    </w:p>
-    <w:p>
-      <w:pPr>
-        <w:ind w:left="720"/>
-        <w:rPr>
-          <w:rFonts w:asciiTheme="majorHAnsi" w:hAnsiTheme="majorHAnsi" w:cstheme="majorHAnsi"/>
-          <w:sz w:val="24"/>
-        </w:rPr>
-      </w:pPr>
-      <w:r>
-        <w:rPr>
-          <w:rFonts w:asciiTheme="majorHAnsi" w:hAnsiTheme="majorHAnsi" w:cstheme="majorHAnsi"/>
-          <w:sz w:val="24"/>
-        </w:rPr>
-        <w:t xml:space="preserve">        printf("%d\t\t",rs[i]);</w:t>
-      </w:r>
-    </w:p>
-    <w:p>
-      <w:pPr>
-        <w:ind w:left="720"/>
-        <w:rPr>
-          <w:rFonts w:asciiTheme="majorHAnsi" w:hAnsiTheme="majorHAnsi" w:cstheme="majorHAnsi"/>
-          <w:sz w:val="24"/>
-        </w:rPr>
-      </w:pPr>
-      <w:r>
-        <w:rPr>
-          <w:rFonts w:asciiTheme="majorHAnsi" w:hAnsiTheme="majorHAnsi" w:cstheme="majorHAnsi"/>
-          <w:sz w:val="24"/>
-        </w:rPr>
-        <w:t xml:space="preserve">        if(check_fault(rs[i],frames,nf) &amp;&amp; front&gt;=nf){</w:t>
-      </w:r>
-    </w:p>
-    <w:p>
-      <w:pPr>
-        <w:ind w:left="720"/>
-        <w:rPr>
-          <w:rFonts w:asciiTheme="majorHAnsi" w:hAnsiTheme="majorHAnsi" w:cstheme="majorHAnsi"/>
-          <w:sz w:val="24"/>
-        </w:rPr>
-      </w:pPr>
-      <w:r>
-        <w:rPr>
-          <w:rFonts w:asciiTheme="majorHAnsi" w:hAnsiTheme="majorHAnsi" w:cstheme="majorHAnsi"/>
-          <w:sz w:val="24"/>
-        </w:rPr>
-        <w:t xml:space="preserve">            int index=find_min_freq(frames,i,nf,rs);</w:t>
-      </w:r>
-    </w:p>
-    <w:p>
-      <w:pPr>
-        <w:ind w:left="720"/>
-        <w:rPr>
-          <w:rFonts w:asciiTheme="majorHAnsi" w:hAnsiTheme="majorHAnsi" w:cstheme="majorHAnsi"/>
-          <w:sz w:val="24"/>
-        </w:rPr>
-      </w:pPr>
-      <w:r>
-        <w:rPr>
-          <w:rFonts w:asciiTheme="majorHAnsi" w:hAnsiTheme="majorHAnsi" w:cstheme="majorHAnsi"/>
-          <w:sz w:val="24"/>
-        </w:rPr>
-        <w:t xml:space="preserve">            frames[index]=rs[i];</w:t>
-      </w:r>
-    </w:p>
-    <w:p>
-      <w:pPr>
-        <w:ind w:left="720"/>
-        <w:rPr>
-          <w:rFonts w:asciiTheme="majorHAnsi" w:hAnsiTheme="majorHAnsi" w:cstheme="majorHAnsi"/>
-          <w:sz w:val="24"/>
-        </w:rPr>
-      </w:pPr>
-      <w:r>
-        <w:rPr>
-          <w:rFonts w:asciiTheme="majorHAnsi" w:hAnsiTheme="majorHAnsi" w:cstheme="majorHAnsi"/>
-          <w:sz w:val="24"/>
-        </w:rPr>
-        <w:t xml:space="preserve">            fcount++;</w:t>
+        <w:t xml:space="preserve">        else if(check_fault(rs[i],frames,nf)){</w:t>
+      </w:r>
+    </w:p>
+    <w:p>
+      <w:pPr>
+        <w:ind w:left="720"/>
+        <w:rPr>
+          <w:rFonts w:asciiTheme="majorHAnsi" w:hAnsiTheme="majorHAnsi" w:cstheme="majorHAnsi"/>
+          <w:sz w:val="24"/>
+        </w:rPr>
+      </w:pPr>
+      <w:r>
+        <w:rPr>
+          <w:rFonts w:asciiTheme="majorHAnsi" w:hAnsiTheme="majorHAnsi" w:cstheme="majorHAnsi"/>
+          <w:sz w:val="24"/>
+        </w:rPr>
+        <w:t xml:space="preserve">            frames[front]=rs[i];</w:t>
+      </w:r>
+    </w:p>
+    <w:p>
+      <w:pPr>
+        <w:ind w:left="720"/>
+        <w:rPr>
+          <w:rFonts w:asciiTheme="majorHAnsi" w:hAnsiTheme="majorHAnsi" w:cstheme="majorHAnsi"/>
+          <w:sz w:val="24"/>
+        </w:rPr>
+      </w:pPr>
+      <w:r>
+        <w:rPr>
+          <w:rFonts w:asciiTheme="majorHAnsi" w:hAnsiTheme="majorHAnsi" w:cstheme="majorHAnsi"/>
+          <w:sz w:val="24"/>
+        </w:rPr>
+        <w:t xml:space="preserve">            front++;</w:t>
       </w:r>
     </w:p>
     <w:p>
@@ -3548,150 +5400,6 @@
           <w:sz w:val="24"/>
         </w:rPr>
         <w:lastRenderedPageBreak/>
-        <w:t xml:space="preserve">            for(j=0;j&lt;nf;j++){</w:t>
-      </w:r>
-    </w:p>
-    <w:p>
-      <w:pPr>
-        <w:ind w:left="720"/>
-        <w:rPr>
-          <w:rFonts w:asciiTheme="majorHAnsi" w:hAnsiTheme="majorHAnsi" w:cstheme="majorHAnsi"/>
-          <w:sz w:val="24"/>
-        </w:rPr>
-      </w:pPr>
-      <w:r>
-        <w:rPr>
-          <w:rFonts w:asciiTheme="majorHAnsi" w:hAnsiTheme="majorHAnsi" w:cstheme="majorHAnsi"/>
-          <w:sz w:val="24"/>
-        </w:rPr>
-        <w:t xml:space="preserve">                if(frames[j]==-1) printf("X\t");</w:t>
-      </w:r>
-    </w:p>
-    <w:p>
-      <w:pPr>
-        <w:ind w:left="720"/>
-        <w:rPr>
-          <w:rFonts w:asciiTheme="majorHAnsi" w:hAnsiTheme="majorHAnsi" w:cstheme="majorHAnsi"/>
-          <w:sz w:val="24"/>
-        </w:rPr>
-      </w:pPr>
-      <w:r>
-        <w:rPr>
-          <w:rFonts w:asciiTheme="majorHAnsi" w:hAnsiTheme="majorHAnsi" w:cstheme="majorHAnsi"/>
-          <w:sz w:val="24"/>
-        </w:rPr>
-        <w:t xml:space="preserve">                else printf("%d\t",frames[j]);</w:t>
-      </w:r>
-    </w:p>
-    <w:p>
-      <w:pPr>
-        <w:ind w:left="720"/>
-        <w:rPr>
-          <w:rFonts w:asciiTheme="majorHAnsi" w:hAnsiTheme="majorHAnsi" w:cstheme="majorHAnsi"/>
-          <w:sz w:val="24"/>
-        </w:rPr>
-      </w:pPr>
-      <w:r>
-        <w:rPr>
-          <w:rFonts w:asciiTheme="majorHAnsi" w:hAnsiTheme="majorHAnsi" w:cstheme="majorHAnsi"/>
-          <w:sz w:val="24"/>
-        </w:rPr>
-        <w:t xml:space="preserve">            }</w:t>
-      </w:r>
-    </w:p>
-    <w:p>
-      <w:pPr>
-        <w:ind w:left="720"/>
-        <w:rPr>
-          <w:rFonts w:asciiTheme="majorHAnsi" w:hAnsiTheme="majorHAnsi" w:cstheme="majorHAnsi"/>
-          <w:sz w:val="24"/>
-        </w:rPr>
-      </w:pPr>
-      <w:r>
-        <w:rPr>
-          <w:rFonts w:asciiTheme="majorHAnsi" w:hAnsiTheme="majorHAnsi" w:cstheme="majorHAnsi"/>
-          <w:sz w:val="24"/>
-        </w:rPr>
-        <w:t xml:space="preserve">            printf("F\n");</w:t>
-      </w:r>
-    </w:p>
-    <w:p>
-      <w:pPr>
-        <w:ind w:left="720"/>
-        <w:rPr>
-          <w:rFonts w:asciiTheme="majorHAnsi" w:hAnsiTheme="majorHAnsi" w:cstheme="majorHAnsi"/>
-          <w:sz w:val="24"/>
-        </w:rPr>
-      </w:pPr>
-      <w:r>
-        <w:rPr>
-          <w:rFonts w:asciiTheme="majorHAnsi" w:hAnsiTheme="majorHAnsi" w:cstheme="majorHAnsi"/>
-          <w:sz w:val="24"/>
-        </w:rPr>
-        <w:t xml:space="preserve">        }</w:t>
-      </w:r>
-    </w:p>
-    <w:p>
-      <w:pPr>
-        <w:ind w:left="720"/>
-        <w:rPr>
-          <w:rFonts w:asciiTheme="majorHAnsi" w:hAnsiTheme="majorHAnsi" w:cstheme="majorHAnsi"/>
-          <w:sz w:val="24"/>
-        </w:rPr>
-      </w:pPr>
-      <w:r>
-        <w:rPr>
-          <w:rFonts w:asciiTheme="majorHAnsi" w:hAnsiTheme="majorHAnsi" w:cstheme="majorHAnsi"/>
-          <w:sz w:val="24"/>
-        </w:rPr>
-        <w:t xml:space="preserve">        else if(check_fault(rs[i],frames,nf)){</w:t>
-      </w:r>
-    </w:p>
-    <w:p>
-      <w:pPr>
-        <w:ind w:left="720"/>
-        <w:rPr>
-          <w:rFonts w:asciiTheme="majorHAnsi" w:hAnsiTheme="majorHAnsi" w:cstheme="majorHAnsi"/>
-          <w:sz w:val="24"/>
-        </w:rPr>
-      </w:pPr>
-      <w:r>
-        <w:rPr>
-          <w:rFonts w:asciiTheme="majorHAnsi" w:hAnsiTheme="majorHAnsi" w:cstheme="majorHAnsi"/>
-          <w:sz w:val="24"/>
-        </w:rPr>
-        <w:t xml:space="preserve">            frames[front]=rs[i];</w:t>
-      </w:r>
-    </w:p>
-    <w:p>
-      <w:pPr>
-        <w:ind w:left="720"/>
-        <w:rPr>
-          <w:rFonts w:asciiTheme="majorHAnsi" w:hAnsiTheme="majorHAnsi" w:cstheme="majorHAnsi"/>
-          <w:sz w:val="24"/>
-        </w:rPr>
-      </w:pPr>
-      <w:r>
-        <w:rPr>
-          <w:rFonts w:asciiTheme="majorHAnsi" w:hAnsiTheme="majorHAnsi" w:cstheme="majorHAnsi"/>
-          <w:sz w:val="24"/>
-        </w:rPr>
-        <w:t xml:space="preserve">            front++;</w:t>
-      </w:r>
-    </w:p>
-    <w:p>
-      <w:pPr>
-        <w:ind w:left="720"/>
-        <w:rPr>
-          <w:rFonts w:asciiTheme="majorHAnsi" w:hAnsiTheme="majorHAnsi" w:cstheme="majorHAnsi"/>
-          <w:sz w:val="24"/>
-        </w:rPr>
-      </w:pPr>
-      <w:r>
-        <w:rPr>
-          <w:rFonts w:asciiTheme="majorHAnsi" w:hAnsiTheme="majorHAnsi" w:cstheme="majorHAnsi"/>
-          <w:sz w:val="24"/>
-        </w:rPr>
         <w:t xml:space="preserve">            fcount++;</w:t>
       </w:r>
     </w:p>
@@ -4301,14 +6009,103 @@
           <w:szCs w:val="23"/>
         </w:rPr>
       </w:pPr>
-      <w:r>
-        <w:rPr>
-          <w:rFonts w:ascii="Barlow ExtraLight" w:hAnsi="Barlow ExtraLight" w:cstheme="majorHAnsi"/>
-          <w:b/>
-          <w:bCs/>
-          <w:sz w:val="23"/>
-          <w:szCs w:val="23"/>
-        </w:rPr>
+    </w:p>
+    <w:p>
+      <w:pPr>
+        <w:rPr>
+          <w:rFonts w:ascii="Barlow ExtraLight" w:hAnsi="Barlow ExtraLight" w:cstheme="majorHAnsi"/>
+          <w:b/>
+          <w:bCs/>
+          <w:sz w:val="23"/>
+          <w:szCs w:val="23"/>
+        </w:rPr>
+      </w:pPr>
+    </w:p>
+    <w:p>
+      <w:pPr>
+        <w:rPr>
+          <w:rFonts w:ascii="Barlow ExtraLight" w:hAnsi="Barlow ExtraLight" w:cstheme="majorHAnsi"/>
+          <w:b/>
+          <w:bCs/>
+          <w:sz w:val="23"/>
+          <w:szCs w:val="23"/>
+        </w:rPr>
+      </w:pPr>
+    </w:p>
+    <w:p>
+      <w:pPr>
+        <w:rPr>
+          <w:rFonts w:ascii="Barlow ExtraLight" w:hAnsi="Barlow ExtraLight" w:cstheme="majorHAnsi"/>
+          <w:b/>
+          <w:bCs/>
+          <w:sz w:val="23"/>
+          <w:szCs w:val="23"/>
+        </w:rPr>
+      </w:pPr>
+    </w:p>
+    <w:p>
+      <w:pPr>
+        <w:rPr>
+          <w:rFonts w:ascii="Barlow ExtraLight" w:hAnsi="Barlow ExtraLight" w:cstheme="majorHAnsi"/>
+          <w:b/>
+          <w:bCs/>
+          <w:sz w:val="23"/>
+          <w:szCs w:val="23"/>
+        </w:rPr>
+      </w:pPr>
+    </w:p>
+    <w:p>
+      <w:pPr>
+        <w:rPr>
+          <w:rFonts w:ascii="Barlow ExtraLight" w:hAnsi="Barlow ExtraLight" w:cstheme="majorHAnsi"/>
+          <w:b/>
+          <w:bCs/>
+          <w:sz w:val="23"/>
+          <w:szCs w:val="23"/>
+        </w:rPr>
+      </w:pPr>
+    </w:p>
+    <w:p>
+      <w:pPr>
+        <w:rPr>
+          <w:rFonts w:ascii="Barlow ExtraLight" w:hAnsi="Barlow ExtraLight" w:cstheme="majorHAnsi"/>
+          <w:b/>
+          <w:bCs/>
+          <w:sz w:val="23"/>
+          <w:szCs w:val="23"/>
+        </w:rPr>
+      </w:pPr>
+    </w:p>
+    <w:p>
+      <w:pPr>
+        <w:rPr>
+          <w:rFonts w:ascii="Barlow ExtraLight" w:hAnsi="Barlow ExtraLight" w:cstheme="majorHAnsi"/>
+          <w:b/>
+          <w:bCs/>
+          <w:sz w:val="23"/>
+          <w:szCs w:val="23"/>
+        </w:rPr>
+      </w:pPr>
+    </w:p>
+    <w:p>
+      <w:pPr>
+        <w:rPr>
+          <w:rFonts w:ascii="Barlow ExtraLight" w:hAnsi="Barlow ExtraLight" w:cstheme="majorHAnsi"/>
+          <w:b/>
+          <w:bCs/>
+          <w:sz w:val="23"/>
+          <w:szCs w:val="23"/>
+        </w:rPr>
+      </w:pPr>
+      <w:r>
+        <w:rPr>
+          <w:rFonts w:ascii="Barlow ExtraLight" w:hAnsi="Barlow ExtraLight" w:cstheme="majorHAnsi"/>
+          <w:b/>
+          <w:bCs/>
+          <w:sz w:val="23"/>
+          <w:szCs w:val="23"/>
+        </w:rPr>
+        <w:lastRenderedPageBreak/>
         <w:t>CurrentPage     Pages in Frames         Hit/Fault</w:t>
       </w:r>
     </w:p>
@@ -4341,15 +6138,6 @@
           <w:szCs w:val="23"/>
         </w:rPr>
         <w:tab/>
-      </w:r>
-      <w:r>
-        <w:rPr>
-          <w:rFonts w:ascii="Barlow ExtraLight" w:hAnsi="Barlow ExtraLight" w:cstheme="majorHAnsi"/>
-          <w:b/>
-          <w:bCs/>
-          <w:sz w:val="23"/>
-          <w:szCs w:val="23"/>
-        </w:rPr>
         <w:t xml:space="preserve"> 1       X       X       </w:t>
       </w:r>
       <w:r>
@@ -4371,15 +6159,6 @@
           <w:szCs w:val="23"/>
         </w:rPr>
         <w:tab/>
-      </w:r>
-      <w:r>
-        <w:rPr>
-          <w:rFonts w:ascii="Barlow ExtraLight" w:hAnsi="Barlow ExtraLight" w:cstheme="majorHAnsi"/>
-          <w:b/>
-          <w:bCs/>
-          <w:sz w:val="23"/>
-          <w:szCs w:val="23"/>
-        </w:rPr>
         <w:t>F</w:t>
       </w:r>
     </w:p>
@@ -4412,15 +6191,6 @@
           <w:szCs w:val="23"/>
         </w:rPr>
         <w:tab/>
-      </w:r>
-      <w:r>
-        <w:rPr>
-          <w:rFonts w:ascii="Barlow ExtraLight" w:hAnsi="Barlow ExtraLight" w:cstheme="majorHAnsi"/>
-          <w:b/>
-          <w:bCs/>
-          <w:sz w:val="23"/>
-          <w:szCs w:val="23"/>
-        </w:rPr>
         <w:t xml:space="preserve"> 1       2       X      </w:t>
       </w:r>
       <w:r>
@@ -4442,15 +6212,6 @@
           <w:szCs w:val="23"/>
         </w:rPr>
         <w:tab/>
-      </w:r>
-      <w:r>
-        <w:rPr>
-          <w:rFonts w:ascii="Barlow ExtraLight" w:hAnsi="Barlow ExtraLight" w:cstheme="majorHAnsi"/>
-          <w:b/>
-          <w:bCs/>
-          <w:sz w:val="23"/>
-          <w:szCs w:val="23"/>
-        </w:rPr>
         <w:t>F</w:t>
       </w:r>
     </w:p>
@@ -4483,15 +6244,6 @@
           <w:szCs w:val="23"/>
         </w:rPr>
         <w:tab/>
-      </w:r>
-      <w:r>
-        <w:rPr>
-          <w:rFonts w:ascii="Barlow ExtraLight" w:hAnsi="Barlow ExtraLight" w:cstheme="majorHAnsi"/>
-          <w:b/>
-          <w:bCs/>
-          <w:sz w:val="23"/>
-          <w:szCs w:val="23"/>
-        </w:rPr>
         <w:t xml:space="preserve"> 1       2       4       </w:t>
       </w:r>
       <w:r>
@@ -4513,15 +6265,6 @@
           <w:szCs w:val="23"/>
         </w:rPr>
         <w:tab/>
-      </w:r>
-      <w:r>
-        <w:rPr>
-          <w:rFonts w:ascii="Barlow ExtraLight" w:hAnsi="Barlow ExtraLight" w:cstheme="majorHAnsi"/>
-          <w:b/>
-          <w:bCs/>
-          <w:sz w:val="23"/>
-          <w:szCs w:val="23"/>
-        </w:rPr>
         <w:t>F</w:t>
       </w:r>
     </w:p>
@@ -4554,15 +6297,6 @@
           <w:szCs w:val="23"/>
         </w:rPr>
         <w:tab/>
-      </w:r>
-      <w:r>
-        <w:rPr>
-          <w:rFonts w:ascii="Barlow ExtraLight" w:hAnsi="Barlow ExtraLight" w:cstheme="majorHAnsi"/>
-          <w:b/>
-          <w:bCs/>
-          <w:sz w:val="23"/>
-          <w:szCs w:val="23"/>
-        </w:rPr>
         <w:t xml:space="preserve"> 3       2       4       </w:t>
       </w:r>
       <w:r>
@@ -4584,15 +6318,6 @@
           <w:szCs w:val="23"/>
         </w:rPr>
         <w:tab/>
-      </w:r>
-      <w:r>
-        <w:rPr>
-          <w:rFonts w:ascii="Barlow ExtraLight" w:hAnsi="Barlow ExtraLight" w:cstheme="majorHAnsi"/>
-          <w:b/>
-          <w:bCs/>
-          <w:sz w:val="23"/>
-          <w:szCs w:val="23"/>
-        </w:rPr>
         <w:t>F</w:t>
       </w:r>
     </w:p>
@@ -4625,15 +6350,6 @@
           <w:szCs w:val="23"/>
         </w:rPr>
         <w:tab/>
-      </w:r>
-      <w:r>
-        <w:rPr>
-          <w:rFonts w:ascii="Barlow ExtraLight" w:hAnsi="Barlow ExtraLight" w:cstheme="majorHAnsi"/>
-          <w:b/>
-          <w:bCs/>
-          <w:sz w:val="23"/>
-          <w:szCs w:val="23"/>
-        </w:rPr>
         <w:t xml:space="preserve"> 3       2       4       </w:t>
       </w:r>
       <w:r>
@@ -4655,15 +6371,6 @@
           <w:szCs w:val="23"/>
         </w:rPr>
         <w:tab/>
-      </w:r>
-      <w:r>
-        <w:rPr>
-          <w:rFonts w:ascii="Barlow ExtraLight" w:hAnsi="Barlow ExtraLight" w:cstheme="majorHAnsi"/>
-          <w:b/>
-          <w:bCs/>
-          <w:sz w:val="23"/>
-          <w:szCs w:val="23"/>
-        </w:rPr>
         <w:t>H</w:t>
       </w:r>
     </w:p>
@@ -4696,15 +6403,6 @@
           <w:szCs w:val="23"/>
         </w:rPr>
         <w:tab/>
-      </w:r>
-      <w:r>
-        <w:rPr>
-          <w:rFonts w:ascii="Barlow ExtraLight" w:hAnsi="Barlow ExtraLight" w:cstheme="majorHAnsi"/>
-          <w:b/>
-          <w:bCs/>
-          <w:sz w:val="23"/>
-          <w:szCs w:val="23"/>
-        </w:rPr>
         <w:t xml:space="preserve"> 3       1       4       </w:t>
       </w:r>
       <w:r>
@@ -4726,15 +6424,6 @@
           <w:szCs w:val="23"/>
         </w:rPr>
         <w:tab/>
-      </w:r>
-      <w:r>
-        <w:rPr>
-          <w:rFonts w:ascii="Barlow ExtraLight" w:hAnsi="Barlow ExtraLight" w:cstheme="majorHAnsi"/>
-          <w:b/>
-          <w:bCs/>
-          <w:sz w:val="23"/>
-          <w:szCs w:val="23"/>
-        </w:rPr>
         <w:t>F</w:t>
       </w:r>
     </w:p>
@@ -4767,15 +6456,6 @@
           <w:szCs w:val="23"/>
         </w:rPr>
         <w:tab/>
-      </w:r>
-      <w:r>
-        <w:rPr>
-          <w:rFonts w:ascii="Barlow ExtraLight" w:hAnsi="Barlow ExtraLight" w:cstheme="majorHAnsi"/>
-          <w:b/>
-          <w:bCs/>
-          <w:sz w:val="23"/>
-          <w:szCs w:val="23"/>
-        </w:rPr>
         <w:t xml:space="preserve"> 3       1       2       </w:t>
       </w:r>
       <w:r>
@@ -4797,15 +6477,6 @@
           <w:szCs w:val="23"/>
         </w:rPr>
         <w:tab/>
-      </w:r>
-      <w:r>
-        <w:rPr>
-          <w:rFonts w:ascii="Barlow ExtraLight" w:hAnsi="Barlow ExtraLight" w:cstheme="majorHAnsi"/>
-          <w:b/>
-          <w:bCs/>
-          <w:sz w:val="23"/>
-          <w:szCs w:val="23"/>
-        </w:rPr>
         <w:t>F</w:t>
       </w:r>
     </w:p>
@@ -4827,7 +6498,68 @@
           <w:sz w:val="23"/>
           <w:szCs w:val="23"/>
         </w:rPr>
-        <w:t>1               3       1       2       H</w:t>
+        <w:t xml:space="preserve">1               </w:t>
+      </w:r>
+      <w:r>
+        <w:rPr>
+          <w:rFonts w:ascii="Barlow ExtraLight" w:hAnsi="Barlow ExtraLight" w:cstheme="majorHAnsi"/>
+          <w:b/>
+          <w:bCs/>
+          <w:sz w:val="23"/>
+          <w:szCs w:val="23"/>
+        </w:rPr>
+        <w:tab/>
+        <w:t xml:space="preserve"> </w:t>
+      </w:r>
+      <w:r>
+        <w:rPr>
+          <w:rFonts w:ascii="Barlow ExtraLight" w:hAnsi="Barlow ExtraLight" w:cstheme="majorHAnsi"/>
+          <w:b/>
+          <w:bCs/>
+          <w:sz w:val="23"/>
+          <w:szCs w:val="23"/>
+        </w:rPr>
+        <w:t xml:space="preserve">3       1       2      </w:t>
+      </w:r>
+      <w:r>
+        <w:rPr>
+          <w:rFonts w:ascii="Barlow ExtraLight" w:hAnsi="Barlow ExtraLight" w:cstheme="majorHAnsi"/>
+          <w:b/>
+          <w:bCs/>
+          <w:sz w:val="23"/>
+          <w:szCs w:val="23"/>
+        </w:rPr>
+        <w:tab/>
+      </w:r>
+      <w:r>
+        <w:rPr>
+          <w:rFonts w:ascii="Barlow ExtraLight" w:hAnsi="Barlow ExtraLight" w:cstheme="majorHAnsi"/>
+          <w:b/>
+          <w:bCs/>
+          <w:sz w:val="23"/>
+          <w:szCs w:val="23"/>
+        </w:rPr>
+        <w:t xml:space="preserve"> </w:t>
+      </w:r>
+      <w:r>
+        <w:rPr>
+          <w:rFonts w:ascii="Barlow ExtraLight" w:hAnsi="Barlow ExtraLight" w:cstheme="majorHAnsi"/>
+          <w:b/>
+          <w:bCs/>
+          <w:sz w:val="23"/>
+          <w:szCs w:val="23"/>
+        </w:rPr>
+        <w:tab/>
+      </w:r>
+      <w:r>
+        <w:rPr>
+          <w:rFonts w:ascii="Barlow ExtraLight" w:hAnsi="Barlow ExtraLight" w:cstheme="majorHAnsi"/>
+          <w:b/>
+          <w:bCs/>
+          <w:sz w:val="23"/>
+          <w:szCs w:val="23"/>
+        </w:rPr>
+        <w:t>H</w:t>
       </w:r>
     </w:p>
     <w:p>
@@ -6261,8 +7993,12 @@
     </w:p>
     <w:p/>
     <w:sectPr>
-      <w:headerReference w:type="default" r:id="rId7"/>
-      <w:headerReference w:type="first" r:id="rId8"/>
+      <w:headerReference w:type="even" r:id="rId7"/>
+      <w:headerReference w:type="default" r:id="rId8"/>
+      <w:footerReference w:type="even" r:id="rId9"/>
+      <w:footerReference w:type="default" r:id="rId10"/>
+      <w:headerReference w:type="first" r:id="rId11"/>
+      <w:footerReference w:type="first" r:id="rId12"/>
       <w:pgSz w:w="12240" w:h="15840"/>
       <w:pgMar w:top="1440" w:right="1440" w:bottom="1440" w:left="1440" w:header="720" w:footer="720" w:gutter="0"/>
       <w:cols w:space="720"/>
@@ -6292,6 +8028,36 @@
 </w:endnotes>
 </file>
 
+<file path=word/footer1.xml><?xml version="1.0" encoding="utf-8"?>
+<w:ftr xmlns:wpc="http://schemas.microsoft.com/office/word/2010/wordprocessingCanvas" xmlns:cx="http://schemas.microsoft.com/office/drawing/2014/chartex" xmlns:cx1="http://schemas.microsoft.com/office/drawing/2015/9/8/chartex" xmlns:cx2="http://schemas.microsoft.com/office/drawing/2015/10/21/chartex" xmlns:cx3="http://schemas.microsoft.com/office/drawing/2016/5/9/chartex" xmlns:cx4="http://schemas.microsoft.com/office/drawing/2016/5/10/chartex" xmlns:cx5="http://schemas.microsoft.com/office/drawing/2016/5/11/chartex" xmlns:cx6="http://schemas.microsoft.com/office/drawing/2016/5/12/chartex" xmlns:cx7="http://schemas.microsoft.com/office/drawing/2016/5/13/chartex" xmlns:cx8="http://schemas.microsoft.com/office/drawing/2016/5/14/chartex" xmlns:mc="http://schemas.openxmlformats.org/markup-compatibility/2006" xmlns:aink="http://schemas.microsoft.com/office/drawing/2016/ink" xmlns:am3d="http://schemas.microsoft.com/office/drawing/2017/model3d" xmlns:o="urn:schemas-microsoft-com:office:office" xmlns:oel="http://schemas.microsoft.com/office/2019/extlst" xmlns:r="http://schemas.openxmlformats.org/officeDocument/2006/relationships" xmlns:m="http://schemas.openxmlformats.org/officeDocument/2006/math" xmlns:v="urn:schemas-microsoft-com:vml" xmlns:wp14="http://schemas.microsoft.com/office/word/2010/wordprocessingDrawing" xmlns:wp="http://schemas.openxmlformats.org/drawingml/2006/wordprocessingDrawing" xmlns:w10="urn:schemas-microsoft-com:office:word" xmlns:w="http://schemas.openxmlformats.org/wordprocessingml/2006/main" xmlns:w14="http://schemas.microsoft.com/office/word/2010/wordml" xmlns:w15="http://schemas.microsoft.com/office/word/2012/wordml" xmlns:w16cex="http://schemas.microsoft.com/office/word/2018/wordml/cex" xmlns:w16cid="http://schemas.microsoft.com/office/word/2016/wordml/cid" xmlns:w16="http://schemas.microsoft.com/office/word/2018/wordml" xmlns:w16du="http://schemas.microsoft.com/office/word/2023/wordml/word16du" xmlns:w16sdtdh="http://schemas.microsoft.com/office/word/2020/wordml/sdtdatahash" xmlns:w16se="http://schemas.microsoft.com/office/word/2015/wordml/symex" xmlns:wpg="http://schemas.microsoft.com/office/word/2010/wordprocessingGroup" xmlns:wpi="http://schemas.microsoft.com/office/word/2010/wordprocessingInk" xmlns:wne="http://schemas.microsoft.com/office/word/2006/wordml" xmlns:wps="http://schemas.microsoft.com/office/word/2010/wordprocessingShape" mc:Ignorable="w14 w15 w16se w16cid w16 w16cex w16sdtdh w16du wp14">
+  <w:p>
+    <w:pPr>
+      <w:pStyle w:val="Footer"/>
+    </w:pPr>
+  </w:p>
+</w:ftr>
+</file>
+
+<file path=word/footer2.xml><?xml version="1.0" encoding="utf-8"?>
+<w:ftr xmlns:wpc="http://schemas.microsoft.com/office/word/2010/wordprocessingCanvas" xmlns:cx="http://schemas.microsoft.com/office/drawing/2014/chartex" xmlns:cx1="http://schemas.microsoft.com/office/drawing/2015/9/8/chartex" xmlns:cx2="http://schemas.microsoft.com/office/drawing/2015/10/21/chartex" xmlns:cx3="http://schemas.microsoft.com/office/drawing/2016/5/9/chartex" xmlns:cx4="http://schemas.microsoft.com/office/drawing/2016/5/10/chartex" xmlns:cx5="http://schemas.microsoft.com/office/drawing/2016/5/11/chartex" xmlns:cx6="http://schemas.microsoft.com/office/drawing/2016/5/12/chartex" xmlns:cx7="http://schemas.microsoft.com/office/drawing/2016/5/13/chartex" xmlns:cx8="http://schemas.microsoft.com/office/drawing/2016/5/14/chartex" xmlns:mc="http://schemas.openxmlformats.org/markup-compatibility/2006" xmlns:aink="http://schemas.microsoft.com/office/drawing/2016/ink" xmlns:am3d="http://schemas.microsoft.com/office/drawing/2017/model3d" xmlns:o="urn:schemas-microsoft-com:office:office" xmlns:oel="http://schemas.microsoft.com/office/2019/extlst" xmlns:r="http://schemas.openxmlformats.org/officeDocument/2006/relationships" xmlns:m="http://schemas.openxmlformats.org/officeDocument/2006/math" xmlns:v="urn:schemas-microsoft-com:vml" xmlns:wp14="http://schemas.microsoft.com/office/word/2010/wordprocessingDrawing" xmlns:wp="http://schemas.openxmlformats.org/drawingml/2006/wordprocessingDrawing" xmlns:w10="urn:schemas-microsoft-com:office:word" xmlns:w="http://schemas.openxmlformats.org/wordprocessingml/2006/main" xmlns:w14="http://schemas.microsoft.com/office/word/2010/wordml" xmlns:w15="http://schemas.microsoft.com/office/word/2012/wordml" xmlns:w16cex="http://schemas.microsoft.com/office/word/2018/wordml/cex" xmlns:w16cid="http://schemas.microsoft.com/office/word/2016/wordml/cid" xmlns:w16="http://schemas.microsoft.com/office/word/2018/wordml" xmlns:w16du="http://schemas.microsoft.com/office/word/2023/wordml/word16du" xmlns:w16sdtdh="http://schemas.microsoft.com/office/word/2020/wordml/sdtdatahash" xmlns:w16se="http://schemas.microsoft.com/office/word/2015/wordml/symex" xmlns:wpg="http://schemas.microsoft.com/office/word/2010/wordprocessingGroup" xmlns:wpi="http://schemas.microsoft.com/office/word/2010/wordprocessingInk" xmlns:wne="http://schemas.microsoft.com/office/word/2006/wordml" xmlns:wps="http://schemas.microsoft.com/office/word/2010/wordprocessingShape" mc:Ignorable="w14 w15 w16se w16cid w16 w16cex w16sdtdh w16du wp14">
+  <w:p>
+    <w:pPr>
+      <w:pStyle w:val="Footer"/>
+    </w:pPr>
+  </w:p>
+</w:ftr>
+</file>
+
+<file path=word/footer3.xml><?xml version="1.0" encoding="utf-8"?>
+<w:ftr xmlns:wpc="http://schemas.microsoft.com/office/word/2010/wordprocessingCanvas" xmlns:cx="http://schemas.microsoft.com/office/drawing/2014/chartex" xmlns:cx1="http://schemas.microsoft.com/office/drawing/2015/9/8/chartex" xmlns:cx2="http://schemas.microsoft.com/office/drawing/2015/10/21/chartex" xmlns:cx3="http://schemas.microsoft.com/office/drawing/2016/5/9/chartex" xmlns:cx4="http://schemas.microsoft.com/office/drawing/2016/5/10/chartex" xmlns:cx5="http://schemas.microsoft.com/office/drawing/2016/5/11/chartex" xmlns:cx6="http://schemas.microsoft.com/office/drawing/2016/5/12/chartex" xmlns:cx7="http://schemas.microsoft.com/office/drawing/2016/5/13/chartex" xmlns:cx8="http://schemas.microsoft.com/office/drawing/2016/5/14/chartex" xmlns:mc="http://schemas.openxmlformats.org/markup-compatibility/2006" xmlns:aink="http://schemas.microsoft.com/office/drawing/2016/ink" xmlns:am3d="http://schemas.microsoft.com/office/drawing/2017/model3d" xmlns:o="urn:schemas-microsoft-com:office:office" xmlns:oel="http://schemas.microsoft.com/office/2019/extlst" xmlns:r="http://schemas.openxmlformats.org/officeDocument/2006/relationships" xmlns:m="http://schemas.openxmlformats.org/officeDocument/2006/math" xmlns:v="urn:schemas-microsoft-com:vml" xmlns:wp14="http://schemas.microsoft.com/office/word/2010/wordprocessingDrawing" xmlns:wp="http://schemas.openxmlformats.org/drawingml/2006/wordprocessingDrawing" xmlns:w10="urn:schemas-microsoft-com:office:word" xmlns:w="http://schemas.openxmlformats.org/wordprocessingml/2006/main" xmlns:w14="http://schemas.microsoft.com/office/word/2010/wordml" xmlns:w15="http://schemas.microsoft.com/office/word/2012/wordml" xmlns:w16cex="http://schemas.microsoft.com/office/word/2018/wordml/cex" xmlns:w16cid="http://schemas.microsoft.com/office/word/2016/wordml/cid" xmlns:w16="http://schemas.microsoft.com/office/word/2018/wordml" xmlns:w16du="http://schemas.microsoft.com/office/word/2023/wordml/word16du" xmlns:w16sdtdh="http://schemas.microsoft.com/office/word/2020/wordml/sdtdatahash" xmlns:w16se="http://schemas.microsoft.com/office/word/2015/wordml/symex" xmlns:wpg="http://schemas.microsoft.com/office/word/2010/wordprocessingGroup" xmlns:wpi="http://schemas.microsoft.com/office/word/2010/wordprocessingInk" xmlns:wne="http://schemas.microsoft.com/office/word/2006/wordml" xmlns:wps="http://schemas.microsoft.com/office/word/2010/wordprocessingShape" mc:Ignorable="w14 w15 w16se w16cid w16 w16cex w16sdtdh w16du wp14">
+  <w:p>
+    <w:pPr>
+      <w:pStyle w:val="Footer"/>
+    </w:pPr>
+  </w:p>
+</w:ftr>
+</file>
+
 <file path=word/footnotes.xml><?xml version="1.0" encoding="utf-8"?>
 <w:footnotes xmlns:wpc="http://schemas.microsoft.com/office/word/2010/wordprocessingCanvas" xmlns:cx="http://schemas.microsoft.com/office/drawing/2014/chartex" xmlns:cx1="http://schemas.microsoft.com/office/drawing/2015/9/8/chartex" xmlns:cx2="http://schemas.microsoft.com/office/drawing/2015/10/21/chartex" xmlns:cx3="http://schemas.microsoft.com/office/drawing/2016/5/9/chartex" xmlns:cx4="http://schemas.microsoft.com/office/drawing/2016/5/10/chartex" xmlns:cx5="http://schemas.microsoft.com/office/drawing/2016/5/11/chartex" xmlns:cx6="http://schemas.microsoft.com/office/drawing/2016/5/12/chartex" xmlns:cx7="http://schemas.microsoft.com/office/drawing/2016/5/13/chartex" xmlns:cx8="http://schemas.microsoft.com/office/drawing/2016/5/14/chartex" xmlns:mc="http://schemas.openxmlformats.org/markup-compatibility/2006" xmlns:aink="http://schemas.microsoft.com/office/drawing/2016/ink" xmlns:am3d="http://schemas.microsoft.com/office/drawing/2017/model3d" xmlns:o="urn:schemas-microsoft-com:office:office" xmlns:oel="http://schemas.microsoft.com/office/2019/extlst" xmlns:r="http://schemas.openxmlformats.org/officeDocument/2006/relationships" xmlns:m="http://schemas.openxmlformats.org/officeDocument/2006/math" xmlns:v="urn:schemas-microsoft-com:vml" xmlns:wp14="http://schemas.microsoft.com/office/word/2010/wordprocessingDrawing" xmlns:wp="http://schemas.openxmlformats.org/drawingml/2006/wordprocessingDrawing" xmlns:w10="urn:schemas-microsoft-com:office:word" xmlns:w="http://schemas.openxmlformats.org/wordprocessingml/2006/main" xmlns:w14="http://schemas.microsoft.com/office/word/2010/wordml" xmlns:w15="http://schemas.microsoft.com/office/word/2012/wordml" xmlns:w16cex="http://schemas.microsoft.com/office/word/2018/wordml/cex" xmlns:w16cid="http://schemas.microsoft.com/office/word/2016/wordml/cid" xmlns:w16="http://schemas.microsoft.com/office/word/2018/wordml" xmlns:w16du="http://schemas.microsoft.com/office/word/2023/wordml/word16du" xmlns:w16sdtdh="http://schemas.microsoft.com/office/word/2020/wordml/sdtdatahash" xmlns:w16se="http://schemas.microsoft.com/office/word/2015/wordml/symex" xmlns:wpg="http://schemas.microsoft.com/office/word/2010/wordprocessingGroup" xmlns:wpi="http://schemas.microsoft.com/office/word/2010/wordprocessingInk" xmlns:wne="http://schemas.microsoft.com/office/word/2006/wordml" xmlns:wps="http://schemas.microsoft.com/office/word/2010/wordprocessingShape" mc:Ignorable="w14 w15 w16se w16cid w16 w16cex w16sdtdh w16du wp14">
   <w:footnote w:type="separator" w:id="-1">
@@ -6312,6 +8078,16 @@
 </file>
 
 <file path=word/header1.xml><?xml version="1.0" encoding="utf-8"?>
+<w:hdr xmlns:wpc="http://schemas.microsoft.com/office/word/2010/wordprocessingCanvas" xmlns:cx="http://schemas.microsoft.com/office/drawing/2014/chartex" xmlns:cx1="http://schemas.microsoft.com/office/drawing/2015/9/8/chartex" xmlns:cx2="http://schemas.microsoft.com/office/drawing/2015/10/21/chartex" xmlns:cx3="http://schemas.microsoft.com/office/drawing/2016/5/9/chartex" xmlns:cx4="http://schemas.microsoft.com/office/drawing/2016/5/10/chartex" xmlns:cx5="http://schemas.microsoft.com/office/drawing/2016/5/11/chartex" xmlns:cx6="http://schemas.microsoft.com/office/drawing/2016/5/12/chartex" xmlns:cx7="http://schemas.microsoft.com/office/drawing/2016/5/13/chartex" xmlns:cx8="http://schemas.microsoft.com/office/drawing/2016/5/14/chartex" xmlns:mc="http://schemas.openxmlformats.org/markup-compatibility/2006" xmlns:aink="http://schemas.microsoft.com/office/drawing/2016/ink" xmlns:am3d="http://schemas.microsoft.com/office/drawing/2017/model3d" xmlns:o="urn:schemas-microsoft-com:office:office" xmlns:oel="http://schemas.microsoft.com/office/2019/extlst" xmlns:r="http://schemas.openxmlformats.org/officeDocument/2006/relationships" xmlns:m="http://schemas.openxmlformats.org/officeDocument/2006/math" xmlns:v="urn:schemas-microsoft-com:vml" xmlns:wp14="http://schemas.microsoft.com/office/word/2010/wordprocessingDrawing" xmlns:wp="http://schemas.openxmlformats.org/drawingml/2006/wordprocessingDrawing" xmlns:w10="urn:schemas-microsoft-com:office:word" xmlns:w="http://schemas.openxmlformats.org/wordprocessingml/2006/main" xmlns:w14="http://schemas.microsoft.com/office/word/2010/wordml" xmlns:w15="http://schemas.microsoft.com/office/word/2012/wordml" xmlns:w16cex="http://schemas.microsoft.com/office/word/2018/wordml/cex" xmlns:w16cid="http://schemas.microsoft.com/office/word/2016/wordml/cid" xmlns:w16="http://schemas.microsoft.com/office/word/2018/wordml" xmlns:w16du="http://schemas.microsoft.com/office/word/2023/wordml/word16du" xmlns:w16sdtdh="http://schemas.microsoft.com/office/word/2020/wordml/sdtdatahash" xmlns:w16se="http://schemas.microsoft.com/office/word/2015/wordml/symex" xmlns:wpg="http://schemas.microsoft.com/office/word/2010/wordprocessingGroup" xmlns:wpi="http://schemas.microsoft.com/office/word/2010/wordprocessingInk" xmlns:wne="http://schemas.microsoft.com/office/word/2006/wordml" xmlns:wps="http://schemas.microsoft.com/office/word/2010/wordprocessingShape" mc:Ignorable="w14 w15 w16se w16cid w16 w16cex w16sdtdh w16du wp14">
+  <w:p>
+    <w:pPr>
+      <w:pStyle w:val="Header"/>
+    </w:pPr>
+  </w:p>
+</w:hdr>
+</file>
+
+<file path=word/header2.xml><?xml version="1.0" encoding="utf-8"?>
 <w:hdr xmlns:wpc="http://schemas.microsoft.com/office/word/2010/wordprocessingCanvas" xmlns:cx="http://schemas.microsoft.com/office/drawing/2014/chartex" xmlns:cx1="http://schemas.microsoft.com/office/drawing/2015/9/8/chartex" xmlns:cx2="http://schemas.microsoft.com/office/drawing/2015/10/21/chartex" xmlns:cx3="http://schemas.microsoft.com/office/drawing/2016/5/9/chartex" xmlns:cx4="http://schemas.microsoft.com/office/drawing/2016/5/10/chartex" xmlns:cx5="http://schemas.microsoft.com/office/drawing/2016/5/11/chartex" xmlns:cx6="http://schemas.microsoft.com/office/drawing/2016/5/12/chartex" xmlns:cx7="http://schemas.microsoft.com/office/drawing/2016/5/13/chartex" xmlns:cx8="http://schemas.microsoft.com/office/drawing/2016/5/14/chartex" xmlns:mc="http://schemas.openxmlformats.org/markup-compatibility/2006" xmlns:aink="http://schemas.microsoft.com/office/drawing/2016/ink" xmlns:am3d="http://schemas.microsoft.com/office/drawing/2017/model3d" xmlns:o="urn:schemas-microsoft-com:office:office" xmlns:oel="http://schemas.microsoft.com/office/2019/extlst" xmlns:r="http://schemas.openxmlformats.org/officeDocument/2006/relationships" xmlns:m="http://schemas.openxmlformats.org/officeDocument/2006/math" xmlns:v="urn:schemas-microsoft-com:vml" xmlns:wp14="http://schemas.microsoft.com/office/word/2010/wordprocessingDrawing" xmlns:wp="http://schemas.openxmlformats.org/drawingml/2006/wordprocessingDrawing" xmlns:w10="urn:schemas-microsoft-com:office:word" xmlns:w="http://schemas.openxmlformats.org/wordprocessingml/2006/main" xmlns:w14="http://schemas.microsoft.com/office/word/2010/wordml" xmlns:w15="http://schemas.microsoft.com/office/word/2012/wordml" xmlns:w16cex="http://schemas.microsoft.com/office/word/2018/wordml/cex" xmlns:w16cid="http://schemas.microsoft.com/office/word/2016/wordml/cid" xmlns:w16="http://schemas.microsoft.com/office/word/2018/wordml" xmlns:w16du="http://schemas.microsoft.com/office/word/2023/wordml/word16du" xmlns:w16sdtdh="http://schemas.microsoft.com/office/word/2020/wordml/sdtdatahash" xmlns:w16se="http://schemas.microsoft.com/office/word/2015/wordml/symex" xmlns:wpg="http://schemas.microsoft.com/office/word/2010/wordprocessingGroup" xmlns:wpi="http://schemas.microsoft.com/office/word/2010/wordprocessingInk" xmlns:wne="http://schemas.microsoft.com/office/word/2006/wordml" xmlns:wps="http://schemas.microsoft.com/office/word/2010/wordprocessingShape" mc:Ignorable="w14 w15 w16se w16cid w16 w16cex w16sdtdh w16du wp14">
   <w:p>
     <w:pPr>
@@ -6326,7 +8102,7 @@
 </w:hdr>
 </file>
 
-<file path=word/header2.xml><?xml version="1.0" encoding="utf-8"?>
+<file path=word/header3.xml><?xml version="1.0" encoding="utf-8"?>
 <w:hdr xmlns:wpc="http://schemas.microsoft.com/office/word/2010/wordprocessingCanvas" xmlns:cx="http://schemas.microsoft.com/office/drawing/2014/chartex" xmlns:cx1="http://schemas.microsoft.com/office/drawing/2015/9/8/chartex" xmlns:cx2="http://schemas.microsoft.com/office/drawing/2015/10/21/chartex" xmlns:cx3="http://schemas.microsoft.com/office/drawing/2016/5/9/chartex" xmlns:cx4="http://schemas.microsoft.com/office/drawing/2016/5/10/chartex" xmlns:cx5="http://schemas.microsoft.com/office/drawing/2016/5/11/chartex" xmlns:cx6="http://schemas.microsoft.com/office/drawing/2016/5/12/chartex" xmlns:cx7="http://schemas.microsoft.com/office/drawing/2016/5/13/chartex" xmlns:cx8="http://schemas.microsoft.com/office/drawing/2016/5/14/chartex" xmlns:mc="http://schemas.openxmlformats.org/markup-compatibility/2006" xmlns:aink="http://schemas.microsoft.com/office/drawing/2016/ink" xmlns:am3d="http://schemas.microsoft.com/office/drawing/2017/model3d" xmlns:o="urn:schemas-microsoft-com:office:office" xmlns:oel="http://schemas.microsoft.com/office/2019/extlst" xmlns:r="http://schemas.openxmlformats.org/officeDocument/2006/relationships" xmlns:m="http://schemas.openxmlformats.org/officeDocument/2006/math" xmlns:v="urn:schemas-microsoft-com:vml" xmlns:wp14="http://schemas.microsoft.com/office/word/2010/wordprocessingDrawing" xmlns:wp="http://schemas.openxmlformats.org/drawingml/2006/wordprocessingDrawing" xmlns:w10="urn:schemas-microsoft-com:office:word" xmlns:w="http://schemas.openxmlformats.org/wordprocessingml/2006/main" xmlns:w14="http://schemas.microsoft.com/office/word/2010/wordml" xmlns:w15="http://schemas.microsoft.com/office/word/2012/wordml" xmlns:w16cex="http://schemas.microsoft.com/office/word/2018/wordml/cex" xmlns:w16cid="http://schemas.microsoft.com/office/word/2016/wordml/cid" xmlns:w16="http://schemas.microsoft.com/office/word/2018/wordml" xmlns:w16du="http://schemas.microsoft.com/office/word/2023/wordml/word16du" xmlns:w16sdtdh="http://schemas.microsoft.com/office/word/2020/wordml/sdtdatahash" xmlns:w16se="http://schemas.microsoft.com/office/word/2015/wordml/symex" xmlns:wpg="http://schemas.microsoft.com/office/word/2010/wordprocessingGroup" xmlns:wpi="http://schemas.microsoft.com/office/word/2010/wordprocessingInk" xmlns:wne="http://schemas.microsoft.com/office/word/2006/wordml" xmlns:wps="http://schemas.microsoft.com/office/word/2010/wordprocessingShape" mc:Ignorable="w14 w15 w16se w16cid w16 w16cex w16sdtdh w16du wp14">
   <w:p>
     <w:pPr>
@@ -6350,7 +8126,19 @@
       <w:rPr>
         <w:u w:val="single"/>
       </w:rPr>
-      <w:t>07/05/2024</w:t>
+      <w:t>0</w:t>
+    </w:r>
+    <w:r>
+      <w:rPr>
+        <w:u w:val="single"/>
+      </w:rPr>
+      <w:t>9</w:t>
+    </w:r>
+    <w:r>
+      <w:rPr>
+        <w:u w:val="single"/>
+      </w:rPr>
+      <w:t>/05/2024</w:t>
     </w:r>
     <w:r>
       <w:rPr>
@@ -6371,6 +8159,260 @@
 <file path=word/numbering.xml><?xml version="1.0" encoding="utf-8"?>
 <w:numbering xmlns:wpc="http://schemas.microsoft.com/office/word/2010/wordprocessingCanvas" xmlns:cx="http://schemas.microsoft.com/office/drawing/2014/chartex" xmlns:cx1="http://schemas.microsoft.com/office/drawing/2015/9/8/chartex" xmlns:cx2="http://schemas.microsoft.com/office/drawing/2015/10/21/chartex" xmlns:cx3="http://schemas.microsoft.com/office/drawing/2016/5/9/chartex" xmlns:cx4="http://schemas.microsoft.com/office/drawing/2016/5/10/chartex" xmlns:cx5="http://schemas.microsoft.com/office/drawing/2016/5/11/chartex" xmlns:cx6="http://schemas.microsoft.com/office/drawing/2016/5/12/chartex" xmlns:cx7="http://schemas.microsoft.com/office/drawing/2016/5/13/chartex" xmlns:cx8="http://schemas.microsoft.com/office/drawing/2016/5/14/chartex" xmlns:mc="http://schemas.openxmlformats.org/markup-compatibility/2006" xmlns:aink="http://schemas.microsoft.com/office/drawing/2016/ink" xmlns:am3d="http://schemas.microsoft.com/office/drawing/2017/model3d" xmlns:o="urn:schemas-microsoft-com:office:office" xmlns:oel="http://schemas.microsoft.com/office/2019/extlst" xmlns:r="http://schemas.openxmlformats.org/officeDocument/2006/relationships" xmlns:m="http://schemas.openxmlformats.org/officeDocument/2006/math" xmlns:v="urn:schemas-microsoft-com:vml" xmlns:wp14="http://schemas.microsoft.com/office/word/2010/wordprocessingDrawing" xmlns:wp="http://schemas.openxmlformats.org/drawingml/2006/wordprocessingDrawing" xmlns:w10="urn:schemas-microsoft-com:office:word" xmlns:w="http://schemas.openxmlformats.org/wordprocessingml/2006/main" xmlns:w14="http://schemas.microsoft.com/office/word/2010/wordml" xmlns:w15="http://schemas.microsoft.com/office/word/2012/wordml" xmlns:w16cex="http://schemas.microsoft.com/office/word/2018/wordml/cex" xmlns:w16cid="http://schemas.microsoft.com/office/word/2016/wordml/cid" xmlns:w16="http://schemas.microsoft.com/office/word/2018/wordml" xmlns:w16du="http://schemas.microsoft.com/office/word/2023/wordml/word16du" xmlns:w16sdtdh="http://schemas.microsoft.com/office/word/2020/wordml/sdtdatahash" xmlns:w16se="http://schemas.microsoft.com/office/word/2015/wordml/symex" xmlns:wpg="http://schemas.microsoft.com/office/word/2010/wordprocessingGroup" xmlns:wpi="http://schemas.microsoft.com/office/word/2010/wordprocessingInk" xmlns:wne="http://schemas.microsoft.com/office/word/2006/wordml" xmlns:wps="http://schemas.microsoft.com/office/word/2010/wordprocessingShape" mc:Ignorable="w14 w15 w16se w16cid w16 w16cex w16sdtdh w16du wp14">
   <w:abstractNum w:abstractNumId="0" w15:restartNumberingAfterBreak="0">
+    <w:nsid w:val="05DF6892"/>
+    <w:multiLevelType w:val="multilevel"/>
+    <w:tmpl w:val="DEF0598C"/>
+    <w:lvl w:ilvl="0">
+      <w:start w:val="1"/>
+      <w:numFmt w:val="decimal"/>
+      <w:lvlText w:val="%1."/>
+      <w:lvlJc w:val="left"/>
+      <w:pPr>
+        <w:tabs>
+          <w:tab w:val="num" w:pos="720"/>
+        </w:tabs>
+        <w:ind w:left="720" w:hanging="360"/>
+      </w:pPr>
+    </w:lvl>
+    <w:lvl w:ilvl="1">
+      <w:start w:val="1"/>
+      <w:numFmt w:val="bullet"/>
+      <w:lvlText w:val="o"/>
+      <w:lvlJc w:val="left"/>
+      <w:pPr>
+        <w:tabs>
+          <w:tab w:val="num" w:pos="1440"/>
+        </w:tabs>
+        <w:ind w:left="1440" w:hanging="360"/>
+      </w:pPr>
+      <w:rPr>
+        <w:rFonts w:ascii="Courier New" w:hAnsi="Courier New" w:hint="default"/>
+        <w:sz w:val="20"/>
+      </w:rPr>
+    </w:lvl>
+    <w:lvl w:ilvl="2">
+      <w:start w:val="1"/>
+      <w:numFmt w:val="bullet"/>
+      <w:lvlText w:val=""/>
+      <w:lvlJc w:val="left"/>
+      <w:pPr>
+        <w:tabs>
+          <w:tab w:val="num" w:pos="2160"/>
+        </w:tabs>
+        <w:ind w:left="2160" w:hanging="360"/>
+      </w:pPr>
+      <w:rPr>
+        <w:rFonts w:ascii="Wingdings" w:hAnsi="Wingdings" w:hint="default"/>
+        <w:sz w:val="20"/>
+      </w:rPr>
+    </w:lvl>
+    <w:lvl w:ilvl="3">
+      <w:start w:val="1"/>
+      <w:numFmt w:val="bullet"/>
+      <w:lvlText w:val=""/>
+      <w:lvlJc w:val="left"/>
+      <w:pPr>
+        <w:tabs>
+          <w:tab w:val="num" w:pos="2880"/>
+        </w:tabs>
+        <w:ind w:left="2880" w:hanging="360"/>
+      </w:pPr>
+      <w:rPr>
+        <w:rFonts w:ascii="Wingdings" w:hAnsi="Wingdings" w:hint="default"/>
+        <w:sz w:val="20"/>
+      </w:rPr>
+    </w:lvl>
+    <w:lvl w:ilvl="4">
+      <w:start w:val="1"/>
+      <w:numFmt w:val="bullet"/>
+      <w:lvlText w:val=""/>
+      <w:lvlJc w:val="left"/>
+      <w:pPr>
+        <w:tabs>
+          <w:tab w:val="num" w:pos="3600"/>
+        </w:tabs>
+        <w:ind w:left="3600" w:hanging="360"/>
+      </w:pPr>
+      <w:rPr>
+        <w:rFonts w:ascii="Wingdings" w:hAnsi="Wingdings" w:hint="default"/>
+        <w:sz w:val="20"/>
+      </w:rPr>
+    </w:lvl>
+    <w:lvl w:ilvl="5">
+      <w:start w:val="1"/>
+      <w:numFmt w:val="bullet"/>
+      <w:lvlText w:val=""/>
+      <w:lvlJc w:val="left"/>
+      <w:pPr>
+        <w:tabs>
+          <w:tab w:val="num" w:pos="4320"/>
+        </w:tabs>
+        <w:ind w:left="4320" w:hanging="360"/>
+      </w:pPr>
+      <w:rPr>
+        <w:rFonts w:ascii="Wingdings" w:hAnsi="Wingdings" w:hint="default"/>
+        <w:sz w:val="20"/>
+      </w:rPr>
+    </w:lvl>
+    <w:lvl w:ilvl="6" w:tentative="1">
+      <w:start w:val="1"/>
+      <w:numFmt w:val="decimal"/>
+      <w:lvlText w:val="%7."/>
+      <w:lvlJc w:val="left"/>
+      <w:pPr>
+        <w:tabs>
+          <w:tab w:val="num" w:pos="5040"/>
+        </w:tabs>
+        <w:ind w:left="5040" w:hanging="360"/>
+      </w:pPr>
+    </w:lvl>
+    <w:lvl w:ilvl="7" w:tentative="1">
+      <w:start w:val="1"/>
+      <w:numFmt w:val="decimal"/>
+      <w:lvlText w:val="%8."/>
+      <w:lvlJc w:val="left"/>
+      <w:pPr>
+        <w:tabs>
+          <w:tab w:val="num" w:pos="5760"/>
+        </w:tabs>
+        <w:ind w:left="5760" w:hanging="360"/>
+      </w:pPr>
+    </w:lvl>
+    <w:lvl w:ilvl="8" w:tentative="1">
+      <w:start w:val="1"/>
+      <w:numFmt w:val="decimal"/>
+      <w:lvlText w:val="%9."/>
+      <w:lvlJc w:val="left"/>
+      <w:pPr>
+        <w:tabs>
+          <w:tab w:val="num" w:pos="6480"/>
+        </w:tabs>
+        <w:ind w:left="6480" w:hanging="360"/>
+      </w:pPr>
+    </w:lvl>
+  </w:abstractNum>
+  <w:abstractNum w:abstractNumId="1" w15:restartNumberingAfterBreak="0">
+    <w:nsid w:val="092740DB"/>
+    <w:multiLevelType w:val="multilevel"/>
+    <w:tmpl w:val="9CBEC7EA"/>
+    <w:lvl w:ilvl="0">
+      <w:start w:val="1"/>
+      <w:numFmt w:val="decimal"/>
+      <w:lvlText w:val="%1."/>
+      <w:lvlJc w:val="left"/>
+      <w:pPr>
+        <w:tabs>
+          <w:tab w:val="num" w:pos="720"/>
+        </w:tabs>
+        <w:ind w:left="720" w:hanging="360"/>
+      </w:pPr>
+    </w:lvl>
+    <w:lvl w:ilvl="1">
+      <w:start w:val="1"/>
+      <w:numFmt w:val="bullet"/>
+      <w:lvlText w:val="o"/>
+      <w:lvlJc w:val="left"/>
+      <w:pPr>
+        <w:tabs>
+          <w:tab w:val="num" w:pos="1440"/>
+        </w:tabs>
+        <w:ind w:left="1440" w:hanging="360"/>
+      </w:pPr>
+      <w:rPr>
+        <w:rFonts w:ascii="Courier New" w:hAnsi="Courier New" w:hint="default"/>
+        <w:sz w:val="20"/>
+      </w:rPr>
+    </w:lvl>
+    <w:lvl w:ilvl="2">
+      <w:start w:val="1"/>
+      <w:numFmt w:val="bullet"/>
+      <w:lvlText w:val=""/>
+      <w:lvlJc w:val="left"/>
+      <w:pPr>
+        <w:tabs>
+          <w:tab w:val="num" w:pos="2160"/>
+        </w:tabs>
+        <w:ind w:left="2160" w:hanging="360"/>
+      </w:pPr>
+      <w:rPr>
+        <w:rFonts w:ascii="Wingdings" w:hAnsi="Wingdings" w:hint="default"/>
+        <w:sz w:val="20"/>
+      </w:rPr>
+    </w:lvl>
+    <w:lvl w:ilvl="3" w:tentative="1">
+      <w:start w:val="1"/>
+      <w:numFmt w:val="decimal"/>
+      <w:lvlText w:val="%4."/>
+      <w:lvlJc w:val="left"/>
+      <w:pPr>
+        <w:tabs>
+          <w:tab w:val="num" w:pos="2880"/>
+        </w:tabs>
+        <w:ind w:left="2880" w:hanging="360"/>
+      </w:pPr>
+    </w:lvl>
+    <w:lvl w:ilvl="4" w:tentative="1">
+      <w:start w:val="1"/>
+      <w:numFmt w:val="decimal"/>
+      <w:lvlText w:val="%5."/>
+      <w:lvlJc w:val="left"/>
+      <w:pPr>
+        <w:tabs>
+          <w:tab w:val="num" w:pos="3600"/>
+        </w:tabs>
+        <w:ind w:left="3600" w:hanging="360"/>
+      </w:pPr>
+    </w:lvl>
+    <w:lvl w:ilvl="5" w:tentative="1">
+      <w:start w:val="1"/>
+      <w:numFmt w:val="decimal"/>
+      <w:lvlText w:val="%6."/>
+      <w:lvlJc w:val="left"/>
+      <w:pPr>
+        <w:tabs>
+          <w:tab w:val="num" w:pos="4320"/>
+        </w:tabs>
+        <w:ind w:left="4320" w:hanging="360"/>
+      </w:pPr>
+    </w:lvl>
+    <w:lvl w:ilvl="6" w:tentative="1">
+      <w:start w:val="1"/>
+      <w:numFmt w:val="decimal"/>
+      <w:lvlText w:val="%7."/>
+      <w:lvlJc w:val="left"/>
+      <w:pPr>
+        <w:tabs>
+          <w:tab w:val="num" w:pos="5040"/>
+        </w:tabs>
+        <w:ind w:left="5040" w:hanging="360"/>
+      </w:pPr>
+    </w:lvl>
+    <w:lvl w:ilvl="7" w:tentative="1">
+      <w:start w:val="1"/>
+      <w:numFmt w:val="decimal"/>
+      <w:lvlText w:val="%8."/>
+      <w:lvlJc w:val="left"/>
+      <w:pPr>
+        <w:tabs>
+          <w:tab w:val="num" w:pos="5760"/>
+        </w:tabs>
+        <w:ind w:left="5760" w:hanging="360"/>
+      </w:pPr>
+    </w:lvl>
+    <w:lvl w:ilvl="8" w:tentative="1">
+      <w:start w:val="1"/>
+      <w:numFmt w:val="decimal"/>
+      <w:lvlText w:val="%9."/>
+      <w:lvlJc w:val="left"/>
+      <w:pPr>
+        <w:tabs>
+          <w:tab w:val="num" w:pos="6480"/>
+        </w:tabs>
+        <w:ind w:left="6480" w:hanging="360"/>
+      </w:pPr>
+    </w:lvl>
+  </w:abstractNum>
+  <w:abstractNum w:abstractNumId="2" w15:restartNumberingAfterBreak="0">
     <w:nsid w:val="41366BD7"/>
     <w:multiLevelType w:val="hybridMultilevel"/>
     <w:tmpl w:val="D662ED18"/>
@@ -6460,8 +8502,138 @@
       </w:pPr>
     </w:lvl>
   </w:abstractNum>
+  <w:abstractNum w:abstractNumId="3" w15:restartNumberingAfterBreak="0">
+    <w:nsid w:val="5DA9739B"/>
+    <w:multiLevelType w:val="multilevel"/>
+    <w:tmpl w:val="8B92E83C"/>
+    <w:lvl w:ilvl="0">
+      <w:start w:val="1"/>
+      <w:numFmt w:val="decimal"/>
+      <w:lvlText w:val="%1."/>
+      <w:lvlJc w:val="left"/>
+      <w:pPr>
+        <w:tabs>
+          <w:tab w:val="num" w:pos="720"/>
+        </w:tabs>
+        <w:ind w:left="720" w:hanging="360"/>
+      </w:pPr>
+    </w:lvl>
+    <w:lvl w:ilvl="1">
+      <w:start w:val="1"/>
+      <w:numFmt w:val="bullet"/>
+      <w:lvlText w:val="o"/>
+      <w:lvlJc w:val="left"/>
+      <w:pPr>
+        <w:tabs>
+          <w:tab w:val="num" w:pos="1440"/>
+        </w:tabs>
+        <w:ind w:left="1440" w:hanging="360"/>
+      </w:pPr>
+      <w:rPr>
+        <w:rFonts w:ascii="Courier New" w:hAnsi="Courier New" w:hint="default"/>
+        <w:sz w:val="20"/>
+      </w:rPr>
+    </w:lvl>
+    <w:lvl w:ilvl="2">
+      <w:start w:val="1"/>
+      <w:numFmt w:val="bullet"/>
+      <w:lvlText w:val=""/>
+      <w:lvlJc w:val="left"/>
+      <w:pPr>
+        <w:tabs>
+          <w:tab w:val="num" w:pos="2160"/>
+        </w:tabs>
+        <w:ind w:left="2160" w:hanging="360"/>
+      </w:pPr>
+      <w:rPr>
+        <w:rFonts w:ascii="Wingdings" w:hAnsi="Wingdings" w:hint="default"/>
+        <w:sz w:val="20"/>
+      </w:rPr>
+    </w:lvl>
+    <w:lvl w:ilvl="3" w:tentative="1">
+      <w:start w:val="1"/>
+      <w:numFmt w:val="decimal"/>
+      <w:lvlText w:val="%4."/>
+      <w:lvlJc w:val="left"/>
+      <w:pPr>
+        <w:tabs>
+          <w:tab w:val="num" w:pos="2880"/>
+        </w:tabs>
+        <w:ind w:left="2880" w:hanging="360"/>
+      </w:pPr>
+    </w:lvl>
+    <w:lvl w:ilvl="4" w:tentative="1">
+      <w:start w:val="1"/>
+      <w:numFmt w:val="decimal"/>
+      <w:lvlText w:val="%5."/>
+      <w:lvlJc w:val="left"/>
+      <w:pPr>
+        <w:tabs>
+          <w:tab w:val="num" w:pos="3600"/>
+        </w:tabs>
+        <w:ind w:left="3600" w:hanging="360"/>
+      </w:pPr>
+    </w:lvl>
+    <w:lvl w:ilvl="5" w:tentative="1">
+      <w:start w:val="1"/>
+      <w:numFmt w:val="decimal"/>
+      <w:lvlText w:val="%6."/>
+      <w:lvlJc w:val="left"/>
+      <w:pPr>
+        <w:tabs>
+          <w:tab w:val="num" w:pos="4320"/>
+        </w:tabs>
+        <w:ind w:left="4320" w:hanging="360"/>
+      </w:pPr>
+    </w:lvl>
+    <w:lvl w:ilvl="6" w:tentative="1">
+      <w:start w:val="1"/>
+      <w:numFmt w:val="decimal"/>
+      <w:lvlText w:val="%7."/>
+      <w:lvlJc w:val="left"/>
+      <w:pPr>
+        <w:tabs>
+          <w:tab w:val="num" w:pos="5040"/>
+        </w:tabs>
+        <w:ind w:left="5040" w:hanging="360"/>
+      </w:pPr>
+    </w:lvl>
+    <w:lvl w:ilvl="7" w:tentative="1">
+      <w:start w:val="1"/>
+      <w:numFmt w:val="decimal"/>
+      <w:lvlText w:val="%8."/>
+      <w:lvlJc w:val="left"/>
+      <w:pPr>
+        <w:tabs>
+          <w:tab w:val="num" w:pos="5760"/>
+        </w:tabs>
+        <w:ind w:left="5760" w:hanging="360"/>
+      </w:pPr>
+    </w:lvl>
+    <w:lvl w:ilvl="8" w:tentative="1">
+      <w:start w:val="1"/>
+      <w:numFmt w:val="decimal"/>
+      <w:lvlText w:val="%9."/>
+      <w:lvlJc w:val="left"/>
+      <w:pPr>
+        <w:tabs>
+          <w:tab w:val="num" w:pos="6480"/>
+        </w:tabs>
+        <w:ind w:left="6480" w:hanging="360"/>
+      </w:pPr>
+    </w:lvl>
+  </w:abstractNum>
   <w:num w:numId="1" w16cid:durableId="1168252953">
+    <w:abstractNumId w:val="2"/>
+  </w:num>
+  <w:num w:numId="2" w16cid:durableId="51855827">
+    <w:abstractNumId w:val="1"/>
+  </w:num>
+  <w:num w:numId="3" w16cid:durableId="1792745982">
     <w:abstractNumId w:val="0"/>
+  </w:num>
+  <w:num w:numId="4" w16cid:durableId="1738237425">
+    <w:abstractNumId w:val="3"/>
   </w:num>
 </w:numbering>
 </file>
@@ -7106,6 +9278,30 @@
       <w:sz w:val="24"/>
     </w:rPr>
   </w:style>
+  <w:style w:type="character" w:styleId="Strong">
+    <w:name w:val="Strong"/>
+    <w:basedOn w:val="DefaultParagraphFont"/>
+    <w:uiPriority w:val="22"/>
+    <w:qFormat/>
+    <w:rsid w:val="000C0D2C"/>
+    <w:rPr>
+      <w:b/>
+      <w:bCs/>
+    </w:rPr>
+  </w:style>
+  <w:style w:type="character" w:styleId="HTMLCode">
+    <w:name w:val="HTML Code"/>
+    <w:basedOn w:val="DefaultParagraphFont"/>
+    <w:uiPriority w:val="99"/>
+    <w:semiHidden/>
+    <w:unhideWhenUsed/>
+    <w:rsid w:val="000C0D2C"/>
+    <w:rPr>
+      <w:rFonts w:ascii="Courier New" w:eastAsia="Times New Roman" w:hAnsi="Courier New" w:cs="Courier New"/>
+      <w:sz w:val="20"/>
+      <w:szCs w:val="20"/>
+    </w:rPr>
+  </w:style>
 </w:styles>
 </file>
 
